--- a/Documents/Prva faza.docx
+++ b/Documents/Prva faza.docx
@@ -1,66 +1,58 @@
 
 <file path=word/document.xml><?xml version="1.0" encoding="utf-8"?>
-<w:document xmlns:mc="http://schemas.openxmlformats.org/markup-compatibility/2006" xmlns:o="urn:schemas-microsoft-com:office:office" xmlns:r="http://schemas.openxmlformats.org/officeDocument/2006/relationships" xmlns:m="http://schemas.openxmlformats.org/officeDocument/2006/math" xmlns:v="urn:schemas-microsoft-com:vml" xmlns:wp="http://schemas.openxmlformats.org/drawingml/2006/wordprocessingDrawing" xmlns:w10="urn:schemas-microsoft-com:office:word" xmlns:w="http://schemas.openxmlformats.org/wordprocessingml/2006/main" xmlns:wne="http://schemas.microsoft.com/office/word/2006/wordml" xmlns:sl="http://schemas.openxmlformats.org/schemaLibrary/2006/main" xmlns:a="http://schemas.openxmlformats.org/drawingml/2006/main" xmlns:pic="http://schemas.openxmlformats.org/drawingml/2006/picture" xmlns:c="http://schemas.openxmlformats.org/drawingml/2006/chart" xmlns:lc="http://schemas.openxmlformats.org/drawingml/2006/lockedCanvas" xmlns:dgm="http://schemas.openxmlformats.org/drawingml/2006/diagram" xmlns:wps="http://schemas.microsoft.com/office/word/2010/wordprocessingShape" xmlns:wpg="http://schemas.microsoft.com/office/word/2010/wordprocessingGroup" xmlns:w14="http://schemas.microsoft.com/office/word/2010/wordml" xmlns:w15="http://schemas.microsoft.com/office/word/2012/wordml" xmlns:w16="http://schemas.microsoft.com/office/word/2018/wordml" xmlns:w16cex="http://schemas.microsoft.com/office/word/2018/wordml/cex" xmlns:w16cid="http://schemas.microsoft.com/office/word/2016/wordml/cid" xmlns="http://schemas.microsoft.com/office/tasks/2019/documenttasks" xmlns:cr="http://schemas.microsoft.com/office/comments/2020/reactions">
+<w:document xmlns:wpc="http://schemas.microsoft.com/office/word/2010/wordprocessingCanvas" xmlns:cx="http://schemas.microsoft.com/office/drawing/2014/chartex" xmlns:cx1="http://schemas.microsoft.com/office/drawing/2015/9/8/chartex" xmlns:cx2="http://schemas.microsoft.com/office/drawing/2015/10/21/chartex" xmlns:cx3="http://schemas.microsoft.com/office/drawing/2016/5/9/chartex" xmlns:cx4="http://schemas.microsoft.com/office/drawing/2016/5/10/chartex" xmlns:cx5="http://schemas.microsoft.com/office/drawing/2016/5/11/chartex" xmlns:cx6="http://schemas.microsoft.com/office/drawing/2016/5/12/chartex" xmlns:cx7="http://schemas.microsoft.com/office/drawing/2016/5/13/chartex" xmlns:cx8="http://schemas.microsoft.com/office/drawing/2016/5/14/chartex" xmlns:mc="http://schemas.openxmlformats.org/markup-compatibility/2006" xmlns:aink="http://schemas.microsoft.com/office/drawing/2016/ink" xmlns:am3d="http://schemas.microsoft.com/office/drawing/2017/model3d" xmlns:o="urn:schemas-microsoft-com:office:office" xmlns:oel="http://schemas.microsoft.com/office/2019/extlst" xmlns:r="http://schemas.openxmlformats.org/officeDocument/2006/relationships" xmlns:m="http://schemas.openxmlformats.org/officeDocument/2006/math" xmlns:v="urn:schemas-microsoft-com:vml" xmlns:wp14="http://schemas.microsoft.com/office/word/2010/wordprocessingDrawing" xmlns:wp="http://schemas.openxmlformats.org/drawingml/2006/wordprocessingDrawing" xmlns:w10="urn:schemas-microsoft-com:office:word" xmlns:w="http://schemas.openxmlformats.org/wordprocessingml/2006/main" xmlns:w14="http://schemas.microsoft.com/office/word/2010/wordml" xmlns:w15="http://schemas.microsoft.com/office/word/2012/wordml" xmlns:w16cex="http://schemas.microsoft.com/office/word/2018/wordml/cex" xmlns:w16cid="http://schemas.microsoft.com/office/word/2016/wordml/cid" xmlns:w16="http://schemas.microsoft.com/office/word/2018/wordml" xmlns:w16du="http://schemas.microsoft.com/office/word/2023/wordml/word16du" xmlns:w16sdtdh="http://schemas.microsoft.com/office/word/2020/wordml/sdtdatahash" xmlns:w16sdtfl="http://schemas.microsoft.com/office/word/2024/wordml/sdtformatlock" xmlns:w16se="http://schemas.microsoft.com/office/word/2015/wordml/symex" xmlns:wpg="http://schemas.microsoft.com/office/word/2010/wordprocessingGroup" xmlns:wpi="http://schemas.microsoft.com/office/word/2010/wordprocessingInk" xmlns:wne="http://schemas.microsoft.com/office/word/2006/wordml" xmlns:wps="http://schemas.microsoft.com/office/word/2010/wordprocessingShape" mc:Ignorable="w14 w15 w16se w16cid w16 w16cex w16sdtdh w16sdtfl w16du wp14">
   <w:body>
     <w:p>
       <w:pPr>
         <w:pBdr>
-          <w:top w:color="000000" w:space="1" w:sz="4" w:val="single"/>
-          <w:bottom w:color="000000" w:space="1" w:sz="4" w:val="single"/>
+          <w:top w:val="single" w:sz="4" w:space="1" w:color="000000"/>
+          <w:bottom w:val="single" w:sz="4" w:space="1" w:color="000000"/>
         </w:pBdr>
         <w:jc w:val="center"/>
-        <w:rPr/>
-      </w:pPr>
-      <w:r>
-        <w:rPr>
-          <w:rtl w:val="0"/>
-        </w:rPr>
-      </w:r>
+      </w:pPr>
     </w:p>
     <w:p>
       <w:pPr>
         <w:pBdr>
-          <w:top w:color="000000" w:space="1" w:sz="4" w:val="single"/>
-          <w:bottom w:color="000000" w:space="1" w:sz="4" w:val="single"/>
+          <w:top w:val="single" w:sz="4" w:space="1" w:color="000000"/>
+          <w:bottom w:val="single" w:sz="4" w:space="1" w:color="000000"/>
         </w:pBdr>
         <w:jc w:val="center"/>
         <w:rPr>
-          <w:b w:val="1"/>
-          <w:bCs w:val="1"/>
+          <w:b/>
+          <w:bCs/>
           <w:sz w:val="36"/>
           <w:szCs w:val="36"/>
         </w:rPr>
       </w:pPr>
       <w:r>
         <w:rPr>
-          <w:b w:val="1"/>
-          <w:bCs w:val="1"/>
+          <w:b/>
+          <w:bCs/>
           <w:sz w:val="36"/>
           <w:szCs w:val="36"/>
-          <w:rtl w:val="0"/>
-        </w:rPr>
-        <w:t xml:space="preserve">Projekat iz Arhitektura I Projektovanja Softvera</w:t>
+        </w:rPr>
+        <w:t>Projekat iz Arhitektura I Projektovanja Softvera</w:t>
       </w:r>
     </w:p>
     <w:p>
       <w:pPr>
         <w:pBdr>
-          <w:top w:color="000000" w:space="1" w:sz="4" w:val="single"/>
-          <w:bottom w:color="000000" w:space="1" w:sz="4" w:val="single"/>
+          <w:top w:val="single" w:sz="4" w:space="1" w:color="000000"/>
+          <w:bottom w:val="single" w:sz="4" w:space="1" w:color="000000"/>
         </w:pBdr>
         <w:tabs>
-          <w:tab w:val="left" w:leader="none" w:pos="8325"/>
+          <w:tab w:val="left" w:pos="8325"/>
         </w:tabs>
         <w:rPr>
-          <w:b w:val="1"/>
-          <w:bCs w:val="1"/>
-        </w:rPr>
-      </w:pPr>
-      <w:r>
-        <w:rPr>
-          <w:b w:val="1"/>
-          <w:bCs w:val="1"/>
-          <w:rtl w:val="0"/>
+          <w:b/>
+          <w:bCs/>
+        </w:rPr>
+      </w:pPr>
+      <w:r>
+        <w:rPr>
+          <w:b/>
+          <w:bCs/>
         </w:rPr>
         <w:tab/>
       </w:r>
@@ -68,27 +60,21 @@
     <w:p>
       <w:pPr>
         <w:spacing w:after="0" w:line="360" w:lineRule="auto"/>
-        <w:rPr/>
-      </w:pPr>
-      <w:r>
-        <w:rPr>
-          <w:rtl w:val="0"/>
-        </w:rPr>
-        <w:t xml:space="preserve">Na projektu su radili:</w:t>
-        <w:br w:type="textWrapping"/>
-        <w:t xml:space="preserve">Andrija Stefanovic 19481</w:t>
+      </w:pPr>
+      <w:r>
+        <w:t>Na projektu su radili:</w:t>
+      </w:r>
+      <w:r>
+        <w:br/>
+        <w:t>Andrija Stefanovic 19481</w:t>
       </w:r>
     </w:p>
     <w:p>
       <w:pPr>
         <w:spacing w:after="0" w:line="360" w:lineRule="auto"/>
-        <w:rPr/>
-      </w:pPr>
-      <w:r>
-        <w:rPr>
-          <w:rtl w:val="0"/>
-        </w:rPr>
-        <w:t xml:space="preserve">Stefan Petkovic 19311</w:t>
+      </w:pPr>
+      <w:r>
+        <w:t>Stefan Petkovic 19311</w:t>
       </w:r>
     </w:p>
     <w:p>
@@ -98,195 +84,123 @@
           <w:ilvl w:val="0"/>
           <w:numId w:val="5"/>
         </w:numPr>
-        <w:ind w:left="720" w:hanging="360"/>
-        <w:rPr/>
-      </w:pPr>
-      <w:r>
-        <w:rPr>
-          <w:rtl w:val="0"/>
-        </w:rPr>
-        <w:t xml:space="preserve">KONTEKST I CILJ SOFTVERSKOG PROJEKTA</w:t>
+      </w:pPr>
+      <w:r>
+        <w:t>KONTEKST I CILJ SOFTVERSKOG PROJEKTA</w:t>
       </w:r>
     </w:p>
     <w:p>
       <w:pPr>
         <w:pStyle w:val="Heading2"/>
-        <w:rPr/>
-      </w:pPr>
-      <w:r>
-        <w:rPr>
-          <w:rtl w:val="0"/>
-        </w:rPr>
-        <w:t xml:space="preserve">IDEJA</w:t>
-      </w:r>
-    </w:p>
-    <w:p>
-      <w:pPr>
-        <w:keepNext w:val="0"/>
-        <w:keepLines w:val="0"/>
-        <w:pageBreakBefore w:val="0"/>
-        <w:widowControl w:val="1"/>
+      </w:pPr>
+      <w:r>
+        <w:t>IDEJA</w:t>
+      </w:r>
+    </w:p>
+    <w:p>
+      <w:pPr>
         <w:pBdr>
-          <w:top w:space="0" w:sz="0" w:val="nil"/>
-          <w:left w:space="0" w:sz="0" w:val="nil"/>
-          <w:bottom w:space="0" w:sz="0" w:val="nil"/>
-          <w:right w:space="0" w:sz="0" w:val="nil"/>
-          <w:between w:space="0" w:sz="0" w:val="nil"/>
+          <w:top w:val="nil"/>
+          <w:left w:val="nil"/>
+          <w:bottom w:val="nil"/>
+          <w:right w:val="nil"/>
+          <w:between w:val="nil"/>
         </w:pBdr>
-        <w:shd w:fill="auto" w:val="clear"/>
-        <w:spacing w:after="160" w:before="0" w:line="278.00000000000006" w:lineRule="auto"/>
-        <w:ind w:left="720" w:right="0" w:firstLine="0"/>
+        <w:ind w:left="720"/>
         <w:jc w:val="both"/>
         <w:rPr>
-          <w:rFonts w:ascii="Aptos" w:cs="Aptos" w:eastAsia="Aptos" w:hAnsi="Aptos"/>
-          <w:b w:val="1"/>
-          <w:bCs w:val="1"/>
-          <w:i w:val="0"/>
-          <w:iCs w:val="0"/>
-          <w:smallCaps w:val="0"/>
-          <w:strike w:val="0"/>
+          <w:b/>
+          <w:bCs/>
           <w:color w:val="000000"/>
           <w:sz w:val="28"/>
           <w:szCs w:val="28"/>
-          <w:u w:val="none"/>
-          <w:shd w:fill="auto" w:val="clear"/>
-          <w:vertAlign w:val="baseline"/>
-        </w:rPr>
-      </w:pPr>
-      <w:r>
-        <w:rPr>
-          <w:rtl w:val="0"/>
-        </w:rPr>
-      </w:r>
+        </w:rPr>
+      </w:pPr>
     </w:p>
     <w:p>
       <w:pPr>
         <w:jc w:val="both"/>
-        <w:rPr/>
-      </w:pPr>
-      <w:r>
-        <w:rPr>
-          <w:rtl w:val="0"/>
-        </w:rPr>
+      </w:pPr>
+      <w:r>
         <w:t xml:space="preserve">Ovaj projekat predstavlja </w:t>
       </w:r>
       <w:r>
         <w:rPr>
-          <w:b w:val="1"/>
-          <w:bCs w:val="1"/>
-          <w:rtl w:val="0"/>
-        </w:rPr>
-        <w:t xml:space="preserve">web aplikaciju nalik Uber-ovoj platformi</w:t>
-      </w:r>
-      <w:r>
-        <w:rPr>
-          <w:rtl w:val="0"/>
-        </w:rPr>
+          <w:b/>
+          <w:bCs/>
+        </w:rPr>
+        <w:t>web aplikaciju nalik Uber-ovoj platformi</w:t>
+      </w:r>
+      <w:r>
         <w:t xml:space="preserve">, koja omogućava povezivanje </w:t>
       </w:r>
       <w:r>
         <w:rPr>
-          <w:b w:val="1"/>
-          <w:bCs w:val="1"/>
-          <w:rtl w:val="0"/>
-        </w:rPr>
-        <w:t xml:space="preserve">korisnika</w:t>
-      </w:r>
-      <w:r>
-        <w:rPr>
-          <w:rtl w:val="0"/>
-        </w:rPr>
+          <w:b/>
+          <w:bCs/>
+        </w:rPr>
+        <w:t>korisnika</w:t>
+      </w:r>
+      <w:r>
         <w:t xml:space="preserve"> kojima je potreban prevoz i </w:t>
       </w:r>
       <w:r>
         <w:rPr>
-          <w:b w:val="1"/>
-          <w:bCs w:val="1"/>
-          <w:rtl w:val="0"/>
-        </w:rPr>
-        <w:t xml:space="preserve">vozača</w:t>
-      </w:r>
-      <w:r>
-        <w:rPr>
-          <w:rtl w:val="0"/>
-        </w:rPr>
-        <w:t xml:space="preserve"> koji pružaju tu uslugu. Sistem treba da omogući jednostavno naručivanje vožnje u realnom vremenu, upravljanje korisničkim nalozima i </w:t>
-      </w:r>
-      <w:r>
-        <w:rPr>
-          <w:rtl w:val="0"/>
-        </w:rPr>
-        <w:t xml:space="preserve">istorijom putovanja.</w:t>
+          <w:b/>
+          <w:bCs/>
+        </w:rPr>
+        <w:t>vozača</w:t>
+      </w:r>
+      <w:r>
+        <w:t xml:space="preserve"> koji pružaju tu uslugu. Sistem treba da omogući jednostavno naručivanje vožnje u realnom vremenu, upravljanje korisničkim nalozima i istorijom putovanja.</w:t>
       </w:r>
     </w:p>
     <w:p>
       <w:pPr>
         <w:jc w:val="both"/>
-        <w:rPr/>
-      </w:pPr>
-      <w:r>
-        <w:rPr>
-          <w:rtl w:val="0"/>
-        </w:rPr>
+      </w:pPr>
+      <w:r>
         <w:t xml:space="preserve">Aplikacija je zamišljena kao </w:t>
       </w:r>
       <w:r>
         <w:rPr>
-          <w:b w:val="1"/>
-          <w:bCs w:val="1"/>
-          <w:rtl w:val="0"/>
-        </w:rPr>
-        <w:t xml:space="preserve">distribuirani sistem</w:t>
-      </w:r>
-      <w:r>
-        <w:rPr>
-          <w:rtl w:val="0"/>
-        </w:rPr>
+          <w:b/>
+          <w:bCs/>
+        </w:rPr>
+        <w:t>distribuirani sistem</w:t>
+      </w:r>
+      <w:r>
         <w:t xml:space="preserve"> sa jasno razdvojenim klijentskim i serverskim delom, sposoban da podrži veliki broj istovremenih korisnika i real-time komunikaciju između komponenti.</w:t>
       </w:r>
     </w:p>
     <w:p>
       <w:pPr>
         <w:tabs>
-          <w:tab w:val="left" w:leader="none" w:pos="1155"/>
+          <w:tab w:val="left" w:pos="1155"/>
         </w:tabs>
         <w:jc w:val="both"/>
-        <w:rPr/>
-      </w:pPr>
-      <w:r>
-        <w:rPr>
-          <w:rtl w:val="0"/>
-        </w:rPr>
-      </w:r>
+      </w:pPr>
     </w:p>
     <w:p>
       <w:pPr>
         <w:tabs>
-          <w:tab w:val="left" w:leader="none" w:pos="1155"/>
+          <w:tab w:val="left" w:pos="1155"/>
         </w:tabs>
         <w:jc w:val="both"/>
-        <w:rPr/>
-      </w:pPr>
-      <w:r>
-        <w:rPr>
-          <w:rtl w:val="0"/>
-        </w:rPr>
-        <w:t xml:space="preserve">U savremenim urbanim sredinama postoji velika potreba za brzim, sigurnim i jednostavnim sistemima za naručivanje prevoza. Postojeće platforme poput Uber-a pokazale su značaj real-time obrade podataka, skalabilnosti i dostupnosti sistema.</w:t>
+      </w:pPr>
+      <w:r>
+        <w:t>U savremenim urbanim sredinama postoji velika potreba za brzim, sigurnim i jednostavnim sistemima za naručivanje prevoza. Postojeće platforme poput Uber-a pokazale su značaj real-time obrade podataka, skalabilnosti i dostupnosti sistema.</w:t>
       </w:r>
     </w:p>
     <w:p>
       <w:pPr>
         <w:tabs>
-          <w:tab w:val="left" w:leader="none" w:pos="1155"/>
+          <w:tab w:val="left" w:pos="1155"/>
         </w:tabs>
         <w:jc w:val="both"/>
-        <w:rPr/>
-      </w:pPr>
-      <w:r>
-        <w:rPr>
-          <w:rtl w:val="0"/>
-        </w:rPr>
-        <w:t xml:space="preserve">Razvijeni sistem je namenjen:</w:t>
+      </w:pPr>
+      <w:r>
+        <w:t>Razvijeni sistem je namenjen:</w:t>
       </w:r>
     </w:p>
     <w:p>
@@ -296,17 +210,12 @@
           <w:numId w:val="6"/>
         </w:numPr>
         <w:tabs>
-          <w:tab w:val="left" w:leader="none" w:pos="1155"/>
+          <w:tab w:val="left" w:pos="1155"/>
         </w:tabs>
-        <w:ind w:left="720" w:hanging="360"/>
         <w:jc w:val="both"/>
-        <w:rPr/>
-      </w:pPr>
-      <w:r>
-        <w:rPr>
-          <w:rtl w:val="0"/>
-        </w:rPr>
-        <w:t xml:space="preserve">krajnjim korisnicima (putnicima),</w:t>
+      </w:pPr>
+      <w:r>
+        <w:t>krajnjim korisnicima (putnicima),</w:t>
       </w:r>
     </w:p>
     <w:p>
@@ -316,28 +225,17 @@
           <w:numId w:val="6"/>
         </w:numPr>
         <w:tabs>
-          <w:tab w:val="left" w:leader="none" w:pos="1155"/>
+          <w:tab w:val="left" w:pos="1155"/>
         </w:tabs>
-        <w:ind w:left="720" w:hanging="360"/>
         <w:jc w:val="both"/>
-        <w:rPr/>
-      </w:pPr>
-      <w:r>
-        <w:rPr>
-          <w:rtl w:val="0"/>
-        </w:rPr>
-        <w:t xml:space="preserve">vozačima</w:t>
-      </w:r>
-    </w:p>
-    <w:p>
-      <w:pPr>
-        <w:rPr/>
-      </w:pPr>
-      <w:r>
-        <w:rPr>
-          <w:rtl w:val="0"/>
-        </w:rPr>
-        <w:t xml:space="preserve">Cilj projekta je projektovanje arhitekture softverskog sistema koji:</w:t>
+      </w:pPr>
+      <w:r>
+        <w:t>vozačima</w:t>
+      </w:r>
+    </w:p>
+    <w:p>
+      <w:r>
+        <w:t>Cilj projekta je projektovanje arhitekture softverskog sistema koji:</w:t>
       </w:r>
     </w:p>
     <w:p>
@@ -346,14 +244,9 @@
           <w:ilvl w:val="0"/>
           <w:numId w:val="7"/>
         </w:numPr>
-        <w:ind w:left="720" w:hanging="360"/>
-        <w:rPr/>
-      </w:pPr>
-      <w:r>
-        <w:rPr>
-          <w:rtl w:val="0"/>
-        </w:rPr>
-        <w:t xml:space="preserve">obezbeđuje pouzdanu razmenu poruka između komponenti,</w:t>
+      </w:pPr>
+      <w:r>
+        <w:t>obezbeđuje pouzdanu razmenu poruka između komponenti,</w:t>
       </w:r>
     </w:p>
     <w:p>
@@ -362,14 +255,9 @@
           <w:ilvl w:val="0"/>
           <w:numId w:val="7"/>
         </w:numPr>
-        <w:ind w:left="720" w:hanging="360"/>
-        <w:rPr/>
-      </w:pPr>
-      <w:r>
-        <w:rPr>
-          <w:rtl w:val="0"/>
-        </w:rPr>
-        <w:t xml:space="preserve">ima jasno definisane granice odgovornosti modula,</w:t>
+      </w:pPr>
+      <w:r>
+        <w:t>ima jasno definisane granice odgovornosti modula,</w:t>
       </w:r>
     </w:p>
     <w:p>
@@ -378,14 +266,9 @@
           <w:ilvl w:val="0"/>
           <w:numId w:val="7"/>
         </w:numPr>
-        <w:ind w:left="720" w:hanging="360"/>
-        <w:rPr/>
-      </w:pPr>
-      <w:r>
-        <w:rPr>
-          <w:rtl w:val="0"/>
-        </w:rPr>
-        <w:t xml:space="preserve">lako se održava i može se skalirati.</w:t>
+      </w:pPr>
+      <w:r>
+        <w:t>lako se održava i može se skalirati.</w:t>
       </w:r>
     </w:p>
     <w:p>
@@ -395,120 +278,63 @@
           <w:ilvl w:val="0"/>
           <w:numId w:val="5"/>
         </w:numPr>
-        <w:ind w:left="720" w:hanging="360"/>
-        <w:rPr/>
-      </w:pPr>
-      <w:r>
-        <w:rPr>
-          <w:rtl w:val="0"/>
-        </w:rPr>
-        <w:t xml:space="preserve">ARHITEKTURNI ZAHTEVI I OGRANIČENJA</w:t>
+      </w:pPr>
+      <w:r>
+        <w:lastRenderedPageBreak/>
+        <w:t>ARHITEKTURNI ZAHTEVI I OGRANIČENJA</w:t>
       </w:r>
     </w:p>
     <w:p>
       <w:pPr>
         <w:pStyle w:val="Heading2"/>
-        <w:rPr/>
-      </w:pPr>
-      <w:r>
-        <w:rPr>
-          <w:rtl w:val="0"/>
-        </w:rPr>
-        <w:t xml:space="preserve">Slucajevi Koriscenja (Use Case)</w:t>
-      </w:r>
-    </w:p>
-    <w:p>
-      <w:pPr>
-        <w:keepNext w:val="0"/>
-        <w:keepLines w:val="0"/>
-        <w:pageBreakBefore w:val="0"/>
-        <w:widowControl w:val="1"/>
+      </w:pPr>
+      <w:r>
+        <w:t>Slucajevi Koriscenja (Use Case)</w:t>
+      </w:r>
+    </w:p>
+    <w:p>
+      <w:pPr>
         <w:numPr>
           <w:ilvl w:val="0"/>
           <w:numId w:val="7"/>
         </w:numPr>
         <w:pBdr>
-          <w:top w:space="0" w:sz="0" w:val="nil"/>
-          <w:left w:space="0" w:sz="0" w:val="nil"/>
-          <w:bottom w:space="0" w:sz="0" w:val="nil"/>
-          <w:right w:space="0" w:sz="0" w:val="nil"/>
-          <w:between w:space="0" w:sz="0" w:val="nil"/>
+          <w:top w:val="nil"/>
+          <w:left w:val="nil"/>
+          <w:bottom w:val="nil"/>
+          <w:right w:val="nil"/>
+          <w:between w:val="nil"/>
         </w:pBdr>
-        <w:shd w:fill="auto" w:val="clear"/>
-        <w:spacing w:after="0" w:before="0" w:line="278.00000000000006" w:lineRule="auto"/>
-        <w:ind w:left="720" w:right="0" w:hanging="360"/>
-        <w:jc w:val="left"/>
-        <w:rPr/>
-      </w:pPr>
-      <w:r>
-        <w:rPr>
-          <w:rFonts w:ascii="Aptos" w:cs="Aptos" w:eastAsia="Aptos" w:hAnsi="Aptos"/>
-          <w:b w:val="0"/>
-          <w:bCs w:val="0"/>
-          <w:i w:val="0"/>
-          <w:iCs w:val="0"/>
-          <w:smallCaps w:val="0"/>
-          <w:strike w:val="0"/>
+        <w:spacing w:after="0"/>
+      </w:pPr>
+      <w:r>
+        <w:rPr>
           <w:color w:val="000000"/>
-          <w:sz w:val="24"/>
-          <w:szCs w:val="24"/>
-          <w:u w:val="none"/>
-          <w:shd w:fill="auto" w:val="clear"/>
-          <w:vertAlign w:val="baseline"/>
-          <w:rtl w:val="0"/>
-        </w:rPr>
-        <w:t xml:space="preserve">Korisniku i vozaču je potrebno omogućiti da se prijave i registruju na platformu.</w:t>
-      </w:r>
-    </w:p>
-    <w:p>
-      <w:pPr>
-        <w:keepNext w:val="0"/>
-        <w:keepLines w:val="0"/>
-        <w:pageBreakBefore w:val="0"/>
-        <w:widowControl w:val="1"/>
+        </w:rPr>
+        <w:t>Korisniku i vozaču je potrebno omogućiti da se prijave i registruju na platformu.</w:t>
+      </w:r>
+    </w:p>
+    <w:p>
+      <w:pPr>
         <w:pBdr>
-          <w:top w:space="0" w:sz="0" w:val="nil"/>
-          <w:left w:space="0" w:sz="0" w:val="nil"/>
-          <w:bottom w:space="0" w:sz="0" w:val="nil"/>
-          <w:right w:space="0" w:sz="0" w:val="nil"/>
-          <w:between w:space="0" w:sz="0" w:val="nil"/>
+          <w:top w:val="nil"/>
+          <w:left w:val="nil"/>
+          <w:bottom w:val="nil"/>
+          <w:right w:val="nil"/>
+          <w:between w:val="nil"/>
         </w:pBdr>
-        <w:shd w:fill="auto" w:val="clear"/>
-        <w:spacing w:after="160" w:before="0" w:line="278.00000000000006" w:lineRule="auto"/>
-        <w:ind w:left="720" w:right="0" w:firstLine="0"/>
-        <w:jc w:val="left"/>
-        <w:rPr>
-          <w:rFonts w:ascii="Aptos" w:cs="Aptos" w:eastAsia="Aptos" w:hAnsi="Aptos"/>
-          <w:b w:val="0"/>
-          <w:bCs w:val="0"/>
-          <w:i w:val="0"/>
-          <w:iCs w:val="0"/>
-          <w:smallCaps w:val="0"/>
-          <w:strike w:val="0"/>
+        <w:ind w:left="720"/>
+        <w:rPr>
           <w:color w:val="000000"/>
-          <w:sz w:val="24"/>
-          <w:szCs w:val="24"/>
-          <w:u w:val="none"/>
-          <w:shd w:fill="auto" w:val="clear"/>
-          <w:vertAlign w:val="baseline"/>
-        </w:rPr>
-      </w:pPr>
-      <w:r>
-        <w:rPr>
-          <w:rtl w:val="0"/>
-        </w:rPr>
-      </w:r>
+        </w:rPr>
+      </w:pPr>
     </w:p>
     <w:p>
       <w:pPr>
         <w:pStyle w:val="Heading2"/>
-        <w:rPr/>
-      </w:pPr>
-      <w:r>
-        <w:rPr>
-          <w:rtl w:val="0"/>
-        </w:rPr>
-        <w:t xml:space="preserve">Funkcionalni zahtevi</w:t>
+      </w:pPr>
+      <w:r>
+        <w:t>Funkcionalni zahtevi</w:t>
       </w:r>
     </w:p>
     <w:p>
@@ -518,16 +344,11 @@
           <w:numId w:val="8"/>
         </w:numPr>
         <w:tabs>
-          <w:tab w:val="left" w:leader="none" w:pos="4170"/>
+          <w:tab w:val="left" w:pos="4170"/>
         </w:tabs>
-        <w:ind w:left="720" w:hanging="360"/>
-        <w:rPr/>
-      </w:pPr>
-      <w:r>
-        <w:rPr>
-          <w:rtl w:val="0"/>
-        </w:rPr>
-        <w:t xml:space="preserve">Registracija i autentifikacija korisnika i vozača</w:t>
+      </w:pPr>
+      <w:r>
+        <w:t>Registracija i autentifikacija korisnika i vozača</w:t>
       </w:r>
     </w:p>
     <w:p>
@@ -537,16 +358,11 @@
           <w:numId w:val="8"/>
         </w:numPr>
         <w:tabs>
-          <w:tab w:val="left" w:leader="none" w:pos="4170"/>
+          <w:tab w:val="left" w:pos="4170"/>
         </w:tabs>
-        <w:ind w:left="720" w:hanging="360"/>
-        <w:rPr/>
-      </w:pPr>
-      <w:r>
-        <w:rPr>
-          <w:rtl w:val="0"/>
-        </w:rPr>
-        <w:t xml:space="preserve">Kreiranje i prihvatanje zahteva za vožnju</w:t>
+      </w:pPr>
+      <w:r>
+        <w:t>Kreiranje i prihvatanje zahteva za vožnju</w:t>
       </w:r>
     </w:p>
     <w:p>
@@ -556,16 +372,11 @@
           <w:numId w:val="8"/>
         </w:numPr>
         <w:tabs>
-          <w:tab w:val="left" w:leader="none" w:pos="4170"/>
+          <w:tab w:val="left" w:pos="4170"/>
         </w:tabs>
-        <w:ind w:left="720" w:hanging="360"/>
-        <w:rPr/>
-      </w:pPr>
-      <w:r>
-        <w:rPr>
-          <w:rtl w:val="0"/>
-        </w:rPr>
-        <w:t xml:space="preserve">Praćenje trenutne lokacije vozača u realnom vremenu</w:t>
+      </w:pPr>
+      <w:r>
+        <w:t>Praćenje trenutne lokacije vozača u realnom vremenu</w:t>
       </w:r>
     </w:p>
     <w:p>
@@ -575,16 +386,11 @@
           <w:numId w:val="8"/>
         </w:numPr>
         <w:tabs>
-          <w:tab w:val="left" w:leader="none" w:pos="4170"/>
+          <w:tab w:val="left" w:pos="4170"/>
         </w:tabs>
-        <w:ind w:left="720" w:hanging="360"/>
-        <w:rPr/>
-      </w:pPr>
-      <w:r>
-        <w:rPr>
-          <w:rtl w:val="0"/>
-        </w:rPr>
-        <w:t xml:space="preserve">Prikaz rute i statusa vožnje korisniku</w:t>
+      </w:pPr>
+      <w:r>
+        <w:t>Prikaz rute i statusa vožnje korisniku</w:t>
       </w:r>
     </w:p>
     <w:p>
@@ -594,16 +400,11 @@
           <w:numId w:val="8"/>
         </w:numPr>
         <w:tabs>
-          <w:tab w:val="left" w:leader="none" w:pos="4170"/>
+          <w:tab w:val="left" w:pos="4170"/>
         </w:tabs>
-        <w:ind w:left="720" w:hanging="360"/>
-        <w:rPr/>
-      </w:pPr>
-      <w:r>
-        <w:rPr>
-          <w:rtl w:val="0"/>
-        </w:rPr>
-        <w:t xml:space="preserve">Čuvanje istorije vožnji</w:t>
+      </w:pPr>
+      <w:r>
+        <w:t>Čuvanje istorije vožnji</w:t>
       </w:r>
     </w:p>
     <w:p>
@@ -613,42 +414,27 @@
           <w:numId w:val="8"/>
         </w:numPr>
         <w:tabs>
-          <w:tab w:val="left" w:leader="none" w:pos="4170"/>
+          <w:tab w:val="left" w:pos="4170"/>
         </w:tabs>
-        <w:ind w:left="720" w:hanging="360"/>
-        <w:rPr/>
-      </w:pPr>
-      <w:r>
-        <w:rPr>
-          <w:rtl w:val="0"/>
-        </w:rPr>
-        <w:t xml:space="preserve">Razmena poruka između sistema (npr. promene statusa vožnje)</w:t>
+      </w:pPr>
+      <w:r>
+        <w:t>Razmena poruka između sistema (npr. promene statusa vožnje)</w:t>
       </w:r>
     </w:p>
     <w:p>
       <w:pPr>
         <w:tabs>
-          <w:tab w:val="left" w:leader="none" w:pos="4170"/>
+          <w:tab w:val="left" w:pos="4170"/>
         </w:tabs>
-        <w:ind w:left="720" w:firstLine="0"/>
-        <w:rPr/>
-      </w:pPr>
-      <w:r>
-        <w:rPr>
-          <w:rtl w:val="0"/>
-        </w:rPr>
-      </w:r>
+        <w:ind w:left="720"/>
+      </w:pPr>
     </w:p>
     <w:p>
       <w:pPr>
         <w:pStyle w:val="Heading2"/>
-        <w:rPr/>
-      </w:pPr>
-      <w:r>
-        <w:rPr>
-          <w:rtl w:val="0"/>
-        </w:rPr>
-        <w:t xml:space="preserve">Ne-funkcionalni zahtevi (atributi kvaliteta)</w:t>
+      </w:pPr>
+      <w:r>
+        <w:t>Ne-funkcionalni zahtevi (atributi kvaliteta)</w:t>
       </w:r>
     </w:p>
     <w:p>
@@ -658,23 +444,17 @@
           <w:numId w:val="9"/>
         </w:numPr>
         <w:tabs>
-          <w:tab w:val="left" w:leader="none" w:pos="4170"/>
+          <w:tab w:val="left" w:pos="4170"/>
         </w:tabs>
-        <w:ind w:left="720" w:hanging="360"/>
-        <w:rPr/>
-      </w:pPr>
-      <w:r>
-        <w:rPr>
-          <w:b w:val="1"/>
-          <w:bCs w:val="1"/>
-          <w:rtl w:val="0"/>
-        </w:rPr>
-        <w:t xml:space="preserve">Skalabilnost</w:t>
-      </w:r>
-      <w:r>
-        <w:rPr>
-          <w:rtl w:val="0"/>
-        </w:rPr>
+      </w:pPr>
+      <w:r>
+        <w:rPr>
+          <w:b/>
+          <w:bCs/>
+        </w:rPr>
+        <w:t>Skalabilnost</w:t>
+      </w:r>
+      <w:r>
         <w:t xml:space="preserve"> – sistem mora podržati veliki broj istovremenih korisnika</w:t>
       </w:r>
     </w:p>
@@ -685,23 +465,17 @@
           <w:numId w:val="9"/>
         </w:numPr>
         <w:tabs>
-          <w:tab w:val="left" w:leader="none" w:pos="4170"/>
+          <w:tab w:val="left" w:pos="4170"/>
         </w:tabs>
-        <w:ind w:left="720" w:hanging="360"/>
-        <w:rPr/>
-      </w:pPr>
-      <w:r>
-        <w:rPr>
-          <w:b w:val="1"/>
-          <w:bCs w:val="1"/>
-          <w:rtl w:val="0"/>
-        </w:rPr>
-        <w:t xml:space="preserve">Dostupnost</w:t>
-      </w:r>
-      <w:r>
-        <w:rPr>
-          <w:rtl w:val="0"/>
-        </w:rPr>
+      </w:pPr>
+      <w:r>
+        <w:rPr>
+          <w:b/>
+          <w:bCs/>
+        </w:rPr>
+        <w:t>Dostupnost</w:t>
+      </w:r>
+      <w:r>
         <w:t xml:space="preserve"> – ključne funkcionalnosti moraju biti stalno dostupne</w:t>
       </w:r>
     </w:p>
@@ -712,23 +486,17 @@
           <w:numId w:val="9"/>
         </w:numPr>
         <w:tabs>
-          <w:tab w:val="left" w:leader="none" w:pos="4170"/>
+          <w:tab w:val="left" w:pos="4170"/>
         </w:tabs>
-        <w:ind w:left="720" w:hanging="360"/>
-        <w:rPr/>
-      </w:pPr>
-      <w:r>
-        <w:rPr>
-          <w:b w:val="1"/>
-          <w:bCs w:val="1"/>
-          <w:rtl w:val="0"/>
-        </w:rPr>
-        <w:t xml:space="preserve">Performanse</w:t>
-      </w:r>
-      <w:r>
-        <w:rPr>
-          <w:rtl w:val="0"/>
-        </w:rPr>
+      </w:pPr>
+      <w:r>
+        <w:rPr>
+          <w:b/>
+          <w:bCs/>
+        </w:rPr>
+        <w:t>Performanse</w:t>
+      </w:r>
+      <w:r>
         <w:t xml:space="preserve"> – real-time ažuriranje lokacije sa minimalnim kašnjenjem</w:t>
       </w:r>
     </w:p>
@@ -739,23 +507,17 @@
           <w:numId w:val="9"/>
         </w:numPr>
         <w:tabs>
-          <w:tab w:val="left" w:leader="none" w:pos="4170"/>
+          <w:tab w:val="left" w:pos="4170"/>
         </w:tabs>
-        <w:ind w:left="720" w:hanging="360"/>
-        <w:rPr/>
-      </w:pPr>
-      <w:r>
-        <w:rPr>
-          <w:b w:val="1"/>
-          <w:bCs w:val="1"/>
-          <w:rtl w:val="0"/>
-        </w:rPr>
-        <w:t xml:space="preserve">Pouzdanost</w:t>
-      </w:r>
-      <w:r>
-        <w:rPr>
-          <w:rtl w:val="0"/>
-        </w:rPr>
+      </w:pPr>
+      <w:r>
+        <w:rPr>
+          <w:b/>
+          <w:bCs/>
+        </w:rPr>
+        <w:t>Pouzdanost</w:t>
+      </w:r>
+      <w:r>
         <w:t xml:space="preserve"> – sistem mora biti tolerantan na greške pojedinih komponenti</w:t>
       </w:r>
     </w:p>
@@ -766,58 +528,31 @@
           <w:numId w:val="9"/>
         </w:numPr>
         <w:tabs>
-          <w:tab w:val="left" w:leader="none" w:pos="4170"/>
+          <w:tab w:val="left" w:pos="4170"/>
         </w:tabs>
-        <w:ind w:left="720" w:hanging="360"/>
-        <w:rPr/>
-      </w:pPr>
-      <w:r>
-        <w:rPr>
-          <w:b w:val="1"/>
-          <w:bCs w:val="1"/>
-          <w:rtl w:val="0"/>
-        </w:rPr>
-        <w:t xml:space="preserve">Bezbednost</w:t>
-      </w:r>
-      <w:r>
-        <w:rPr>
-          <w:rtl w:val="0"/>
-        </w:rPr>
+      </w:pPr>
+      <w:r>
+        <w:rPr>
+          <w:b/>
+          <w:bCs/>
+        </w:rPr>
+        <w:t>Bezbednost</w:t>
+      </w:r>
+      <w:r>
         <w:t xml:space="preserve"> – zaštita korisničkih podataka i autentifikacija pristupa</w:t>
       </w:r>
       <w:r>
         <w:br w:type="page"/>
       </w:r>
-      <w:r>
-        <w:rPr>
-          <w:rtl w:val="0"/>
-        </w:rPr>
-      </w:r>
     </w:p>
     <w:p>
       <w:pPr>
         <w:tabs>
-          <w:tab w:val="left" w:leader="none" w:pos="4170"/>
+          <w:tab w:val="left" w:pos="4170"/>
         </w:tabs>
-        <w:ind w:left="0" w:firstLine="0"/>
-        <w:rPr/>
-      </w:pPr>
-      <w:r>
-        <w:rPr>
-          <w:rtl w:val="0"/>
-        </w:rPr>
-      </w:r>
-    </w:p>
-    <w:p>
-      <w:pPr>
-        <w:rPr/>
-      </w:pPr>
-      <w:r>
-        <w:rPr>
-          <w:rtl w:val="0"/>
-        </w:rPr>
-      </w:r>
-    </w:p>
+      </w:pPr>
+    </w:p>
+    <w:p/>
     <w:p>
       <w:pPr>
         <w:pStyle w:val="Heading1"/>
@@ -825,72 +560,46 @@
           <w:ilvl w:val="0"/>
           <w:numId w:val="5"/>
         </w:numPr>
-        <w:ind w:left="720" w:hanging="360"/>
-        <w:rPr/>
-      </w:pPr>
-      <w:r>
-        <w:rPr>
-          <w:rtl w:val="0"/>
-        </w:rPr>
-        <w:t xml:space="preserve">ARHITEKTURNI DIZAJN</w:t>
+      </w:pPr>
+      <w:r>
+        <w:t>ARHITEKTURNI DIZAJN</w:t>
       </w:r>
     </w:p>
     <w:p>
       <w:pPr>
         <w:pStyle w:val="Heading2"/>
-        <w:rPr/>
-      </w:pPr>
-      <w:bookmarkStart w:colFirst="0" w:colLast="0" w:name="_heading=h.6iy8ir9w8ka3" w:id="0"/>
+      </w:pPr>
+      <w:bookmarkStart w:id="0" w:name="_heading=h.6iy8ir9w8ka3" w:colFirst="0" w:colLast="0"/>
       <w:bookmarkEnd w:id="0"/>
       <w:r>
-        <w:rPr>
-          <w:rtl w:val="0"/>
-        </w:rPr>
-        <w:t xml:space="preserve">1. Arhitekturni obrasci</w:t>
-      </w:r>
-      <w:r>
-        <w:rPr>
-          <w:rtl w:val="0"/>
-        </w:rPr>
-      </w:r>
-    </w:p>
-    <w:p>
-      <w:pPr>
-        <w:spacing w:after="240" w:before="240" w:lineRule="auto"/>
-        <w:rPr/>
-      </w:pPr>
-      <w:r>
-        <w:rPr>
-          <w:rtl w:val="0"/>
-        </w:rPr>
+        <w:t>1. Arhitekturni obrasci</w:t>
+      </w:r>
+    </w:p>
+    <w:p>
+      <w:pPr>
+        <w:spacing w:before="240" w:after="240"/>
+      </w:pPr>
+      <w:r>
         <w:t xml:space="preserve">Sistem je projektovan kao </w:t>
       </w:r>
       <w:r>
         <w:rPr>
-          <w:b w:val="1"/>
-          <w:bCs w:val="1"/>
-          <w:rtl w:val="0"/>
-        </w:rPr>
-        <w:t xml:space="preserve">višeslojna (N-Tier) distribuirana aplikacija</w:t>
-      </w:r>
-      <w:r>
-        <w:rPr>
-          <w:rtl w:val="0"/>
-        </w:rPr>
+          <w:b/>
+          <w:bCs/>
+        </w:rPr>
+        <w:t>višeslojna (N-Tier) distribuirana aplikacija</w:t>
+      </w:r>
+      <w:r>
         <w:t xml:space="preserve"> koja koristi </w:t>
       </w:r>
       <w:r>
         <w:rPr>
-          <w:b w:val="1"/>
-          <w:bCs w:val="1"/>
-          <w:rtl w:val="0"/>
-        </w:rPr>
-        <w:t xml:space="preserve">Event-Driven</w:t>
-      </w:r>
-      <w:r>
-        <w:rPr>
-          <w:rtl w:val="0"/>
-        </w:rPr>
+          <w:b/>
+          <w:bCs/>
+        </w:rPr>
+        <w:t>Event-Driven</w:t>
+      </w:r>
+      <w:r>
         <w:t xml:space="preserve"> pristup za obradu podataka u realnom vremenu. Koristimo sledeće obrasce/patterne: </w:t>
       </w:r>
     </w:p>
@@ -900,61 +609,17 @@
           <w:ilvl w:val="0"/>
           <w:numId w:val="4"/>
         </w:numPr>
-        <w:spacing w:after="0" w:afterAutospacing="0" w:before="240" w:lineRule="auto"/>
-        <w:ind w:left="720" w:hanging="360"/>
-        <w:rPr>
-          <w:u w:val="none"/>
-        </w:rPr>
-      </w:pPr>
-      <w:r>
-        <w:rPr>
-          <w:b w:val="1"/>
-          <w:bCs w:val="1"/>
-          <w:rtl w:val="0"/>
-        </w:rPr>
-        <w:t xml:space="preserve">Layered Pattern (Slojeviti obrazac):</w:t>
-      </w:r>
-      <w:r>
-        <w:rPr>
-          <w:rtl w:val="0"/>
-        </w:rPr>
-        <w:t xml:space="preserve"> Unutar backend servisa (NestJS) koristi se striktna podela na </w:t>
-      </w:r>
-      <w:r>
-        <w:rPr>
-          <w:rtl w:val="0"/>
-        </w:rPr>
-        <w:t xml:space="preserve">Controller </w:t>
-      </w:r>
-      <w:r>
-        <w:rPr>
-          <w:rtl w:val="0"/>
-        </w:rPr>
-        <w:t xml:space="preserve">(prezentacija API-ja), </w:t>
-      </w:r>
-      <w:r>
-        <w:rPr>
-          <w:rtl w:val="0"/>
-        </w:rPr>
-        <w:t xml:space="preserve">Service </w:t>
-      </w:r>
-      <w:r>
-        <w:rPr>
-          <w:rtl w:val="0"/>
-        </w:rPr>
-        <w:t xml:space="preserve">(poslovna logika) i </w:t>
-      </w:r>
-      <w:r>
-        <w:rPr>
-          <w:rtl w:val="0"/>
-        </w:rPr>
-        <w:t xml:space="preserve">Repository </w:t>
-      </w:r>
-      <w:r>
-        <w:rPr>
-          <w:rtl w:val="0"/>
-        </w:rPr>
-        <w:t xml:space="preserve">(pristup podacima) slojeve radi lakšeg održavanja i testiranja.</w:t>
+        <w:spacing w:before="240" w:after="0"/>
+      </w:pPr>
+      <w:r>
+        <w:rPr>
+          <w:b/>
+          <w:bCs/>
+        </w:rPr>
+        <w:t>Layered Pattern (Slojeviti obrazac):</w:t>
+      </w:r>
+      <w:r>
+        <w:t xml:space="preserve"> Unutar backend servisa (NestJS) koristi se striktna podela na Controller (prezentacija API-ja), Service (poslovna logika) i Repository (pristup podacima) slojeve radi lakšeg održavanja i testiranja.</w:t>
       </w:r>
     </w:p>
     <w:p>
@@ -963,282 +628,220 @@
           <w:ilvl w:val="0"/>
           <w:numId w:val="4"/>
         </w:numPr>
-        <w:spacing w:after="240" w:before="0" w:beforeAutospacing="0" w:lineRule="auto"/>
-        <w:ind w:left="720" w:hanging="360"/>
-        <w:rPr>
-          <w:u w:val="none"/>
-        </w:rPr>
-      </w:pPr>
-      <w:r>
-        <w:rPr>
-          <w:b w:val="1"/>
-          <w:bCs w:val="1"/>
-          <w:rtl w:val="0"/>
-        </w:rPr>
-        <w:t xml:space="preserve">Broker Pattern (Pub-Sub):</w:t>
-      </w:r>
-      <w:r>
-        <w:rPr>
-          <w:rtl w:val="0"/>
-        </w:rPr>
+        <w:spacing w:after="240"/>
+      </w:pPr>
+      <w:r>
+        <w:rPr>
+          <w:b/>
+          <w:bCs/>
+        </w:rPr>
+        <w:t>Broker Pattern (Pub-Sub):</w:t>
+      </w:r>
+      <w:r>
         <w:t xml:space="preserve"> Za asinhronu komunikaciju i procesiranje podataka o lokaciji vozača koristi se </w:t>
       </w:r>
       <w:r>
         <w:rPr>
-          <w:b w:val="1"/>
-          <w:bCs w:val="1"/>
-          <w:rtl w:val="0"/>
-        </w:rPr>
-        <w:t xml:space="preserve">Apache Kafka</w:t>
-      </w:r>
-      <w:r>
-        <w:rPr>
-          <w:rtl w:val="0"/>
-        </w:rPr>
-        <w:t xml:space="preserve">. Ovaj obrazac omogućava razdvajanje (decoupling) servisa gde proizvođači (producers) šalju podatke o vožnjama, a potrošači (consumers) ih obrađuju nezavisno.</w:t>
+          <w:b/>
+          <w:bCs/>
+        </w:rPr>
+        <w:t>Apache Kafka</w:t>
+      </w:r>
+      <w:r>
+        <w:t>. Ovaj obrazac omogućava razdvajanje (decoupling) servisa gde proizvođači (producers) šalju podatke o vožnjama, a potrošači (consumers) ih obrađuju nezavisno.</w:t>
       </w:r>
       <w:r>
         <w:br w:type="page"/>
       </w:r>
-      <w:r>
-        <w:rPr>
-          <w:rtl w:val="0"/>
-        </w:rPr>
-      </w:r>
-    </w:p>
-    <w:p>
-      <w:pPr>
-        <w:spacing w:after="240" w:before="240" w:lineRule="auto"/>
-        <w:ind w:left="0" w:firstLine="0"/>
-        <w:rPr/>
-      </w:pPr>
-      <w:r>
-        <w:rPr>
-          <w:rtl w:val="0"/>
-        </w:rPr>
-      </w:r>
-    </w:p>
-    <w:p>
-      <w:pPr>
-        <w:spacing w:after="240" w:before="240" w:lineRule="auto"/>
-        <w:rPr/>
-      </w:pPr>
-      <w:r>
-        <w:rPr>
-          <w:rtl w:val="0"/>
-        </w:rPr>
-      </w:r>
+    </w:p>
+    <w:p>
+      <w:pPr>
+        <w:spacing w:before="240" w:after="240"/>
+      </w:pPr>
+    </w:p>
+    <w:p>
+      <w:pPr>
+        <w:spacing w:before="240" w:after="240"/>
+      </w:pPr>
     </w:p>
     <w:tbl>
       <w:tblPr>
-        <w:tblStyle w:val="Table1"/>
-        <w:tblW w:w="8790.0" w:type="dxa"/>
-        <w:jc w:val="left"/>
+        <w:tblStyle w:val="a"/>
+        <w:tblW w:w="8790" w:type="dxa"/>
         <w:tblBorders>
-          <w:top w:color="000000" w:space="0" w:sz="0" w:val="nil"/>
-          <w:left w:color="000000" w:space="0" w:sz="0" w:val="nil"/>
-          <w:bottom w:color="000000" w:space="0" w:sz="0" w:val="nil"/>
-          <w:right w:color="000000" w:space="0" w:sz="0" w:val="nil"/>
-          <w:insideH w:color="000000" w:space="0" w:sz="0" w:val="nil"/>
-          <w:insideV w:color="000000" w:space="0" w:sz="0" w:val="nil"/>
+          <w:top w:val="nil"/>
+          <w:left w:val="nil"/>
+          <w:bottom w:val="nil"/>
+          <w:right w:val="nil"/>
+          <w:insideH w:val="nil"/>
+          <w:insideV w:val="nil"/>
         </w:tblBorders>
         <w:tblLayout w:type="fixed"/>
-        <w:tblLook w:val="0600"/>
+        <w:tblLook w:val="0600" w:firstRow="0" w:lastRow="0" w:firstColumn="0" w:lastColumn="0" w:noHBand="1" w:noVBand="1"/>
       </w:tblPr>
       <w:tblGrid>
         <w:gridCol w:w="2940"/>
         <w:gridCol w:w="3780"/>
         <w:gridCol w:w="2070"/>
-        <w:tblGridChange w:id="0">
-          <w:tblGrid>
-            <w:gridCol w:w="2940"/>
-            <w:gridCol w:w="3780"/>
-            <w:gridCol w:w="2070"/>
-          </w:tblGrid>
-        </w:tblGridChange>
       </w:tblGrid>
       <w:tr>
         <w:trPr>
-          <w:cantSplit w:val="0"/>
-          <w:trHeight w:val="647.373046875" w:hRule="atLeast"/>
-          <w:tblHeader w:val="0"/>
+          <w:trHeight w:val="647"/>
         </w:trPr>
         <w:tc>
           <w:tcPr>
+            <w:tcW w:w="2940" w:type="dxa"/>
             <w:tcBorders>
-              <w:top w:color="1f1f1f" w:space="0" w:sz="6" w:val="single"/>
-              <w:left w:color="1f1f1f" w:space="0" w:sz="6" w:val="single"/>
-              <w:bottom w:color="1f1f1f" w:space="0" w:sz="6" w:val="single"/>
-              <w:right w:color="1f1f1f" w:space="0" w:sz="6" w:val="single"/>
+              <w:top w:val="single" w:sz="6" w:space="0" w:color="1F1F1F"/>
+              <w:left w:val="single" w:sz="6" w:space="0" w:color="1F1F1F"/>
+              <w:bottom w:val="single" w:sz="6" w:space="0" w:color="1F1F1F"/>
+              <w:right w:val="single" w:sz="6" w:space="0" w:color="1F1F1F"/>
             </w:tcBorders>
-            <w:shd w:fill="efefef" w:val="clear"/>
+            <w:shd w:val="clear" w:color="auto" w:fill="EFEFEF"/>
             <w:tcMar>
-              <w:top w:w="120.0" w:type="dxa"/>
-              <w:left w:w="180.0" w:type="dxa"/>
-              <w:bottom w:w="120.0" w:type="dxa"/>
-              <w:right w:w="180.0" w:type="dxa"/>
+              <w:top w:w="120" w:type="dxa"/>
+              <w:left w:w="180" w:type="dxa"/>
+              <w:bottom w:w="120" w:type="dxa"/>
+              <w:right w:w="180" w:type="dxa"/>
             </w:tcMar>
-            <w:vAlign w:val="top"/>
           </w:tcPr>
           <w:p>
             <w:pPr>
               <w:spacing w:after="480" w:line="276" w:lineRule="auto"/>
               <w:jc w:val="center"/>
               <w:rPr>
-                <w:rFonts w:ascii="Arial" w:cs="Arial" w:eastAsia="Arial" w:hAnsi="Arial"/>
-                <w:color w:val="1f1f1f"/>
+                <w:rFonts w:ascii="Arial" w:eastAsia="Arial" w:hAnsi="Arial" w:cs="Arial"/>
+                <w:color w:val="1F1F1F"/>
               </w:rPr>
             </w:pPr>
             <w:r>
               <w:rPr>
-                <w:rFonts w:ascii="Arial" w:cs="Arial" w:eastAsia="Arial" w:hAnsi="Arial"/>
-                <w:b w:val="1"/>
-                <w:bCs w:val="1"/>
-                <w:color w:val="1f1f1f"/>
-                <w:rtl w:val="0"/>
+                <w:rFonts w:ascii="Arial" w:eastAsia="Arial" w:hAnsi="Arial" w:cs="Arial"/>
+                <w:b/>
+                <w:bCs/>
+                <w:color w:val="1F1F1F"/>
               </w:rPr>
-              <w:t xml:space="preserve">Komponenta</w:t>
-            </w:r>
-            <w:r>
-              <w:rPr>
-                <w:rtl w:val="0"/>
-              </w:rPr>
+              <w:t>Komponenta</w:t>
             </w:r>
           </w:p>
         </w:tc>
         <w:tc>
           <w:tcPr>
+            <w:tcW w:w="3780" w:type="dxa"/>
             <w:tcBorders>
-              <w:top w:color="1f1f1f" w:space="0" w:sz="6" w:val="single"/>
-              <w:left w:color="1f1f1f" w:space="0" w:sz="6" w:val="single"/>
-              <w:bottom w:color="1f1f1f" w:space="0" w:sz="6" w:val="single"/>
-              <w:right w:color="1f1f1f" w:space="0" w:sz="6" w:val="single"/>
+              <w:top w:val="single" w:sz="6" w:space="0" w:color="1F1F1F"/>
+              <w:left w:val="single" w:sz="6" w:space="0" w:color="1F1F1F"/>
+              <w:bottom w:val="single" w:sz="6" w:space="0" w:color="1F1F1F"/>
+              <w:right w:val="single" w:sz="6" w:space="0" w:color="1F1F1F"/>
             </w:tcBorders>
-            <w:shd w:fill="efefef" w:val="clear"/>
+            <w:shd w:val="clear" w:color="auto" w:fill="EFEFEF"/>
             <w:tcMar>
-              <w:top w:w="120.0" w:type="dxa"/>
-              <w:left w:w="180.0" w:type="dxa"/>
-              <w:bottom w:w="120.0" w:type="dxa"/>
-              <w:right w:w="180.0" w:type="dxa"/>
+              <w:top w:w="120" w:type="dxa"/>
+              <w:left w:w="180" w:type="dxa"/>
+              <w:bottom w:w="120" w:type="dxa"/>
+              <w:right w:w="180" w:type="dxa"/>
             </w:tcMar>
-            <w:vAlign w:val="top"/>
           </w:tcPr>
           <w:p>
             <w:pPr>
               <w:spacing w:after="480" w:line="276" w:lineRule="auto"/>
               <w:jc w:val="center"/>
               <w:rPr>
-                <w:rFonts w:ascii="Arial" w:cs="Arial" w:eastAsia="Arial" w:hAnsi="Arial"/>
-                <w:color w:val="1f1f1f"/>
+                <w:rFonts w:ascii="Arial" w:eastAsia="Arial" w:hAnsi="Arial" w:cs="Arial"/>
+                <w:color w:val="1F1F1F"/>
               </w:rPr>
             </w:pPr>
             <w:r>
               <w:rPr>
-                <w:rFonts w:ascii="Arial" w:cs="Arial" w:eastAsia="Arial" w:hAnsi="Arial"/>
-                <w:b w:val="1"/>
-                <w:bCs w:val="1"/>
-                <w:color w:val="1f1f1f"/>
-                <w:rtl w:val="0"/>
+                <w:rFonts w:ascii="Arial" w:eastAsia="Arial" w:hAnsi="Arial" w:cs="Arial"/>
+                <w:b/>
+                <w:bCs/>
+                <w:color w:val="1F1F1F"/>
               </w:rPr>
-              <w:t xml:space="preserve">Uloga u arhitekturi</w:t>
-            </w:r>
-            <w:r>
-              <w:rPr>
-                <w:rtl w:val="0"/>
-              </w:rPr>
+              <w:t>Uloga u arhitekturi</w:t>
             </w:r>
           </w:p>
         </w:tc>
         <w:tc>
           <w:tcPr>
+            <w:tcW w:w="2070" w:type="dxa"/>
             <w:tcBorders>
-              <w:top w:color="1f1f1f" w:space="0" w:sz="6" w:val="single"/>
-              <w:left w:color="1f1f1f" w:space="0" w:sz="6" w:val="single"/>
-              <w:bottom w:color="1f1f1f" w:space="0" w:sz="6" w:val="single"/>
-              <w:right w:color="1f1f1f" w:space="0" w:sz="6" w:val="single"/>
+              <w:top w:val="single" w:sz="6" w:space="0" w:color="1F1F1F"/>
+              <w:left w:val="single" w:sz="6" w:space="0" w:color="1F1F1F"/>
+              <w:bottom w:val="single" w:sz="6" w:space="0" w:color="1F1F1F"/>
+              <w:right w:val="single" w:sz="6" w:space="0" w:color="1F1F1F"/>
             </w:tcBorders>
-            <w:shd w:fill="efefef" w:val="clear"/>
+            <w:shd w:val="clear" w:color="auto" w:fill="EFEFEF"/>
             <w:tcMar>
-              <w:top w:w="120.0" w:type="dxa"/>
-              <w:left w:w="180.0" w:type="dxa"/>
-              <w:bottom w:w="120.0" w:type="dxa"/>
-              <w:right w:w="180.0" w:type="dxa"/>
+              <w:top w:w="120" w:type="dxa"/>
+              <w:left w:w="180" w:type="dxa"/>
+              <w:bottom w:w="120" w:type="dxa"/>
+              <w:right w:w="180" w:type="dxa"/>
             </w:tcMar>
-            <w:vAlign w:val="top"/>
           </w:tcPr>
           <w:p>
             <w:pPr>
               <w:spacing w:after="480" w:line="276" w:lineRule="auto"/>
               <w:jc w:val="center"/>
               <w:rPr>
-                <w:rFonts w:ascii="Arial" w:cs="Arial" w:eastAsia="Arial" w:hAnsi="Arial"/>
-                <w:color w:val="1f1f1f"/>
+                <w:rFonts w:ascii="Arial" w:eastAsia="Arial" w:hAnsi="Arial" w:cs="Arial"/>
+                <w:color w:val="1F1F1F"/>
               </w:rPr>
             </w:pPr>
             <w:r>
               <w:rPr>
-                <w:rFonts w:ascii="Arial" w:cs="Arial" w:eastAsia="Arial" w:hAnsi="Arial"/>
-                <w:b w:val="1"/>
-                <w:bCs w:val="1"/>
-                <w:color w:val="1f1f1f"/>
-                <w:rtl w:val="0"/>
+                <w:rFonts w:ascii="Arial" w:eastAsia="Arial" w:hAnsi="Arial" w:cs="Arial"/>
+                <w:b/>
+                <w:bCs/>
+                <w:color w:val="1F1F1F"/>
               </w:rPr>
-              <w:t xml:space="preserve">Tehnologija</w:t>
-            </w:r>
-            <w:r>
-              <w:rPr>
-                <w:rtl w:val="0"/>
-              </w:rPr>
+              <w:t>Tehnologija</w:t>
             </w:r>
           </w:p>
         </w:tc>
       </w:tr>
       <w:tr>
         <w:trPr>
-          <w:cantSplit w:val="0"/>
-          <w:trHeight w:val="825" w:hRule="atLeast"/>
-          <w:tblHeader w:val="0"/>
+          <w:trHeight w:val="825"/>
         </w:trPr>
         <w:tc>
           <w:tcPr>
+            <w:tcW w:w="2940" w:type="dxa"/>
             <w:tcBorders>
-              <w:top w:color="1f1f1f" w:space="0" w:sz="6" w:val="single"/>
-              <w:left w:color="1f1f1f" w:space="0" w:sz="6" w:val="single"/>
-              <w:bottom w:color="1f1f1f" w:space="0" w:sz="6" w:val="single"/>
-              <w:right w:color="1f1f1f" w:space="0" w:sz="6" w:val="single"/>
+              <w:top w:val="single" w:sz="6" w:space="0" w:color="1F1F1F"/>
+              <w:left w:val="single" w:sz="6" w:space="0" w:color="1F1F1F"/>
+              <w:bottom w:val="single" w:sz="6" w:space="0" w:color="1F1F1F"/>
+              <w:right w:val="single" w:sz="6" w:space="0" w:color="1F1F1F"/>
             </w:tcBorders>
             <w:tcMar>
-              <w:top w:w="120.0" w:type="dxa"/>
-              <w:left w:w="180.0" w:type="dxa"/>
-              <w:bottom w:w="120.0" w:type="dxa"/>
-              <w:right w:w="180.0" w:type="dxa"/>
+              <w:top w:w="120" w:type="dxa"/>
+              <w:left w:w="180" w:type="dxa"/>
+              <w:bottom w:w="120" w:type="dxa"/>
+              <w:right w:w="180" w:type="dxa"/>
             </w:tcMar>
-            <w:vAlign w:val="top"/>
           </w:tcPr>
           <w:p>
             <w:pPr>
               <w:spacing w:after="480" w:line="276" w:lineRule="auto"/>
               <w:jc w:val="center"/>
               <w:rPr>
-                <w:rFonts w:ascii="Arial" w:cs="Arial" w:eastAsia="Arial" w:hAnsi="Arial"/>
-                <w:color w:val="1f1f1f"/>
+                <w:rFonts w:ascii="Arial" w:eastAsia="Arial" w:hAnsi="Arial" w:cs="Arial"/>
+                <w:color w:val="1F1F1F"/>
               </w:rPr>
             </w:pPr>
             <w:r>
               <w:rPr>
-                <w:rFonts w:ascii="Arial" w:cs="Arial" w:eastAsia="Arial" w:hAnsi="Arial"/>
-                <w:b w:val="1"/>
-                <w:bCs w:val="1"/>
-                <w:color w:val="1f1f1f"/>
-                <w:rtl w:val="0"/>
+                <w:rFonts w:ascii="Arial" w:eastAsia="Arial" w:hAnsi="Arial" w:cs="Arial"/>
+                <w:b/>
+                <w:bCs/>
+                <w:color w:val="1F1F1F"/>
               </w:rPr>
-              <w:t xml:space="preserve">Klijentski sloj</w:t>
+              <w:t>Klijentski sloj</w:t>
             </w:r>
             <w:r>
               <w:rPr>
-                <w:rFonts w:ascii="Arial" w:cs="Arial" w:eastAsia="Arial" w:hAnsi="Arial"/>
-                <w:color w:val="1f1f1f"/>
-                <w:rtl w:val="0"/>
+                <w:rFonts w:ascii="Arial" w:eastAsia="Arial" w:hAnsi="Arial" w:cs="Arial"/>
+                <w:color w:val="1F1F1F"/>
               </w:rPr>
               <w:t xml:space="preserve"> (Client)</w:t>
             </w:r>
@@ -1246,128 +849,117 @@
         </w:tc>
         <w:tc>
           <w:tcPr>
+            <w:tcW w:w="3780" w:type="dxa"/>
             <w:tcBorders>
-              <w:top w:color="1f1f1f" w:space="0" w:sz="6" w:val="single"/>
-              <w:left w:color="1f1f1f" w:space="0" w:sz="6" w:val="single"/>
-              <w:bottom w:color="1f1f1f" w:space="0" w:sz="6" w:val="single"/>
-              <w:right w:color="1f1f1f" w:space="0" w:sz="6" w:val="single"/>
+              <w:top w:val="single" w:sz="6" w:space="0" w:color="1F1F1F"/>
+              <w:left w:val="single" w:sz="6" w:space="0" w:color="1F1F1F"/>
+              <w:bottom w:val="single" w:sz="6" w:space="0" w:color="1F1F1F"/>
+              <w:right w:val="single" w:sz="6" w:space="0" w:color="1F1F1F"/>
             </w:tcBorders>
             <w:tcMar>
-              <w:top w:w="120.0" w:type="dxa"/>
-              <w:left w:w="180.0" w:type="dxa"/>
-              <w:bottom w:w="120.0" w:type="dxa"/>
-              <w:right w:w="180.0" w:type="dxa"/>
+              <w:top w:w="120" w:type="dxa"/>
+              <w:left w:w="180" w:type="dxa"/>
+              <w:bottom w:w="120" w:type="dxa"/>
+              <w:right w:w="180" w:type="dxa"/>
             </w:tcMar>
-            <w:vAlign w:val="top"/>
           </w:tcPr>
           <w:p>
             <w:pPr>
               <w:spacing w:after="480" w:line="276" w:lineRule="auto"/>
               <w:jc w:val="center"/>
               <w:rPr>
-                <w:rFonts w:ascii="Arial" w:cs="Arial" w:eastAsia="Arial" w:hAnsi="Arial"/>
-                <w:color w:val="1f1f1f"/>
+                <w:rFonts w:ascii="Arial" w:eastAsia="Arial" w:hAnsi="Arial" w:cs="Arial"/>
+                <w:color w:val="1F1F1F"/>
               </w:rPr>
             </w:pPr>
             <w:r>
               <w:rPr>
-                <w:rFonts w:ascii="Arial" w:cs="Arial" w:eastAsia="Arial" w:hAnsi="Arial"/>
-                <w:color w:val="1f1f1f"/>
-                <w:rtl w:val="0"/>
+                <w:rFonts w:ascii="Arial" w:eastAsia="Arial" w:hAnsi="Arial" w:cs="Arial"/>
+                <w:color w:val="1F1F1F"/>
               </w:rPr>
-              <w:t xml:space="preserve">Prezentacija i interakcija sa korisnikom.</w:t>
+              <w:t>Prezentacija i interakcija sa korisnikom.</w:t>
             </w:r>
           </w:p>
         </w:tc>
         <w:tc>
           <w:tcPr>
+            <w:tcW w:w="2070" w:type="dxa"/>
             <w:tcBorders>
-              <w:top w:color="1f1f1f" w:space="0" w:sz="6" w:val="single"/>
-              <w:left w:color="1f1f1f" w:space="0" w:sz="6" w:val="single"/>
-              <w:bottom w:color="1f1f1f" w:space="0" w:sz="6" w:val="single"/>
-              <w:right w:color="1f1f1f" w:space="0" w:sz="6" w:val="single"/>
+              <w:top w:val="single" w:sz="6" w:space="0" w:color="1F1F1F"/>
+              <w:left w:val="single" w:sz="6" w:space="0" w:color="1F1F1F"/>
+              <w:bottom w:val="single" w:sz="6" w:space="0" w:color="1F1F1F"/>
+              <w:right w:val="single" w:sz="6" w:space="0" w:color="1F1F1F"/>
             </w:tcBorders>
             <w:tcMar>
-              <w:top w:w="120.0" w:type="dxa"/>
-              <w:left w:w="180.0" w:type="dxa"/>
-              <w:bottom w:w="120.0" w:type="dxa"/>
-              <w:right w:w="180.0" w:type="dxa"/>
+              <w:top w:w="120" w:type="dxa"/>
+              <w:left w:w="180" w:type="dxa"/>
+              <w:bottom w:w="120" w:type="dxa"/>
+              <w:right w:w="180" w:type="dxa"/>
             </w:tcMar>
-            <w:vAlign w:val="top"/>
           </w:tcPr>
           <w:p>
             <w:pPr>
               <w:spacing w:after="480" w:line="276" w:lineRule="auto"/>
               <w:jc w:val="center"/>
               <w:rPr>
-                <w:rFonts w:ascii="Arial" w:cs="Arial" w:eastAsia="Arial" w:hAnsi="Arial"/>
-                <w:color w:val="1f1f1f"/>
+                <w:rFonts w:ascii="Arial" w:eastAsia="Arial" w:hAnsi="Arial" w:cs="Arial"/>
+                <w:color w:val="1F1F1F"/>
               </w:rPr>
             </w:pPr>
             <w:r>
               <w:rPr>
-                <w:rFonts w:ascii="Arial" w:cs="Arial" w:eastAsia="Arial" w:hAnsi="Arial"/>
-                <w:b w:val="1"/>
-                <w:bCs w:val="1"/>
-                <w:color w:val="1f1f1f"/>
-                <w:rtl w:val="0"/>
+                <w:rFonts w:ascii="Arial" w:eastAsia="Arial" w:hAnsi="Arial" w:cs="Arial"/>
+                <w:b/>
+                <w:bCs/>
+                <w:color w:val="1F1F1F"/>
               </w:rPr>
-              <w:t xml:space="preserve">React Native</w:t>
-            </w:r>
-            <w:r>
-              <w:rPr>
-                <w:rtl w:val="0"/>
-              </w:rPr>
+              <w:t>React Native</w:t>
             </w:r>
           </w:p>
         </w:tc>
       </w:tr>
       <w:tr>
         <w:trPr>
-          <w:cantSplit w:val="0"/>
-          <w:trHeight w:val="825" w:hRule="atLeast"/>
-          <w:tblHeader w:val="0"/>
+          <w:trHeight w:val="825"/>
         </w:trPr>
         <w:tc>
           <w:tcPr>
+            <w:tcW w:w="2940" w:type="dxa"/>
             <w:tcBorders>
-              <w:top w:color="1f1f1f" w:space="0" w:sz="6" w:val="single"/>
-              <w:left w:color="1f1f1f" w:space="0" w:sz="6" w:val="single"/>
-              <w:bottom w:color="1f1f1f" w:space="0" w:sz="6" w:val="single"/>
-              <w:right w:color="1f1f1f" w:space="0" w:sz="6" w:val="single"/>
+              <w:top w:val="single" w:sz="6" w:space="0" w:color="1F1F1F"/>
+              <w:left w:val="single" w:sz="6" w:space="0" w:color="1F1F1F"/>
+              <w:bottom w:val="single" w:sz="6" w:space="0" w:color="1F1F1F"/>
+              <w:right w:val="single" w:sz="6" w:space="0" w:color="1F1F1F"/>
             </w:tcBorders>
             <w:tcMar>
-              <w:top w:w="120.0" w:type="dxa"/>
-              <w:left w:w="180.0" w:type="dxa"/>
-              <w:bottom w:w="120.0" w:type="dxa"/>
-              <w:right w:w="180.0" w:type="dxa"/>
+              <w:top w:w="120" w:type="dxa"/>
+              <w:left w:w="180" w:type="dxa"/>
+              <w:bottom w:w="120" w:type="dxa"/>
+              <w:right w:w="180" w:type="dxa"/>
             </w:tcMar>
-            <w:vAlign w:val="top"/>
           </w:tcPr>
           <w:p>
             <w:pPr>
               <w:spacing w:after="480" w:line="276" w:lineRule="auto"/>
               <w:jc w:val="center"/>
               <w:rPr>
-                <w:rFonts w:ascii="Arial" w:cs="Arial" w:eastAsia="Arial" w:hAnsi="Arial"/>
-                <w:color w:val="1f1f1f"/>
+                <w:rFonts w:ascii="Arial" w:eastAsia="Arial" w:hAnsi="Arial" w:cs="Arial"/>
+                <w:color w:val="1F1F1F"/>
               </w:rPr>
             </w:pPr>
             <w:r>
               <w:rPr>
-                <w:rFonts w:ascii="Arial" w:cs="Arial" w:eastAsia="Arial" w:hAnsi="Arial"/>
-                <w:b w:val="1"/>
-                <w:bCs w:val="1"/>
-                <w:color w:val="1f1f1f"/>
-                <w:rtl w:val="0"/>
+                <w:rFonts w:ascii="Arial" w:eastAsia="Arial" w:hAnsi="Arial" w:cs="Arial"/>
+                <w:b/>
+                <w:bCs/>
+                <w:color w:val="1F1F1F"/>
               </w:rPr>
-              <w:t xml:space="preserve">Aplikacioni server</w:t>
+              <w:t>Aplikacioni server</w:t>
             </w:r>
             <w:r>
               <w:rPr>
-                <w:rFonts w:ascii="Arial" w:cs="Arial" w:eastAsia="Arial" w:hAnsi="Arial"/>
-                <w:color w:val="1f1f1f"/>
-                <w:rtl w:val="0"/>
+                <w:rFonts w:ascii="Arial" w:eastAsia="Arial" w:hAnsi="Arial" w:cs="Arial"/>
+                <w:color w:val="1F1F1F"/>
               </w:rPr>
               <w:t xml:space="preserve"> (Backend)</w:t>
             </w:r>
@@ -1375,79 +967,76 @@
         </w:tc>
         <w:tc>
           <w:tcPr>
+            <w:tcW w:w="3780" w:type="dxa"/>
             <w:tcBorders>
-              <w:top w:color="1f1f1f" w:space="0" w:sz="6" w:val="single"/>
-              <w:left w:color="1f1f1f" w:space="0" w:sz="6" w:val="single"/>
-              <w:bottom w:color="1f1f1f" w:space="0" w:sz="6" w:val="single"/>
-              <w:right w:color="1f1f1f" w:space="0" w:sz="6" w:val="single"/>
+              <w:top w:val="single" w:sz="6" w:space="0" w:color="1F1F1F"/>
+              <w:left w:val="single" w:sz="6" w:space="0" w:color="1F1F1F"/>
+              <w:bottom w:val="single" w:sz="6" w:space="0" w:color="1F1F1F"/>
+              <w:right w:val="single" w:sz="6" w:space="0" w:color="1F1F1F"/>
             </w:tcBorders>
             <w:tcMar>
-              <w:top w:w="120.0" w:type="dxa"/>
-              <w:left w:w="180.0" w:type="dxa"/>
-              <w:bottom w:w="120.0" w:type="dxa"/>
-              <w:right w:w="180.0" w:type="dxa"/>
+              <w:top w:w="120" w:type="dxa"/>
+              <w:left w:w="180" w:type="dxa"/>
+              <w:bottom w:w="120" w:type="dxa"/>
+              <w:right w:w="180" w:type="dxa"/>
             </w:tcMar>
-            <w:vAlign w:val="top"/>
           </w:tcPr>
           <w:p>
             <w:pPr>
               <w:spacing w:after="480" w:line="276" w:lineRule="auto"/>
               <w:jc w:val="center"/>
               <w:rPr>
-                <w:rFonts w:ascii="Arial" w:cs="Arial" w:eastAsia="Arial" w:hAnsi="Arial"/>
-                <w:color w:val="1f1f1f"/>
+                <w:rFonts w:ascii="Arial" w:eastAsia="Arial" w:hAnsi="Arial" w:cs="Arial"/>
+                <w:color w:val="1F1F1F"/>
               </w:rPr>
             </w:pPr>
             <w:r>
               <w:rPr>
-                <w:rFonts w:ascii="Arial" w:cs="Arial" w:eastAsia="Arial" w:hAnsi="Arial"/>
-                <w:color w:val="1f1f1f"/>
-                <w:rtl w:val="0"/>
+                <w:rFonts w:ascii="Arial" w:eastAsia="Arial" w:hAnsi="Arial" w:cs="Arial"/>
+                <w:color w:val="1F1F1F"/>
               </w:rPr>
-              <w:t xml:space="preserve">Obrada poslovne logike i API menadžment.</w:t>
+              <w:t>Obrada poslovne logike i API menadžment.</w:t>
             </w:r>
           </w:p>
         </w:tc>
         <w:tc>
           <w:tcPr>
+            <w:tcW w:w="2070" w:type="dxa"/>
             <w:tcBorders>
-              <w:top w:color="1f1f1f" w:space="0" w:sz="6" w:val="single"/>
-              <w:left w:color="1f1f1f" w:space="0" w:sz="6" w:val="single"/>
-              <w:bottom w:color="1f1f1f" w:space="0" w:sz="6" w:val="single"/>
-              <w:right w:color="1f1f1f" w:space="0" w:sz="6" w:val="single"/>
+              <w:top w:val="single" w:sz="6" w:space="0" w:color="1F1F1F"/>
+              <w:left w:val="single" w:sz="6" w:space="0" w:color="1F1F1F"/>
+              <w:bottom w:val="single" w:sz="6" w:space="0" w:color="1F1F1F"/>
+              <w:right w:val="single" w:sz="6" w:space="0" w:color="1F1F1F"/>
             </w:tcBorders>
             <w:tcMar>
-              <w:top w:w="120.0" w:type="dxa"/>
-              <w:left w:w="180.0" w:type="dxa"/>
-              <w:bottom w:w="120.0" w:type="dxa"/>
-              <w:right w:w="180.0" w:type="dxa"/>
+              <w:top w:w="120" w:type="dxa"/>
+              <w:left w:w="180" w:type="dxa"/>
+              <w:bottom w:w="120" w:type="dxa"/>
+              <w:right w:w="180" w:type="dxa"/>
             </w:tcMar>
-            <w:vAlign w:val="top"/>
           </w:tcPr>
           <w:p>
             <w:pPr>
               <w:spacing w:after="480" w:line="276" w:lineRule="auto"/>
               <w:jc w:val="center"/>
               <w:rPr>
-                <w:rFonts w:ascii="Arial" w:cs="Arial" w:eastAsia="Arial" w:hAnsi="Arial"/>
-                <w:color w:val="1f1f1f"/>
+                <w:rFonts w:ascii="Arial" w:eastAsia="Arial" w:hAnsi="Arial" w:cs="Arial"/>
+                <w:color w:val="1F1F1F"/>
               </w:rPr>
             </w:pPr>
             <w:r>
               <w:rPr>
-                <w:rFonts w:ascii="Arial" w:cs="Arial" w:eastAsia="Arial" w:hAnsi="Arial"/>
-                <w:b w:val="1"/>
-                <w:bCs w:val="1"/>
-                <w:color w:val="1f1f1f"/>
-                <w:rtl w:val="0"/>
+                <w:rFonts w:ascii="Arial" w:eastAsia="Arial" w:hAnsi="Arial" w:cs="Arial"/>
+                <w:b/>
+                <w:bCs/>
+                <w:color w:val="1F1F1F"/>
               </w:rPr>
-              <w:t xml:space="preserve">NestJS</w:t>
+              <w:t>NestJS</w:t>
             </w:r>
             <w:r>
               <w:rPr>
-                <w:rFonts w:ascii="Arial" w:cs="Arial" w:eastAsia="Arial" w:hAnsi="Arial"/>
-                <w:color w:val="1f1f1f"/>
-                <w:rtl w:val="0"/>
+                <w:rFonts w:ascii="Arial" w:eastAsia="Arial" w:hAnsi="Arial" w:cs="Arial"/>
+                <w:color w:val="1F1F1F"/>
               </w:rPr>
               <w:t xml:space="preserve"> (Node.js)</w:t>
             </w:r>
@@ -1456,252 +1045,222 @@
       </w:tr>
       <w:tr>
         <w:trPr>
-          <w:cantSplit w:val="0"/>
-          <w:trHeight w:val="825" w:hRule="atLeast"/>
-          <w:tblHeader w:val="0"/>
+          <w:trHeight w:val="825"/>
         </w:trPr>
         <w:tc>
           <w:tcPr>
+            <w:tcW w:w="2940" w:type="dxa"/>
             <w:tcBorders>
-              <w:top w:color="1f1f1f" w:space="0" w:sz="6" w:val="single"/>
-              <w:left w:color="1f1f1f" w:space="0" w:sz="6" w:val="single"/>
-              <w:bottom w:color="1f1f1f" w:space="0" w:sz="6" w:val="single"/>
-              <w:right w:color="1f1f1f" w:space="0" w:sz="6" w:val="single"/>
+              <w:top w:val="single" w:sz="6" w:space="0" w:color="1F1F1F"/>
+              <w:left w:val="single" w:sz="6" w:space="0" w:color="1F1F1F"/>
+              <w:bottom w:val="single" w:sz="6" w:space="0" w:color="1F1F1F"/>
+              <w:right w:val="single" w:sz="6" w:space="0" w:color="1F1F1F"/>
             </w:tcBorders>
             <w:tcMar>
-              <w:top w:w="120.0" w:type="dxa"/>
-              <w:left w:w="180.0" w:type="dxa"/>
-              <w:bottom w:w="120.0" w:type="dxa"/>
-              <w:right w:w="180.0" w:type="dxa"/>
+              <w:top w:w="120" w:type="dxa"/>
+              <w:left w:w="180" w:type="dxa"/>
+              <w:bottom w:w="120" w:type="dxa"/>
+              <w:right w:w="180" w:type="dxa"/>
             </w:tcMar>
-            <w:vAlign w:val="top"/>
           </w:tcPr>
           <w:p>
             <w:pPr>
               <w:spacing w:after="480" w:line="276" w:lineRule="auto"/>
               <w:jc w:val="center"/>
               <w:rPr>
-                <w:rFonts w:ascii="Arial" w:cs="Arial" w:eastAsia="Arial" w:hAnsi="Arial"/>
-                <w:color w:val="1f1f1f"/>
+                <w:rFonts w:ascii="Arial" w:eastAsia="Arial" w:hAnsi="Arial" w:cs="Arial"/>
+                <w:color w:val="1F1F1F"/>
               </w:rPr>
             </w:pPr>
             <w:r>
               <w:rPr>
-                <w:rFonts w:ascii="Arial" w:cs="Arial" w:eastAsia="Arial" w:hAnsi="Arial"/>
-                <w:b w:val="1"/>
-                <w:bCs w:val="1"/>
-                <w:color w:val="1f1f1f"/>
-                <w:rtl w:val="0"/>
+                <w:rFonts w:ascii="Arial" w:eastAsia="Arial" w:hAnsi="Arial" w:cs="Arial"/>
+                <w:b/>
+                <w:bCs/>
+                <w:color w:val="1F1F1F"/>
               </w:rPr>
-              <w:t xml:space="preserve">Perzistencija podataka</w:t>
-            </w:r>
-            <w:r>
-              <w:rPr>
-                <w:rtl w:val="0"/>
-              </w:rPr>
+              <w:t>Perzistencija podataka</w:t>
             </w:r>
           </w:p>
         </w:tc>
         <w:tc>
           <w:tcPr>
+            <w:tcW w:w="3780" w:type="dxa"/>
             <w:tcBorders>
-              <w:top w:color="1f1f1f" w:space="0" w:sz="6" w:val="single"/>
-              <w:left w:color="1f1f1f" w:space="0" w:sz="6" w:val="single"/>
-              <w:bottom w:color="1f1f1f" w:space="0" w:sz="6" w:val="single"/>
-              <w:right w:color="1f1f1f" w:space="0" w:sz="6" w:val="single"/>
+              <w:top w:val="single" w:sz="6" w:space="0" w:color="1F1F1F"/>
+              <w:left w:val="single" w:sz="6" w:space="0" w:color="1F1F1F"/>
+              <w:bottom w:val="single" w:sz="6" w:space="0" w:color="1F1F1F"/>
+              <w:right w:val="single" w:sz="6" w:space="0" w:color="1F1F1F"/>
             </w:tcBorders>
             <w:tcMar>
-              <w:top w:w="120.0" w:type="dxa"/>
-              <w:left w:w="180.0" w:type="dxa"/>
-              <w:bottom w:w="120.0" w:type="dxa"/>
-              <w:right w:w="180.0" w:type="dxa"/>
+              <w:top w:w="120" w:type="dxa"/>
+              <w:left w:w="180" w:type="dxa"/>
+              <w:bottom w:w="120" w:type="dxa"/>
+              <w:right w:w="180" w:type="dxa"/>
             </w:tcMar>
-            <w:vAlign w:val="top"/>
           </w:tcPr>
           <w:p>
             <w:pPr>
               <w:spacing w:after="480" w:line="276" w:lineRule="auto"/>
               <w:jc w:val="center"/>
               <w:rPr>
-                <w:rFonts w:ascii="Arial" w:cs="Arial" w:eastAsia="Arial" w:hAnsi="Arial"/>
-                <w:color w:val="1f1f1f"/>
+                <w:rFonts w:ascii="Arial" w:eastAsia="Arial" w:hAnsi="Arial" w:cs="Arial"/>
+                <w:color w:val="1F1F1F"/>
               </w:rPr>
             </w:pPr>
             <w:r>
               <w:rPr>
-                <w:rFonts w:ascii="Arial" w:cs="Arial" w:eastAsia="Arial" w:hAnsi="Arial"/>
-                <w:color w:val="1f1f1f"/>
-                <w:rtl w:val="0"/>
+                <w:rFonts w:ascii="Arial" w:eastAsia="Arial" w:hAnsi="Arial" w:cs="Arial"/>
+                <w:color w:val="1F1F1F"/>
               </w:rPr>
-              <w:t xml:space="preserve">Relaciona baza za čuvanje stanja sistema.</w:t>
+              <w:t>Relaciona baza za čuvanje stanja sistema.</w:t>
             </w:r>
           </w:p>
         </w:tc>
         <w:tc>
           <w:tcPr>
+            <w:tcW w:w="2070" w:type="dxa"/>
             <w:tcBorders>
-              <w:top w:color="1f1f1f" w:space="0" w:sz="6" w:val="single"/>
-              <w:left w:color="1f1f1f" w:space="0" w:sz="6" w:val="single"/>
-              <w:bottom w:color="1f1f1f" w:space="0" w:sz="6" w:val="single"/>
-              <w:right w:color="1f1f1f" w:space="0" w:sz="6" w:val="single"/>
+              <w:top w:val="single" w:sz="6" w:space="0" w:color="1F1F1F"/>
+              <w:left w:val="single" w:sz="6" w:space="0" w:color="1F1F1F"/>
+              <w:bottom w:val="single" w:sz="6" w:space="0" w:color="1F1F1F"/>
+              <w:right w:val="single" w:sz="6" w:space="0" w:color="1F1F1F"/>
             </w:tcBorders>
             <w:tcMar>
-              <w:top w:w="120.0" w:type="dxa"/>
-              <w:left w:w="180.0" w:type="dxa"/>
-              <w:bottom w:w="120.0" w:type="dxa"/>
-              <w:right w:w="180.0" w:type="dxa"/>
+              <w:top w:w="120" w:type="dxa"/>
+              <w:left w:w="180" w:type="dxa"/>
+              <w:bottom w:w="120" w:type="dxa"/>
+              <w:right w:w="180" w:type="dxa"/>
             </w:tcMar>
-            <w:vAlign w:val="top"/>
           </w:tcPr>
           <w:p>
             <w:pPr>
               <w:spacing w:after="480" w:line="276" w:lineRule="auto"/>
               <w:jc w:val="center"/>
               <w:rPr>
-                <w:rFonts w:ascii="Arial" w:cs="Arial" w:eastAsia="Arial" w:hAnsi="Arial"/>
-                <w:color w:val="1f1f1f"/>
+                <w:rFonts w:ascii="Arial" w:eastAsia="Arial" w:hAnsi="Arial" w:cs="Arial"/>
+                <w:color w:val="1F1F1F"/>
               </w:rPr>
             </w:pPr>
             <w:r>
               <w:rPr>
-                <w:rFonts w:ascii="Arial" w:cs="Arial" w:eastAsia="Arial" w:hAnsi="Arial"/>
-                <w:b w:val="1"/>
-                <w:bCs w:val="1"/>
-                <w:color w:val="1f1f1f"/>
-                <w:rtl w:val="0"/>
+                <w:rFonts w:ascii="Arial" w:eastAsia="Arial" w:hAnsi="Arial" w:cs="Arial"/>
+                <w:b/>
+                <w:bCs/>
+                <w:color w:val="1F1F1F"/>
               </w:rPr>
-              <w:t xml:space="preserve">PostgreSQL</w:t>
-            </w:r>
-            <w:r>
-              <w:rPr>
-                <w:rtl w:val="0"/>
-              </w:rPr>
+              <w:t>PostgreSQL</w:t>
             </w:r>
           </w:p>
         </w:tc>
       </w:tr>
       <w:tr>
         <w:trPr>
-          <w:cantSplit w:val="0"/>
-          <w:trHeight w:val="825" w:hRule="atLeast"/>
-          <w:tblHeader w:val="0"/>
+          <w:trHeight w:val="825"/>
         </w:trPr>
         <w:tc>
           <w:tcPr>
+            <w:tcW w:w="2940" w:type="dxa"/>
             <w:tcBorders>
-              <w:top w:color="1f1f1f" w:space="0" w:sz="6" w:val="single"/>
-              <w:left w:color="1f1f1f" w:space="0" w:sz="6" w:val="single"/>
-              <w:bottom w:color="1f1f1f" w:space="0" w:sz="6" w:val="single"/>
-              <w:right w:color="1f1f1f" w:space="0" w:sz="6" w:val="single"/>
+              <w:top w:val="single" w:sz="6" w:space="0" w:color="1F1F1F"/>
+              <w:left w:val="single" w:sz="6" w:space="0" w:color="1F1F1F"/>
+              <w:bottom w:val="single" w:sz="6" w:space="0" w:color="1F1F1F"/>
+              <w:right w:val="single" w:sz="6" w:space="0" w:color="1F1F1F"/>
             </w:tcBorders>
             <w:tcMar>
-              <w:top w:w="120.0" w:type="dxa"/>
-              <w:left w:w="180.0" w:type="dxa"/>
-              <w:bottom w:w="120.0" w:type="dxa"/>
-              <w:right w:w="180.0" w:type="dxa"/>
+              <w:top w:w="120" w:type="dxa"/>
+              <w:left w:w="180" w:type="dxa"/>
+              <w:bottom w:w="120" w:type="dxa"/>
+              <w:right w:w="180" w:type="dxa"/>
             </w:tcMar>
-            <w:vAlign w:val="top"/>
           </w:tcPr>
           <w:p>
             <w:pPr>
               <w:spacing w:after="480" w:line="276" w:lineRule="auto"/>
               <w:jc w:val="center"/>
               <w:rPr>
-                <w:rFonts w:ascii="Arial" w:cs="Arial" w:eastAsia="Arial" w:hAnsi="Arial"/>
-                <w:color w:val="1f1f1f"/>
+                <w:rFonts w:ascii="Arial" w:eastAsia="Arial" w:hAnsi="Arial" w:cs="Arial"/>
+                <w:color w:val="1F1F1F"/>
               </w:rPr>
             </w:pPr>
             <w:r>
               <w:rPr>
-                <w:rFonts w:ascii="Arial" w:cs="Arial" w:eastAsia="Arial" w:hAnsi="Arial"/>
-                <w:b w:val="1"/>
-                <w:bCs w:val="1"/>
-                <w:color w:val="1f1f1f"/>
-                <w:rtl w:val="0"/>
+                <w:rFonts w:ascii="Arial" w:eastAsia="Arial" w:hAnsi="Arial" w:cs="Arial"/>
+                <w:b/>
+                <w:bCs/>
+                <w:color w:val="1F1F1F"/>
               </w:rPr>
-              <w:t xml:space="preserve">Message Broker</w:t>
-            </w:r>
-            <w:r>
-              <w:rPr>
-                <w:rtl w:val="0"/>
-              </w:rPr>
+              <w:t>Message Broker</w:t>
             </w:r>
           </w:p>
         </w:tc>
         <w:tc>
           <w:tcPr>
+            <w:tcW w:w="3780" w:type="dxa"/>
             <w:tcBorders>
-              <w:top w:color="1f1f1f" w:space="0" w:sz="6" w:val="single"/>
-              <w:left w:color="1f1f1f" w:space="0" w:sz="6" w:val="single"/>
-              <w:bottom w:color="1f1f1f" w:space="0" w:sz="6" w:val="single"/>
-              <w:right w:color="1f1f1f" w:space="0" w:sz="6" w:val="single"/>
+              <w:top w:val="single" w:sz="6" w:space="0" w:color="1F1F1F"/>
+              <w:left w:val="single" w:sz="6" w:space="0" w:color="1F1F1F"/>
+              <w:bottom w:val="single" w:sz="6" w:space="0" w:color="1F1F1F"/>
+              <w:right w:val="single" w:sz="6" w:space="0" w:color="1F1F1F"/>
             </w:tcBorders>
             <w:tcMar>
-              <w:top w:w="120.0" w:type="dxa"/>
-              <w:left w:w="180.0" w:type="dxa"/>
-              <w:bottom w:w="120.0" w:type="dxa"/>
-              <w:right w:w="180.0" w:type="dxa"/>
+              <w:top w:w="120" w:type="dxa"/>
+              <w:left w:w="180" w:type="dxa"/>
+              <w:bottom w:w="120" w:type="dxa"/>
+              <w:right w:w="180" w:type="dxa"/>
             </w:tcMar>
-            <w:vAlign w:val="top"/>
           </w:tcPr>
           <w:p>
             <w:pPr>
               <w:spacing w:after="480" w:line="276" w:lineRule="auto"/>
               <w:jc w:val="center"/>
               <w:rPr>
-                <w:rFonts w:ascii="Arial" w:cs="Arial" w:eastAsia="Arial" w:hAnsi="Arial"/>
-                <w:color w:val="1f1f1f"/>
+                <w:rFonts w:ascii="Arial" w:eastAsia="Arial" w:hAnsi="Arial" w:cs="Arial"/>
+                <w:color w:val="1F1F1F"/>
               </w:rPr>
             </w:pPr>
             <w:r>
               <w:rPr>
-                <w:rFonts w:ascii="Arial" w:cs="Arial" w:eastAsia="Arial" w:hAnsi="Arial"/>
-                <w:color w:val="1f1f1f"/>
-                <w:rtl w:val="0"/>
+                <w:rFonts w:ascii="Arial" w:eastAsia="Arial" w:hAnsi="Arial" w:cs="Arial"/>
+                <w:color w:val="1F1F1F"/>
               </w:rPr>
-              <w:t xml:space="preserve">Distribucija poruka (lokacije, statusi vožnji).</w:t>
+              <w:t>Distribucija poruka (lokacije, statusi vožnji).</w:t>
             </w:r>
           </w:p>
         </w:tc>
         <w:tc>
           <w:tcPr>
+            <w:tcW w:w="2070" w:type="dxa"/>
             <w:tcBorders>
-              <w:top w:color="1f1f1f" w:space="0" w:sz="6" w:val="single"/>
-              <w:left w:color="1f1f1f" w:space="0" w:sz="6" w:val="single"/>
-              <w:bottom w:color="1f1f1f" w:space="0" w:sz="6" w:val="single"/>
-              <w:right w:color="1f1f1f" w:space="0" w:sz="6" w:val="single"/>
+              <w:top w:val="single" w:sz="6" w:space="0" w:color="1F1F1F"/>
+              <w:left w:val="single" w:sz="6" w:space="0" w:color="1F1F1F"/>
+              <w:bottom w:val="single" w:sz="6" w:space="0" w:color="1F1F1F"/>
+              <w:right w:val="single" w:sz="6" w:space="0" w:color="1F1F1F"/>
             </w:tcBorders>
             <w:tcMar>
-              <w:top w:w="120.0" w:type="dxa"/>
-              <w:left w:w="180.0" w:type="dxa"/>
-              <w:bottom w:w="120.0" w:type="dxa"/>
-              <w:right w:w="180.0" w:type="dxa"/>
+              <w:top w:w="120" w:type="dxa"/>
+              <w:left w:w="180" w:type="dxa"/>
+              <w:bottom w:w="120" w:type="dxa"/>
+              <w:right w:w="180" w:type="dxa"/>
             </w:tcMar>
-            <w:vAlign w:val="top"/>
           </w:tcPr>
           <w:p>
             <w:pPr>
               <w:spacing w:after="480" w:line="276" w:lineRule="auto"/>
               <w:jc w:val="center"/>
               <w:rPr>
-                <w:rFonts w:ascii="Arial" w:cs="Arial" w:eastAsia="Arial" w:hAnsi="Arial"/>
-                <w:color w:val="1f1f1f"/>
+                <w:rFonts w:ascii="Arial" w:eastAsia="Arial" w:hAnsi="Arial" w:cs="Arial"/>
+                <w:color w:val="1F1F1F"/>
               </w:rPr>
             </w:pPr>
             <w:r>
               <w:rPr>
-                <w:rFonts w:ascii="Arial" w:cs="Arial" w:eastAsia="Arial" w:hAnsi="Arial"/>
-                <w:b w:val="1"/>
-                <w:bCs w:val="1"/>
-                <w:color w:val="1f1f1f"/>
-                <w:rtl w:val="0"/>
+                <w:rFonts w:ascii="Arial" w:eastAsia="Arial" w:hAnsi="Arial" w:cs="Arial"/>
+                <w:b/>
+                <w:bCs/>
+                <w:color w:val="1F1F1F"/>
               </w:rPr>
-              <w:t xml:space="preserve">Apache Kafka</w:t>
-            </w:r>
-            <w:r>
-              <w:rPr>
-                <w:rtl w:val="0"/>
-              </w:rPr>
+              <w:t>Apache Kafka</w:t>
             </w:r>
           </w:p>
         </w:tc>
@@ -1709,52 +1268,45 @@
     </w:tbl>
     <w:p>
       <w:pPr>
-        <w:spacing w:after="240" w:before="240" w:lineRule="auto"/>
-        <w:rPr/>
-      </w:pPr>
-      <w:r>
-        <w:rPr>
-          <w:rtl w:val="0"/>
-        </w:rPr>
-      </w:r>
+        <w:spacing w:before="240" w:after="240"/>
+      </w:pPr>
     </w:p>
     <w:p>
       <w:pPr>
         <w:pStyle w:val="Heading2"/>
-        <w:spacing w:after="240" w:before="240" w:lineRule="auto"/>
-        <w:rPr/>
-      </w:pPr>
-      <w:bookmarkStart w:colFirst="0" w:colLast="0" w:name="_heading=h.ns8waxs62n8k" w:id="1"/>
+        <w:spacing w:before="240" w:after="240"/>
+      </w:pPr>
+      <w:bookmarkStart w:id="1" w:name="_heading=h.ns8waxs62n8k" w:colFirst="0" w:colLast="0"/>
       <w:bookmarkEnd w:id="1"/>
       <w:r>
-        <w:rPr>
-          <w:rtl w:val="0"/>
-        </w:rPr>
-        <w:t xml:space="preserve">2. Generalna arhitektura</w:t>
+        <w:lastRenderedPageBreak/>
+        <w:t>2. Generalna arhitektura</w:t>
       </w:r>
     </w:p>
     <w:p>
       <w:pPr>
         <w:jc w:val="center"/>
-        <w:rPr/>
-      </w:pPr>
-      <w:r>
-        <w:rPr/>
+      </w:pPr>
+      <w:r>
+        <w:rPr>
+          <w:noProof/>
+        </w:rPr>
         <w:drawing>
-          <wp:inline distB="114300" distT="114300" distL="114300" distR="114300">
+          <wp:inline distT="114300" distB="114300" distL="114300" distR="114300" wp14:anchorId="6880BC24" wp14:editId="2DBE9A81">
             <wp:extent cx="5943600" cy="5118100"/>
-            <wp:effectExtent b="0" l="0" r="0" t="0"/>
+            <wp:effectExtent l="0" t="0" r="0" b="0"/>
             <wp:docPr id="2" name="image8.png"/>
-            <a:graphic>
+            <wp:cNvGraphicFramePr/>
+            <a:graphic xmlns:a="http://schemas.openxmlformats.org/drawingml/2006/main">
               <a:graphicData uri="http://schemas.openxmlformats.org/drawingml/2006/picture">
-                <pic:pic>
+                <pic:pic xmlns:pic="http://schemas.openxmlformats.org/drawingml/2006/picture">
                   <pic:nvPicPr>
                     <pic:cNvPr id="0" name="image8.png"/>
                     <pic:cNvPicPr preferRelativeResize="0"/>
                   </pic:nvPicPr>
                   <pic:blipFill>
-                    <a:blip r:embed="rId7"/>
-                    <a:srcRect b="0" l="0" r="0" t="0"/>
+                    <a:blip r:embed="rId8"/>
+                    <a:srcRect/>
                     <a:stretch>
                       <a:fillRect/>
                     </a:stretch>
@@ -1764,7 +1316,9 @@
                       <a:off x="0" y="0"/>
                       <a:ext cx="5943600" cy="5118100"/>
                     </a:xfrm>
-                    <a:prstGeom prst="rect"/>
+                    <a:prstGeom prst="rect">
+                      <a:avLst/>
+                    </a:prstGeom>
                     <a:ln/>
                   </pic:spPr>
                 </pic:pic>
@@ -1773,11 +1327,6 @@
           </wp:inline>
         </w:drawing>
       </w:r>
-      <w:r>
-        <w:rPr>
-          <w:rtl w:val="0"/>
-        </w:rPr>
-      </w:r>
     </w:p>
     <w:p>
       <w:pPr>
@@ -1786,20 +1335,13 @@
           <w:ilvl w:val="0"/>
           <w:numId w:val="4"/>
         </w:numPr>
-        <w:spacing w:after="0" w:afterAutospacing="0"/>
-        <w:ind w:left="720" w:hanging="360"/>
-        <w:jc w:val="center"/>
-        <w:rPr>
-          <w:u w:val="none"/>
-        </w:rPr>
-      </w:pPr>
-      <w:bookmarkStart w:colFirst="0" w:colLast="0" w:name="_heading=h.oxm2lbwlxyq5" w:id="2"/>
+        <w:spacing w:after="0"/>
+      </w:pPr>
+      <w:bookmarkStart w:id="2" w:name="_heading=h.oxm2lbwlxyq5" w:colFirst="0" w:colLast="0"/>
       <w:bookmarkEnd w:id="2"/>
       <w:r>
-        <w:rPr>
-          <w:rtl w:val="0"/>
-        </w:rPr>
-        <w:t xml:space="preserve">Strukturni pogledi</w:t>
+        <w:lastRenderedPageBreak/>
+        <w:t>Strukturni pogledi</w:t>
       </w:r>
     </w:p>
     <w:p>
@@ -1808,36 +1350,34 @@
           <w:ilvl w:val="0"/>
           <w:numId w:val="11"/>
         </w:numPr>
-        <w:spacing w:after="0" w:afterAutospacing="0"/>
-        <w:ind w:left="720" w:hanging="360"/>
-        <w:rPr>
-          <w:u w:val="none"/>
-        </w:rPr>
-      </w:pPr>
-      <w:r>
-        <w:rPr>
-          <w:rtl w:val="0"/>
-        </w:rPr>
-        <w:t xml:space="preserve">Component diagram</w:t>
-        <w:br w:type="textWrapping"/>
-      </w:r>
-      <w:r>
-        <w:rPr/>
+        <w:spacing w:after="0"/>
+      </w:pPr>
+      <w:r>
+        <w:t>Component diagram</w:t>
+      </w:r>
+      <w:r>
+        <w:br/>
+      </w:r>
+      <w:r>
+        <w:rPr>
+          <w:noProof/>
+        </w:rPr>
         <w:drawing>
-          <wp:inline distB="114300" distT="114300" distL="114300" distR="114300">
+          <wp:inline distT="114300" distB="114300" distL="114300" distR="114300" wp14:anchorId="043A1026" wp14:editId="428A27A5">
             <wp:extent cx="5943600" cy="3848100"/>
-            <wp:effectExtent b="0" l="0" r="0" t="0"/>
+            <wp:effectExtent l="0" t="0" r="0" b="0"/>
             <wp:docPr id="6" name="image1.png"/>
-            <a:graphic>
+            <wp:cNvGraphicFramePr/>
+            <a:graphic xmlns:a="http://schemas.openxmlformats.org/drawingml/2006/main">
               <a:graphicData uri="http://schemas.openxmlformats.org/drawingml/2006/picture">
-                <pic:pic>
+                <pic:pic xmlns:pic="http://schemas.openxmlformats.org/drawingml/2006/picture">
                   <pic:nvPicPr>
                     <pic:cNvPr id="0" name="image1.png"/>
                     <pic:cNvPicPr preferRelativeResize="0"/>
                   </pic:nvPicPr>
                   <pic:blipFill>
-                    <a:blip r:embed="rId8"/>
-                    <a:srcRect b="0" l="0" r="0" t="0"/>
+                    <a:blip r:embed="rId9"/>
+                    <a:srcRect/>
                     <a:stretch>
                       <a:fillRect/>
                     </a:stretch>
@@ -1847,7 +1387,9 @@
                       <a:off x="0" y="0"/>
                       <a:ext cx="5943600" cy="3848100"/>
                     </a:xfrm>
-                    <a:prstGeom prst="rect"/>
+                    <a:prstGeom prst="rect">
+                      <a:avLst/>
+                    </a:prstGeom>
                     <a:ln/>
                   </pic:spPr>
                 </pic:pic>
@@ -1857,105 +1399,58 @@
         </w:drawing>
       </w:r>
       <w:r>
-        <w:rPr>
-          <w:rtl w:val="0"/>
-        </w:rPr>
-        <w:br w:type="textWrapping"/>
+        <w:br/>
         <w:t xml:space="preserve">Ovaj dijagram pokazuje strukturni pogled na sistem i predstavlja aplikaciju razdvojenu na nezavisne module (kasnije dalje mikroservise). Ulazna tacka je API Gateway koji nudi </w:t>
       </w:r>
       <w:r>
         <w:rPr>
-          <w:b w:val="1"/>
-          <w:bCs w:val="1"/>
-          <w:rtl w:val="0"/>
-        </w:rPr>
-        <w:t xml:space="preserve">REST</w:t>
-      </w:r>
-      <w:r>
-        <w:rPr>
-          <w:rtl w:val="0"/>
-        </w:rPr>
-        <w:t xml:space="preserve"> interfejs i </w:t>
-      </w:r>
-      <w:r>
-        <w:rPr>
-          <w:rtl w:val="0"/>
-        </w:rPr>
-        <w:t xml:space="preserve">apstrahuje</w:t>
-      </w:r>
-      <w:r>
-        <w:rPr>
-          <w:rtl w:val="0"/>
-        </w:rPr>
-        <w:t xml:space="preserve"> unutrasnju slozenost sistema od </w:t>
-      </w:r>
-      <w:r>
-        <w:rPr>
-          <w:rtl w:val="0"/>
-        </w:rPr>
-        <w:t xml:space="preserve">klijentskih</w:t>
-      </w:r>
-      <w:r>
-        <w:rPr>
-          <w:rtl w:val="0"/>
-        </w:rPr>
-        <w:t xml:space="preserve"> aplikacija. </w:t>
-      </w:r>
-      <w:r>
-        <w:rPr>
-          <w:b w:val="1"/>
-          <w:bCs w:val="1"/>
-          <w:rtl w:val="0"/>
-        </w:rPr>
-        <w:t xml:space="preserve">Mikroservisi</w:t>
-      </w:r>
-      <w:r>
-        <w:rPr>
-          <w:rtl w:val="0"/>
-        </w:rPr>
+          <w:b/>
+          <w:bCs/>
+        </w:rPr>
+        <w:t>REST</w:t>
+      </w:r>
+      <w:r>
+        <w:t xml:space="preserve"> interfejs i apstrahuje unutrasnju slozenost sistema od klijentskih aplikacija. </w:t>
+      </w:r>
+      <w:r>
+        <w:rPr>
+          <w:b/>
+          <w:bCs/>
+        </w:rPr>
+        <w:t>Mikroservisi</w:t>
+      </w:r>
+      <w:r>
         <w:t xml:space="preserve"> su funkcionalne celine (User, Location, Ride, Notification koji medjusobno komuniciraju pomocu definisanih interfejsa, gde postizemo slabu spregu. U skladu sa broker obrascem koristimo </w:t>
       </w:r>
       <w:r>
         <w:rPr>
-          <w:b w:val="1"/>
-          <w:bCs w:val="1"/>
-          <w:rtl w:val="0"/>
-        </w:rPr>
-        <w:t xml:space="preserve">Apache Kafku</w:t>
-      </w:r>
-      <w:r>
-        <w:rPr>
-          <w:rtl w:val="0"/>
-        </w:rPr>
+          <w:b/>
+          <w:bCs/>
+        </w:rPr>
+        <w:t>Apache Kafku</w:t>
+      </w:r>
+      <w:r>
         <w:t xml:space="preserve"> za razmenu poruka o događajima. Servisi koriste </w:t>
       </w:r>
       <w:r>
         <w:rPr>
-          <w:b w:val="1"/>
-          <w:bCs w:val="1"/>
-          <w:rtl w:val="0"/>
+          <w:b/>
+          <w:bCs/>
         </w:rPr>
         <w:t xml:space="preserve">ORM </w:t>
       </w:r>
       <w:r>
-        <w:rPr>
-          <w:rtl w:val="0"/>
-        </w:rPr>
         <w:t xml:space="preserve">interfejs za perzistenciju podataka u PostgreSQL bazi, dok se </w:t>
       </w:r>
       <w:r>
         <w:rPr>
-          <w:b w:val="1"/>
-          <w:bCs w:val="1"/>
-          <w:rtl w:val="0"/>
+          <w:b/>
+          <w:bCs/>
         </w:rPr>
         <w:t xml:space="preserve">Redis </w:t>
       </w:r>
       <w:r>
-        <w:rPr>
-          <w:rtl w:val="0"/>
-        </w:rPr>
-        <w:t xml:space="preserve">koristi za keširanje frekventno korišćenih podataka poput lokacije vozača i korisnika.</w:t>
+        <w:t>koristi za keširanje frekventno korišćenih podataka poput lokacije vozača i korisnika.</w:t>
       </w:r>
     </w:p>
     <w:p>
@@ -1964,36 +1459,35 @@
           <w:ilvl w:val="0"/>
           <w:numId w:val="11"/>
         </w:numPr>
-        <w:spacing w:after="0" w:afterAutospacing="0"/>
-        <w:ind w:left="720" w:hanging="360"/>
-        <w:rPr>
-          <w:u w:val="none"/>
-        </w:rPr>
-      </w:pPr>
-      <w:r>
-        <w:rPr>
-          <w:rtl w:val="0"/>
-        </w:rPr>
-        <w:t xml:space="preserve">Class diagram</w:t>
-        <w:br w:type="textWrapping"/>
-      </w:r>
-      <w:r>
-        <w:rPr/>
+        <w:spacing w:after="0"/>
+      </w:pPr>
+      <w:r>
+        <w:lastRenderedPageBreak/>
+        <w:t>Class diagram</w:t>
+      </w:r>
+      <w:r>
+        <w:br/>
+      </w:r>
+      <w:r>
+        <w:rPr>
+          <w:noProof/>
+        </w:rPr>
         <w:drawing>
-          <wp:inline distB="114300" distT="114300" distL="114300" distR="114300">
+          <wp:inline distT="114300" distB="114300" distL="114300" distR="114300" wp14:anchorId="491FB45D" wp14:editId="6057424E">
             <wp:extent cx="2847975" cy="2124075"/>
-            <wp:effectExtent b="0" l="0" r="0" t="0"/>
+            <wp:effectExtent l="0" t="0" r="0" b="0"/>
             <wp:docPr id="7" name="image7.png"/>
-            <a:graphic>
+            <wp:cNvGraphicFramePr/>
+            <a:graphic xmlns:a="http://schemas.openxmlformats.org/drawingml/2006/main">
               <a:graphicData uri="http://schemas.openxmlformats.org/drawingml/2006/picture">
-                <pic:pic>
+                <pic:pic xmlns:pic="http://schemas.openxmlformats.org/drawingml/2006/picture">
                   <pic:nvPicPr>
                     <pic:cNvPr id="0" name="image7.png"/>
                     <pic:cNvPicPr preferRelativeResize="0"/>
                   </pic:nvPicPr>
                   <pic:blipFill>
-                    <a:blip r:embed="rId9"/>
-                    <a:srcRect b="0" l="0" r="0" t="0"/>
+                    <a:blip r:embed="rId10"/>
+                    <a:srcRect/>
                     <a:stretch>
                       <a:fillRect/>
                     </a:stretch>
@@ -2003,7 +1497,9 @@
                       <a:off x="0" y="0"/>
                       <a:ext cx="2847975" cy="2124075"/>
                     </a:xfrm>
-                    <a:prstGeom prst="rect"/>
+                    <a:prstGeom prst="rect">
+                      <a:avLst/>
+                    </a:prstGeom>
                     <a:ln/>
                   </pic:spPr>
                 </pic:pic>
@@ -2012,11 +1508,6 @@
           </wp:inline>
         </w:drawing>
       </w:r>
-      <w:r>
-        <w:rPr>
-          <w:rtl w:val="0"/>
-        </w:rPr>
-      </w:r>
     </w:p>
     <w:p>
       <w:pPr>
@@ -2024,35 +1515,33 @@
           <w:ilvl w:val="0"/>
           <w:numId w:val="11"/>
         </w:numPr>
-        <w:ind w:left="720" w:hanging="360"/>
-        <w:rPr>
-          <w:u w:val="none"/>
-        </w:rPr>
-      </w:pPr>
-      <w:r>
-        <w:rPr>
-          <w:rtl w:val="0"/>
-        </w:rPr>
-        <w:t xml:space="preserve">Deployment diagram</w:t>
-        <w:br w:type="textWrapping"/>
-      </w:r>
-      <w:r>
-        <w:rPr/>
+      </w:pPr>
+      <w:r>
+        <w:t>Deployment diagram</w:t>
+      </w:r>
+      <w:r>
+        <w:br/>
+      </w:r>
+      <w:r>
+        <w:rPr>
+          <w:noProof/>
+        </w:rPr>
         <w:drawing>
-          <wp:inline distB="114300" distT="114300" distL="114300" distR="114300">
+          <wp:inline distT="114300" distB="114300" distL="114300" distR="114300" wp14:anchorId="0E97811B" wp14:editId="6540A952">
             <wp:extent cx="5943600" cy="3797300"/>
-            <wp:effectExtent b="0" l="0" r="0" t="0"/>
+            <wp:effectExtent l="0" t="0" r="0" b="0"/>
             <wp:docPr id="1" name="image5.png"/>
-            <a:graphic>
+            <wp:cNvGraphicFramePr/>
+            <a:graphic xmlns:a="http://schemas.openxmlformats.org/drawingml/2006/main">
               <a:graphicData uri="http://schemas.openxmlformats.org/drawingml/2006/picture">
-                <pic:pic>
+                <pic:pic xmlns:pic="http://schemas.openxmlformats.org/drawingml/2006/picture">
                   <pic:nvPicPr>
                     <pic:cNvPr id="0" name="image5.png"/>
                     <pic:cNvPicPr preferRelativeResize="0"/>
                   </pic:nvPicPr>
                   <pic:blipFill>
-                    <a:blip r:embed="rId10"/>
-                    <a:srcRect b="0" l="0" r="0" t="0"/>
+                    <a:blip r:embed="rId11"/>
+                    <a:srcRect/>
                     <a:stretch>
                       <a:fillRect/>
                     </a:stretch>
@@ -2062,7 +1551,9 @@
                       <a:off x="0" y="0"/>
                       <a:ext cx="5943600" cy="3797300"/>
                     </a:xfrm>
-                    <a:prstGeom prst="rect"/>
+                    <a:prstGeom prst="rect">
+                      <a:avLst/>
+                    </a:prstGeom>
                     <a:ln/>
                   </pic:spPr>
                 </pic:pic>
@@ -2074,23 +1565,8 @@
       <w:r>
         <w:br w:type="page"/>
       </w:r>
-      <w:r>
-        <w:rPr>
-          <w:rtl w:val="0"/>
-        </w:rPr>
-      </w:r>
-    </w:p>
-    <w:p>
-      <w:pPr>
-        <w:ind w:left="0" w:firstLine="0"/>
-        <w:rPr/>
-      </w:pPr>
-      <w:r>
-        <w:rPr>
-          <w:rtl w:val="0"/>
-        </w:rPr>
-      </w:r>
-    </w:p>
+    </w:p>
+    <w:p/>
     <w:p>
       <w:pPr>
         <w:pStyle w:val="Heading2"/>
@@ -2098,24 +1574,12 @@
           <w:ilvl w:val="0"/>
           <w:numId w:val="4"/>
         </w:numPr>
-        <w:spacing w:after="0" w:afterAutospacing="0"/>
-        <w:ind w:left="720" w:hanging="360"/>
-        <w:rPr>
-          <w:u w:val="none"/>
-        </w:rPr>
-      </w:pPr>
-      <w:bookmarkStart w:colFirst="0" w:colLast="0" w:name="_heading=h.ofzcptg0i874" w:id="3"/>
+        <w:spacing w:after="0"/>
+      </w:pPr>
+      <w:bookmarkStart w:id="3" w:name="_heading=h.ofzcptg0i874" w:colFirst="0" w:colLast="0"/>
       <w:bookmarkEnd w:id="3"/>
       <w:r>
-        <w:rPr>
-          <w:rtl w:val="0"/>
-        </w:rPr>
-        <w:t xml:space="preserve">Bihevioralni pogled</w:t>
-      </w:r>
-      <w:r>
-        <w:rPr>
-          <w:rtl w:val="0"/>
-        </w:rPr>
+        <w:t>Bihevioralni pogled</w:t>
       </w:r>
     </w:p>
     <w:p>
@@ -2124,44 +1588,45 @@
           <w:ilvl w:val="0"/>
           <w:numId w:val="3"/>
         </w:numPr>
-        <w:spacing w:after="0" w:afterAutospacing="0"/>
-        <w:ind w:left="720" w:hanging="360"/>
-        <w:rPr>
-          <w:u w:val="none"/>
-        </w:rPr>
-      </w:pPr>
-      <w:r>
-        <w:rPr>
-          <w:rtl w:val="0"/>
-        </w:rPr>
+        <w:spacing w:after="0"/>
+      </w:pPr>
+      <w:r>
         <w:t xml:space="preserve">Sequence diagram - </w:t>
       </w:r>
       <w:r>
         <w:rPr>
-          <w:b w:val="1"/>
-          <w:bCs w:val="1"/>
-          <w:rtl w:val="0"/>
-        </w:rPr>
-        <w:t xml:space="preserve">ride request</w:t>
-        <w:br w:type="textWrapping"/>
-      </w:r>
-      <w:r>
-        <w:rPr/>
+          <w:b/>
+          <w:bCs/>
+        </w:rPr>
+        <w:t>ride request</w:t>
+      </w:r>
+      <w:r>
+        <w:rPr>
+          <w:b/>
+          <w:bCs/>
+        </w:rPr>
+        <w:br/>
+      </w:r>
+      <w:r>
+        <w:rPr>
+          <w:noProof/>
+        </w:rPr>
         <w:drawing>
-          <wp:inline distB="114300" distT="114300" distL="114300" distR="114300">
+          <wp:inline distT="114300" distB="114300" distL="114300" distR="114300" wp14:anchorId="7CAC97AF" wp14:editId="0444202B">
             <wp:extent cx="5943600" cy="3416300"/>
-            <wp:effectExtent b="0" l="0" r="0" t="0"/>
+            <wp:effectExtent l="0" t="0" r="0" b="0"/>
             <wp:docPr id="5" name="image3.png"/>
-            <a:graphic>
+            <wp:cNvGraphicFramePr/>
+            <a:graphic xmlns:a="http://schemas.openxmlformats.org/drawingml/2006/main">
               <a:graphicData uri="http://schemas.openxmlformats.org/drawingml/2006/picture">
-                <pic:pic>
+                <pic:pic xmlns:pic="http://schemas.openxmlformats.org/drawingml/2006/picture">
                   <pic:nvPicPr>
                     <pic:cNvPr id="0" name="image3.png"/>
                     <pic:cNvPicPr preferRelativeResize="0"/>
                   </pic:nvPicPr>
                   <pic:blipFill>
-                    <a:blip r:embed="rId11"/>
-                    <a:srcRect b="0" l="0" r="0" t="0"/>
+                    <a:blip r:embed="rId12"/>
+                    <a:srcRect/>
                     <a:stretch>
                       <a:fillRect/>
                     </a:stretch>
@@ -2171,7 +1636,9 @@
                       <a:off x="0" y="0"/>
                       <a:ext cx="5943600" cy="3416300"/>
                     </a:xfrm>
-                    <a:prstGeom prst="rect"/>
+                    <a:prstGeom prst="rect">
+                      <a:avLst/>
+                    </a:prstGeom>
                     <a:ln/>
                   </pic:spPr>
                 </pic:pic>
@@ -2180,11 +1647,6 @@
           </wp:inline>
         </w:drawing>
       </w:r>
-      <w:r>
-        <w:rPr>
-          <w:rtl w:val="0"/>
-        </w:rPr>
-      </w:r>
     </w:p>
     <w:p>
       <w:pPr>
@@ -2192,46 +1654,46 @@
           <w:ilvl w:val="0"/>
           <w:numId w:val="3"/>
         </w:numPr>
-        <w:ind w:left="720" w:hanging="360"/>
-        <w:rPr>
-          <w:u w:val="none"/>
-        </w:rPr>
-      </w:pPr>
-      <w:r>
-        <w:rPr>
-          <w:rtl w:val="0"/>
-        </w:rPr>
+      </w:pPr>
+      <w:r>
         <w:t xml:space="preserve">Sequence diagram - </w:t>
       </w:r>
       <w:r>
         <w:rPr>
-          <w:b w:val="1"/>
-          <w:bCs w:val="1"/>
-          <w:rtl w:val="0"/>
-        </w:rPr>
-        <w:t xml:space="preserve">ride accept</w:t>
-        <w:br w:type="textWrapping"/>
-      </w:r>
-      <w:r>
-        <w:rPr>
-          <w:b w:val="1"/>
-          <w:bCs w:val="1"/>
+          <w:b/>
+          <w:bCs/>
+        </w:rPr>
+        <w:t>ride accept</w:t>
+      </w:r>
+      <w:r>
+        <w:rPr>
+          <w:b/>
+          <w:bCs/>
+        </w:rPr>
+        <w:br/>
+      </w:r>
+      <w:r>
+        <w:rPr>
+          <w:b/>
+          <w:bCs/>
+          <w:noProof/>
         </w:rPr>
         <w:drawing>
-          <wp:inline distB="114300" distT="114300" distL="114300" distR="114300">
+          <wp:inline distT="114300" distB="114300" distL="114300" distR="114300" wp14:anchorId="4492D462" wp14:editId="4FEA875F">
             <wp:extent cx="5943600" cy="3149600"/>
-            <wp:effectExtent b="0" l="0" r="0" t="0"/>
+            <wp:effectExtent l="0" t="0" r="0" b="0"/>
             <wp:docPr id="8" name="image6.png"/>
-            <a:graphic>
+            <wp:cNvGraphicFramePr/>
+            <a:graphic xmlns:a="http://schemas.openxmlformats.org/drawingml/2006/main">
               <a:graphicData uri="http://schemas.openxmlformats.org/drawingml/2006/picture">
-                <pic:pic>
+                <pic:pic xmlns:pic="http://schemas.openxmlformats.org/drawingml/2006/picture">
                   <pic:nvPicPr>
                     <pic:cNvPr id="0" name="image6.png"/>
                     <pic:cNvPicPr preferRelativeResize="0"/>
                   </pic:nvPicPr>
                   <pic:blipFill>
-                    <a:blip r:embed="rId12"/>
-                    <a:srcRect b="0" l="0" r="0" t="0"/>
+                    <a:blip r:embed="rId13"/>
+                    <a:srcRect/>
                     <a:stretch>
                       <a:fillRect/>
                     </a:stretch>
@@ -2241,7 +1703,9 @@
                       <a:off x="0" y="0"/>
                       <a:ext cx="5943600" cy="3149600"/>
                     </a:xfrm>
-                    <a:prstGeom prst="rect"/>
+                    <a:prstGeom prst="rect">
+                      <a:avLst/>
+                    </a:prstGeom>
                     <a:ln/>
                   </pic:spPr>
                 </pic:pic>
@@ -2253,25 +1717,15 @@
       <w:r>
         <w:br w:type="page"/>
       </w:r>
-      <w:r>
-        <w:rPr>
-          <w:rtl w:val="0"/>
-        </w:rPr>
-      </w:r>
-    </w:p>
-    <w:p>
-      <w:pPr>
-        <w:ind w:left="720" w:firstLine="0"/>
-        <w:rPr>
-          <w:b w:val="1"/>
-          <w:bCs w:val="1"/>
-        </w:rPr>
-      </w:pPr>
-      <w:r>
-        <w:rPr>
-          <w:rtl w:val="0"/>
-        </w:rPr>
-      </w:r>
+    </w:p>
+    <w:p>
+      <w:pPr>
+        <w:ind w:left="720"/>
+        <w:rPr>
+          <w:b/>
+          <w:bCs/>
+        </w:rPr>
+      </w:pPr>
     </w:p>
     <w:p>
       <w:pPr>
@@ -2279,56 +1733,46 @@
           <w:ilvl w:val="0"/>
           <w:numId w:val="3"/>
         </w:numPr>
-        <w:ind w:left="720" w:hanging="360"/>
-        <w:rPr>
-          <w:u w:val="none"/>
-        </w:rPr>
-      </w:pPr>
-      <w:r>
-        <w:rPr>
-          <w:rtl w:val="0"/>
-        </w:rPr>
-        <w:t xml:space="preserve">Sequence diagram -</w:t>
-      </w:r>
-      <w:r>
-        <w:rPr>
-          <w:b w:val="1"/>
-          <w:bCs w:val="1"/>
-          <w:rtl w:val="0"/>
+      </w:pPr>
+      <w:r>
+        <w:t>Sequence diagram -</w:t>
+      </w:r>
+      <w:r>
+        <w:rPr>
+          <w:b/>
+          <w:bCs/>
         </w:rPr>
         <w:t xml:space="preserve"> location update</w:t>
       </w:r>
-      <w:r>
-        <w:rPr>
-          <w:rtl w:val="0"/>
-        </w:rPr>
-      </w:r>
-    </w:p>
-    <w:p>
-      <w:pPr>
-        <w:ind w:left="720" w:hanging="1853.8582677165355"/>
-        <w:rPr>
-          <w:b w:val="1"/>
-          <w:bCs w:val="1"/>
-        </w:rPr>
-      </w:pPr>
-      <w:r>
-        <w:rPr/>
+    </w:p>
+    <w:p>
+      <w:pPr>
+        <w:ind w:left="720" w:hanging="1853"/>
+        <w:rPr>
+          <w:b/>
+          <w:bCs/>
+        </w:rPr>
+      </w:pPr>
+      <w:r>
+        <w:rPr>
+          <w:noProof/>
+        </w:rPr>
         <w:drawing>
-          <wp:inline distB="114300" distT="114300" distL="114300" distR="114300">
+          <wp:inline distT="114300" distB="114300" distL="114300" distR="114300" wp14:anchorId="73582432" wp14:editId="17718675">
             <wp:extent cx="7520992" cy="1744870"/>
-            <wp:effectExtent b="0" l="0" r="0" t="0"/>
+            <wp:effectExtent l="0" t="0" r="0" b="0"/>
             <wp:docPr id="4" name="image2.png"/>
-            <a:graphic>
+            <wp:cNvGraphicFramePr/>
+            <a:graphic xmlns:a="http://schemas.openxmlformats.org/drawingml/2006/main">
               <a:graphicData uri="http://schemas.openxmlformats.org/drawingml/2006/picture">
-                <pic:pic>
+                <pic:pic xmlns:pic="http://schemas.openxmlformats.org/drawingml/2006/picture">
                   <pic:nvPicPr>
                     <pic:cNvPr id="0" name="image2.png"/>
                     <pic:cNvPicPr preferRelativeResize="0"/>
                   </pic:nvPicPr>
                   <pic:blipFill>
-                    <a:blip r:embed="rId13"/>
-                    <a:srcRect b="0" l="0" r="0" t="0"/>
+                    <a:blip r:embed="rId14"/>
+                    <a:srcRect/>
                     <a:stretch>
                       <a:fillRect/>
                     </a:stretch>
@@ -2338,7 +1782,9 @@
                       <a:off x="0" y="0"/>
                       <a:ext cx="7520992" cy="1744870"/>
                     </a:xfrm>
-                    <a:prstGeom prst="rect"/>
+                    <a:prstGeom prst="rect">
+                      <a:avLst/>
+                    </a:prstGeom>
                     <a:ln/>
                   </pic:spPr>
                 </pic:pic>
@@ -2349,11 +1795,10 @@
       </w:r>
       <w:r>
         <w:rPr>
-          <w:b w:val="1"/>
-          <w:bCs w:val="1"/>
-          <w:rtl w:val="0"/>
-        </w:rPr>
-        <w:br w:type="textWrapping"/>
+          <w:b/>
+          <w:bCs/>
+        </w:rPr>
+        <w:br/>
       </w:r>
     </w:p>
     <w:p>
@@ -2362,33 +1807,33 @@
           <w:ilvl w:val="0"/>
           <w:numId w:val="10"/>
         </w:numPr>
-        <w:ind w:left="720" w:hanging="360"/>
-        <w:rPr/>
-      </w:pPr>
-      <w:r>
-        <w:rPr>
-          <w:rtl w:val="0"/>
-        </w:rPr>
-        <w:t xml:space="preserve">Use Case diagram</w:t>
-        <w:br w:type="textWrapping"/>
-      </w:r>
-      <w:r>
-        <w:rPr/>
+      </w:pPr>
+      <w:r>
+        <w:t>Use Case diagram</w:t>
+      </w:r>
+      <w:r>
+        <w:br/>
+      </w:r>
+      <w:r>
+        <w:rPr>
+          <w:noProof/>
+        </w:rPr>
         <w:drawing>
-          <wp:inline distB="114300" distT="114300" distL="114300" distR="114300">
+          <wp:inline distT="114300" distB="114300" distL="114300" distR="114300" wp14:anchorId="793FE661" wp14:editId="23761A11">
             <wp:extent cx="5943600" cy="3898900"/>
-            <wp:effectExtent b="0" l="0" r="0" t="0"/>
+            <wp:effectExtent l="0" t="0" r="0" b="0"/>
             <wp:docPr id="3" name="image4.png"/>
-            <a:graphic>
+            <wp:cNvGraphicFramePr/>
+            <a:graphic xmlns:a="http://schemas.openxmlformats.org/drawingml/2006/main">
               <a:graphicData uri="http://schemas.openxmlformats.org/drawingml/2006/picture">
-                <pic:pic>
+                <pic:pic xmlns:pic="http://schemas.openxmlformats.org/drawingml/2006/picture">
                   <pic:nvPicPr>
                     <pic:cNvPr id="0" name="image4.png"/>
                     <pic:cNvPicPr preferRelativeResize="0"/>
                   </pic:nvPicPr>
                   <pic:blipFill>
-                    <a:blip r:embed="rId14"/>
-                    <a:srcRect b="0" l="0" r="0" t="0"/>
+                    <a:blip r:embed="rId15"/>
+                    <a:srcRect/>
                     <a:stretch>
                       <a:fillRect/>
                     </a:stretch>
@@ -2398,7 +1843,9 @@
                       <a:off x="0" y="0"/>
                       <a:ext cx="5943600" cy="3898900"/>
                     </a:xfrm>
-                    <a:prstGeom prst="rect"/>
+                    <a:prstGeom prst="rect">
+                      <a:avLst/>
+                    </a:prstGeom>
                     <a:ln/>
                   </pic:spPr>
                 </pic:pic>
@@ -2407,11 +1854,6 @@
           </wp:inline>
         </w:drawing>
       </w:r>
-      <w:r>
-        <w:rPr>
-          <w:rtl w:val="0"/>
-        </w:rPr>
-      </w:r>
     </w:p>
     <w:p>
       <w:pPr>
@@ -2420,123 +1862,85 @@
           <w:ilvl w:val="0"/>
           <w:numId w:val="5"/>
         </w:numPr>
-        <w:ind w:left="720" w:hanging="360"/>
-        <w:rPr/>
-      </w:pPr>
-      <w:r>
-        <w:rPr>
-          <w:rtl w:val="0"/>
-        </w:rPr>
-        <w:t xml:space="preserve">ANALIZA ARHITEKTURE</w:t>
-      </w:r>
-    </w:p>
-    <w:p>
-      <w:pPr>
-        <w:rPr/>
-      </w:pPr>
-      <w:r>
-        <w:rPr>
-          <w:rtl w:val="0"/>
-        </w:rPr>
-      </w:r>
-    </w:p>
+      </w:pPr>
+      <w:r>
+        <w:t>ANALIZA ARHITEKTURE</w:t>
+      </w:r>
+    </w:p>
+    <w:p/>
     <w:p>
       <w:pPr>
         <w:pStyle w:val="Heading2"/>
-        <w:ind w:left="5760"/>
-        <w:jc w:val="center"/>
-        <w:rPr/>
-      </w:pPr>
-      <w:bookmarkStart w:colFirst="0" w:colLast="0" w:name="_heading=h.5duqgf1bse8q" w:id="4"/>
+        <w:ind w:left="-142"/>
+      </w:pPr>
+      <w:bookmarkStart w:id="4" w:name="_heading=h.5duqgf1bse8q" w:colFirst="0" w:colLast="0"/>
       <w:bookmarkEnd w:id="4"/>
       <w:r>
-        <w:rPr>
-          <w:rtl w:val="0"/>
-        </w:rPr>
-        <w:t xml:space="preserve">1.Potencijalni rizici u implementaciji i strategije prevazilaženja</w:t>
+        <w:lastRenderedPageBreak/>
+        <w:t>1.Potencijalni rizici u implementaciji i strategije prevazilaženja</w:t>
       </w:r>
     </w:p>
     <w:p>
       <w:pPr>
         <w:spacing w:line="240" w:lineRule="auto"/>
-        <w:ind w:left="0" w:firstLine="0"/>
-        <w:rPr/>
-      </w:pPr>
-      <w:r>
-        <w:rPr>
-          <w:rtl w:val="0"/>
-        </w:rPr>
-        <w:t xml:space="preserve">1.1. Lokacija vozača – Redis Cluster</w:t>
+      </w:pPr>
+      <w:r>
+        <w:t>1.1. Lokacija vozača – Redis Cluster</w:t>
       </w:r>
     </w:p>
     <w:p>
       <w:pPr>
         <w:spacing w:line="240" w:lineRule="auto"/>
-        <w:ind w:left="0" w:firstLine="0"/>
-        <w:rPr>
-          <w:b w:val="1"/>
-          <w:bCs w:val="1"/>
-        </w:rPr>
-      </w:pPr>
-      <w:r>
-        <w:rPr>
-          <w:b w:val="1"/>
-          <w:bCs w:val="1"/>
-          <w:rtl w:val="0"/>
-        </w:rPr>
-        <w:t xml:space="preserve">Rizik:</w:t>
+        <w:rPr>
+          <w:b/>
+          <w:bCs/>
+        </w:rPr>
+      </w:pPr>
+      <w:r>
+        <w:rPr>
+          <w:b/>
+          <w:bCs/>
+        </w:rPr>
+        <w:t>Rizik:</w:t>
       </w:r>
     </w:p>
     <w:p>
       <w:pPr>
         <w:spacing w:line="240" w:lineRule="auto"/>
-        <w:ind w:left="0" w:right="147.4015748031502" w:firstLine="0"/>
-        <w:rPr/>
-      </w:pPr>
-      <w:r>
-        <w:rPr>
-          <w:rtl w:val="0"/>
-        </w:rPr>
-        <w:t xml:space="preserve">U našoj aplikaciji veliki broj vozača istovremeno šalju podatke o svojoj lokaciji. Centralizovano skladištenje tih podataka u klasičnoj bazi može uzrokovati visoku latenciju i zagušenje sistema.</w:t>
+        <w:ind w:right="147"/>
+      </w:pPr>
+      <w:r>
+        <w:t>U našoj aplikaciji veliki broj vozača istovremeno šalju podatke o svojoj lokaciji. Centralizovano skladištenje tih podataka u klasičnoj bazi može uzrokovati visoku latenciju i zagušenje sistema.</w:t>
       </w:r>
     </w:p>
     <w:p>
       <w:pPr>
         <w:spacing w:line="240" w:lineRule="auto"/>
-        <w:ind w:left="0" w:firstLine="0"/>
-        <w:jc w:val="left"/>
-        <w:rPr>
-          <w:b w:val="1"/>
-          <w:bCs w:val="1"/>
-        </w:rPr>
-      </w:pPr>
-      <w:r>
-        <w:rPr>
-          <w:b w:val="1"/>
-          <w:bCs w:val="1"/>
-          <w:rtl w:val="0"/>
-        </w:rPr>
-        <w:t xml:space="preserve">Rešenje:</w:t>
+        <w:rPr>
+          <w:b/>
+          <w:bCs/>
+        </w:rPr>
+      </w:pPr>
+      <w:r>
+        <w:rPr>
+          <w:b/>
+          <w:bCs/>
+        </w:rPr>
+        <w:t>Rešenje:</w:t>
       </w:r>
     </w:p>
     <w:p>
       <w:pPr>
         <w:spacing w:after="240" w:line="240" w:lineRule="auto"/>
-        <w:ind w:left="0" w:firstLine="0"/>
-        <w:rPr/>
-      </w:pPr>
-      <w:r>
-        <w:rPr>
-          <w:b w:val="1"/>
-          <w:bCs w:val="1"/>
-          <w:rtl w:val="0"/>
-        </w:rPr>
-        <w:t xml:space="preserve">Redis Cluster</w:t>
-      </w:r>
-      <w:r>
-        <w:rPr>
-          <w:rtl w:val="0"/>
-        </w:rPr>
+      </w:pPr>
+      <w:r>
+        <w:rPr>
+          <w:b/>
+          <w:bCs/>
+        </w:rPr>
+        <w:t>Redis Cluster</w:t>
+      </w:r>
+      <w:r>
         <w:t xml:space="preserve"> omogućava:</w:t>
       </w:r>
     </w:p>
@@ -2546,28 +1950,21 @@
           <w:ilvl w:val="0"/>
           <w:numId w:val="1"/>
         </w:numPr>
-        <w:spacing w:after="0" w:afterAutospacing="0" w:before="240" w:line="240" w:lineRule="auto"/>
+        <w:spacing w:before="240" w:after="0" w:line="240" w:lineRule="auto"/>
         <w:ind w:left="0" w:firstLine="0"/>
       </w:pPr>
       <w:r>
-        <w:rPr>
-          <w:rtl w:val="0"/>
-        </w:rPr>
-        <w:t xml:space="preserve">Brzo čitanje i pisanje podataka o lokaciji (</w:t>
-      </w:r>
-      <w:r>
-        <w:rPr>
-          <w:i w:val="1"/>
-          <w:iCs w:val="1"/>
-          <w:rtl w:val="0"/>
-        </w:rPr>
-        <w:t xml:space="preserve">in-memory storage</w:t>
-      </w:r>
-      <w:r>
-        <w:rPr>
-          <w:rtl w:val="0"/>
-        </w:rPr>
-        <w:t xml:space="preserve">)</w:t>
+        <w:t>Brzo čitanje i pisanje podataka o lokaciji (</w:t>
+      </w:r>
+      <w:r>
+        <w:rPr>
+          <w:i/>
+          <w:iCs/>
+        </w:rPr>
+        <w:t>in-memory storage</w:t>
+      </w:r>
+      <w:r>
+        <w:t>)</w:t>
       </w:r>
     </w:p>
     <w:p>
@@ -2576,14 +1973,11 @@
           <w:ilvl w:val="0"/>
           <w:numId w:val="1"/>
         </w:numPr>
-        <w:spacing w:after="0" w:afterAutospacing="0" w:before="0" w:beforeAutospacing="0" w:line="240" w:lineRule="auto"/>
+        <w:spacing w:after="0" w:line="240" w:lineRule="auto"/>
         <w:ind w:left="0" w:firstLine="0"/>
       </w:pPr>
       <w:r>
-        <w:rPr>
-          <w:rtl w:val="0"/>
-        </w:rPr>
-        <w:t xml:space="preserve">Horizontalno skaliranje kroz više Redis čvorova</w:t>
+        <w:t>Horizontalno skaliranje kroz više Redis čvorova</w:t>
       </w:r>
     </w:p>
     <w:p>
@@ -2592,122 +1986,82 @@
           <w:ilvl w:val="0"/>
           <w:numId w:val="1"/>
         </w:numPr>
-        <w:spacing w:after="240" w:before="0" w:beforeAutospacing="0" w:line="240" w:lineRule="auto"/>
+        <w:spacing w:after="240" w:line="240" w:lineRule="auto"/>
         <w:ind w:left="0" w:firstLine="0"/>
       </w:pPr>
       <w:r>
-        <w:rPr>
-          <w:rtl w:val="0"/>
-        </w:rPr>
-        <w:t xml:space="preserve">Smanjenje opterećenja glavne baze podataka (</w:t>
-      </w:r>
-      <w:r>
-        <w:rPr>
-          <w:i w:val="1"/>
-          <w:iCs w:val="1"/>
-          <w:rtl w:val="0"/>
-        </w:rPr>
-        <w:t xml:space="preserve">PostgreSQL</w:t>
-      </w:r>
-      <w:r>
-        <w:rPr>
-          <w:rtl w:val="0"/>
-        </w:rPr>
-        <w:t xml:space="preserve">)</w:t>
-      </w:r>
-    </w:p>
-    <w:p>
-      <w:pPr>
-        <w:spacing w:after="240" w:before="240" w:line="240" w:lineRule="auto"/>
-        <w:ind w:left="0" w:firstLine="0"/>
-        <w:rPr/>
-      </w:pPr>
-      <w:r>
-        <w:rPr>
-          <w:rtl w:val="0"/>
-        </w:rPr>
-        <w:t xml:space="preserve">Na ovaj način se obezbeđuje real-time praćenje vozača čak i pri velikom broju aktivnih korisnika.</w:t>
-      </w:r>
-    </w:p>
-    <w:p>
-      <w:pPr>
-        <w:keepNext w:val="0"/>
-        <w:keepLines w:val="0"/>
+        <w:t>Smanjenje opterećenja glavne baze podataka (</w:t>
+      </w:r>
+      <w:r>
+        <w:rPr>
+          <w:i/>
+          <w:iCs/>
+        </w:rPr>
+        <w:t>PostgreSQL</w:t>
+      </w:r>
+      <w:r>
+        <w:t>)</w:t>
+      </w:r>
+    </w:p>
+    <w:p>
+      <w:pPr>
+        <w:spacing w:before="240" w:after="240" w:line="240" w:lineRule="auto"/>
+      </w:pPr>
+      <w:r>
+        <w:t>Na ovaj način se obezbeđuje real-time praćenje vozača čak i pri velikom broju aktivnih korisnika.</w:t>
+      </w:r>
+    </w:p>
+    <w:p>
+      <w:pPr>
         <w:spacing w:before="280" w:line="240" w:lineRule="auto"/>
-        <w:ind w:left="0" w:firstLine="0"/>
-        <w:rPr/>
-      </w:pPr>
-      <w:r>
-        <w:rPr>
-          <w:rtl w:val="0"/>
-        </w:rPr>
-        <w:t xml:space="preserve">1.2. PostgreSQL Database</w:t>
+      </w:pPr>
+      <w:r>
+        <w:t>1.2. PostgreSQL Database</w:t>
       </w:r>
     </w:p>
     <w:p>
       <w:pPr>
         <w:spacing w:line="240" w:lineRule="auto"/>
-        <w:ind w:left="0" w:firstLine="0"/>
-        <w:rPr/>
-      </w:pPr>
-      <w:r>
-        <w:rPr>
-          <w:b w:val="1"/>
-          <w:bCs w:val="1"/>
-          <w:rtl w:val="0"/>
-        </w:rPr>
-        <w:t xml:space="preserve">Rizik:</w:t>
-      </w:r>
-      <w:r>
-        <w:rPr>
-          <w:rtl w:val="0"/>
-        </w:rPr>
-        <w:br w:type="textWrapping"/>
-        <w:t xml:space="preserve">PostgreSQL baza sadrži ključne podatke (korisnici, vožnje, plaćanja). Veliki broj istovremenih upita može dovesti do usporenja ili pada sistema.</w:t>
-      </w:r>
-    </w:p>
-    <w:p>
-      <w:pPr>
-        <w:spacing w:after="240" w:before="240" w:line="240" w:lineRule="auto"/>
-        <w:ind w:left="0" w:firstLine="0"/>
-        <w:rPr>
-          <w:b w:val="1"/>
-          <w:bCs w:val="1"/>
+      </w:pPr>
+      <w:r>
+        <w:rPr>
+          <w:b/>
+          <w:bCs/>
+        </w:rPr>
+        <w:t>Rizik:</w:t>
+      </w:r>
+      <w:r>
+        <w:br/>
+        <w:t>PostgreSQL baza sadrži ključne podatke (korisnici, vožnje, plaćanja). Veliki broj istovremenih upita može dovesti do usporenja ili pada sistema.</w:t>
+      </w:r>
+    </w:p>
+    <w:p>
+      <w:pPr>
+        <w:spacing w:before="240" w:after="240" w:line="240" w:lineRule="auto"/>
+        <w:rPr>
+          <w:b/>
+          <w:bCs/>
         </w:rPr>
       </w:pPr>
       <w:r>
         <w:br w:type="page"/>
       </w:r>
-      <w:r>
-        <w:rPr>
-          <w:rtl w:val="0"/>
-        </w:rPr>
-      </w:r>
-    </w:p>
-    <w:p>
-      <w:pPr>
-        <w:spacing w:after="240" w:before="240" w:line="240" w:lineRule="auto"/>
-        <w:ind w:left="0" w:firstLine="0"/>
-        <w:rPr>
-          <w:b w:val="1"/>
-          <w:bCs w:val="1"/>
-        </w:rPr>
-      </w:pPr>
-      <w:r>
-        <w:rPr>
-          <w:b w:val="1"/>
-          <w:bCs w:val="1"/>
-          <w:rtl w:val="0"/>
-        </w:rPr>
-        <w:t xml:space="preserve">Rešenje</w:t>
-      </w:r>
-      <w:r>
-        <w:rPr>
-          <w:b w:val="1"/>
-          <w:bCs w:val="1"/>
-          <w:rtl w:val="0"/>
-        </w:rPr>
-        <w:t xml:space="preserve">:</w:t>
+    </w:p>
+    <w:p>
+      <w:pPr>
+        <w:spacing w:before="240" w:after="240" w:line="240" w:lineRule="auto"/>
+        <w:rPr>
+          <w:b/>
+          <w:bCs/>
+        </w:rPr>
+      </w:pPr>
+      <w:r>
+        <w:rPr>
+          <w:b/>
+          <w:bCs/>
+        </w:rPr>
+        <w:lastRenderedPageBreak/>
+        <w:t>Rešenje:</w:t>
       </w:r>
     </w:p>
     <w:p>
@@ -2716,27 +2070,20 @@
           <w:ilvl w:val="0"/>
           <w:numId w:val="2"/>
         </w:numPr>
-        <w:spacing w:after="0" w:afterAutospacing="0" w:before="240" w:line="240" w:lineRule="auto"/>
+        <w:spacing w:before="240" w:after="0" w:line="240" w:lineRule="auto"/>
         <w:ind w:left="0" w:firstLine="0"/>
       </w:pPr>
       <w:r>
-        <w:rPr>
-          <w:rtl w:val="0"/>
-        </w:rPr>
         <w:t xml:space="preserve">Korištenje </w:t>
       </w:r>
       <w:r>
         <w:rPr>
-          <w:b w:val="1"/>
-          <w:bCs w:val="1"/>
-          <w:rtl w:val="0"/>
-        </w:rPr>
-        <w:t xml:space="preserve">indeksa</w:t>
-      </w:r>
-      <w:r>
-        <w:rPr>
-          <w:rtl w:val="0"/>
-        </w:rPr>
+          <w:b/>
+          <w:bCs/>
+        </w:rPr>
+        <w:t>indeksa</w:t>
+      </w:r>
+      <w:r>
         <w:t xml:space="preserve"> za optimizaciju upita</w:t>
       </w:r>
     </w:p>
@@ -2746,14 +2093,11 @@
           <w:ilvl w:val="0"/>
           <w:numId w:val="2"/>
         </w:numPr>
-        <w:spacing w:after="0" w:afterAutospacing="0" w:before="0" w:beforeAutospacing="0" w:line="240" w:lineRule="auto"/>
+        <w:spacing w:after="0" w:line="240" w:lineRule="auto"/>
         <w:ind w:left="0" w:firstLine="0"/>
       </w:pPr>
       <w:r>
-        <w:rPr>
-          <w:rtl w:val="0"/>
-        </w:rPr>
-        <w:t xml:space="preserve">Read replicas za odvajanje čitanja i pisanja</w:t>
+        <w:t>Read replicas za odvajanje čitanja i pisanja</w:t>
       </w:r>
     </w:p>
     <w:p>
@@ -2762,14 +2106,11 @@
           <w:ilvl w:val="0"/>
           <w:numId w:val="2"/>
         </w:numPr>
-        <w:spacing w:after="0" w:afterAutospacing="0" w:before="0" w:beforeAutospacing="0" w:line="240" w:lineRule="auto"/>
+        <w:spacing w:after="0" w:line="240" w:lineRule="auto"/>
         <w:ind w:left="0" w:firstLine="0"/>
       </w:pPr>
       <w:r>
-        <w:rPr>
-          <w:rtl w:val="0"/>
-        </w:rPr>
-        <w:t xml:space="preserve">Connection pooling</w:t>
+        <w:t>Connection pooling</w:t>
       </w:r>
     </w:p>
     <w:p>
@@ -2778,32 +2119,19 @@
           <w:ilvl w:val="0"/>
           <w:numId w:val="2"/>
         </w:numPr>
-        <w:spacing w:after="240" w:before="0" w:beforeAutospacing="0" w:line="240" w:lineRule="auto"/>
+        <w:spacing w:after="240" w:line="240" w:lineRule="auto"/>
         <w:ind w:left="0" w:firstLine="0"/>
       </w:pPr>
       <w:r>
-        <w:rPr>
-          <w:rtl w:val="0"/>
-        </w:rPr>
-        <w:t xml:space="preserve">Arhiviranje istorijskih podataka</w:t>
-      </w:r>
-    </w:p>
-    <w:p>
-      <w:pPr>
-        <w:spacing w:after="240" w:before="240" w:line="240" w:lineRule="auto"/>
-        <w:ind w:left="0" w:firstLine="0"/>
-        <w:rPr/>
-      </w:pPr>
-      <w:r>
-        <w:rPr>
-          <w:rtl w:val="0"/>
-        </w:rPr>
-        <w:t xml:space="preserve">Ovim pristupom se osigurava stabilnost baze i skalabilnost sistema.</w:t>
-      </w:r>
-      <w:r>
-        <w:rPr>
-          <w:rtl w:val="0"/>
-        </w:rPr>
+        <w:t>Arhiviranje istorijskih podataka</w:t>
+      </w:r>
+    </w:p>
+    <w:p>
+      <w:pPr>
+        <w:spacing w:before="240" w:after="240" w:line="240" w:lineRule="auto"/>
+      </w:pPr>
+      <w:r>
+        <w:t>Ovim pristupom se osigurava stabilnost baze i skalabilnost sistema.</w:t>
       </w:r>
     </w:p>
     <w:p>
@@ -2818,56 +2146,49 @@
           <w:szCs w:val="26"/>
         </w:rPr>
       </w:pPr>
-      <w:bookmarkStart w:colFirst="0" w:colLast="0" w:name="_heading=h.6vifcaui4o9u" w:id="5"/>
+      <w:bookmarkStart w:id="5" w:name="_heading=h.6vifcaui4o9u" w:colFirst="0" w:colLast="0"/>
       <w:bookmarkEnd w:id="5"/>
       <w:r>
         <w:rPr>
           <w:color w:val="000000"/>
           <w:sz w:val="26"/>
           <w:szCs w:val="26"/>
-          <w:rtl w:val="0"/>
-        </w:rPr>
-        <w:t xml:space="preserve">1.3. Nadgledanje sistema</w:t>
-      </w:r>
-    </w:p>
-    <w:p>
-      <w:pPr>
-        <w:spacing w:after="240" w:before="240" w:line="240" w:lineRule="auto"/>
-        <w:rPr/>
-      </w:pPr>
-      <w:r>
-        <w:rPr>
-          <w:b w:val="1"/>
-          <w:bCs w:val="1"/>
-          <w:rtl w:val="0"/>
-        </w:rPr>
-        <w:t xml:space="preserve">Rizik:</w:t>
-        <w:br w:type="textWrapping"/>
-      </w:r>
-      <w:r>
-        <w:rPr>
-          <w:rtl w:val="0"/>
-        </w:rPr>
-        <w:t xml:space="preserve">Bez praćenja performansi, problemi se mogu otkriti tek kada korisnici pristupe aplikaciji.</w:t>
-      </w:r>
-    </w:p>
-    <w:p>
-      <w:pPr>
-        <w:spacing w:after="240" w:before="240" w:line="240" w:lineRule="auto"/>
-        <w:rPr/>
-      </w:pPr>
-      <w:r>
-        <w:rPr>
-          <w:b w:val="1"/>
-          <w:bCs w:val="1"/>
-          <w:rtl w:val="0"/>
-        </w:rPr>
-        <w:t xml:space="preserve">Rešenje:</w:t>
-      </w:r>
-      <w:r>
-        <w:rPr>
-          <w:rtl w:val="0"/>
-        </w:rPr>
+        </w:rPr>
+        <w:t>1.3. Nadgledanje sistema</w:t>
+      </w:r>
+    </w:p>
+    <w:p>
+      <w:pPr>
+        <w:spacing w:before="240" w:after="240" w:line="240" w:lineRule="auto"/>
+      </w:pPr>
+      <w:r>
+        <w:rPr>
+          <w:b/>
+          <w:bCs/>
+        </w:rPr>
+        <w:t>Rizik:</w:t>
+      </w:r>
+      <w:r>
+        <w:rPr>
+          <w:b/>
+          <w:bCs/>
+        </w:rPr>
+        <w:br/>
+      </w:r>
+      <w:r>
+        <w:t>Bez praćenja performansi, problemi se mogu otkriti tek kada korisnici pristupe aplikaciji.</w:t>
+      </w:r>
+    </w:p>
+    <w:p>
+      <w:pPr>
+        <w:spacing w:before="240" w:after="240" w:line="240" w:lineRule="auto"/>
+      </w:pPr>
+      <w:r>
+        <w:rPr>
+          <w:b/>
+          <w:bCs/>
+        </w:rPr>
+        <w:t>Rešenje:</w:t>
       </w:r>
     </w:p>
     <w:p>
@@ -2876,13 +2197,10 @@
           <w:ilvl w:val="0"/>
           <w:numId w:val="2"/>
         </w:numPr>
-        <w:spacing w:after="0" w:afterAutospacing="0" w:before="240" w:line="240" w:lineRule="auto"/>
-      </w:pPr>
-      <w:r>
-        <w:rPr>
-          <w:rtl w:val="0"/>
-        </w:rPr>
-        <w:t xml:space="preserve">Praćenje CPU, memorije i latencije</w:t>
+        <w:spacing w:before="240" w:after="0" w:line="240" w:lineRule="auto"/>
+      </w:pPr>
+      <w:r>
+        <w:t>Praćenje CPU, memorije i latencije</w:t>
       </w:r>
     </w:p>
     <w:p>
@@ -2891,27 +2209,20 @@
           <w:ilvl w:val="0"/>
           <w:numId w:val="2"/>
         </w:numPr>
-        <w:spacing w:after="0" w:afterAutospacing="0" w:before="0" w:beforeAutospacing="0" w:line="240" w:lineRule="auto"/>
-      </w:pPr>
-      <w:r>
-        <w:rPr>
-          <w:rtl w:val="0"/>
-        </w:rPr>
-        <w:t xml:space="preserve">Provera dostupnosti API-ja (</w:t>
-      </w:r>
-      <w:r>
-        <w:rPr>
-          <w:i w:val="1"/>
-          <w:iCs w:val="1"/>
-          <w:rtl w:val="0"/>
-        </w:rPr>
-        <w:t xml:space="preserve">healthcheck</w:t>
-      </w:r>
-      <w:r>
-        <w:rPr>
-          <w:rtl w:val="0"/>
-        </w:rPr>
-        <w:t xml:space="preserve">)</w:t>
+        <w:spacing w:after="0" w:line="240" w:lineRule="auto"/>
+      </w:pPr>
+      <w:r>
+        <w:t>Provera dostupnosti API-ja (</w:t>
+      </w:r>
+      <w:r>
+        <w:rPr>
+          <w:i/>
+          <w:iCs/>
+        </w:rPr>
+        <w:t>healthcheck</w:t>
+      </w:r>
+      <w:r>
+        <w:t>)</w:t>
       </w:r>
     </w:p>
     <w:p>
@@ -2920,145 +2231,142 @@
           <w:ilvl w:val="0"/>
           <w:numId w:val="2"/>
         </w:numPr>
-        <w:spacing w:after="240" w:before="0" w:beforeAutospacing="0" w:line="240" w:lineRule="auto"/>
-      </w:pPr>
-      <w:r>
-        <w:rPr>
-          <w:rtl w:val="0"/>
-        </w:rPr>
-        <w:t xml:space="preserve">Alerting sistem za kritične greške</w:t>
-      </w:r>
-      <w:r>
-        <w:rPr>
-          <w:rtl w:val="0"/>
-        </w:rPr>
-      </w:r>
-    </w:p>
-    <w:p>
-      <w:pPr>
-        <w:spacing w:after="240" w:before="240" w:line="240" w:lineRule="auto"/>
-        <w:rPr/>
-      </w:pPr>
-      <w:r>
-        <w:rPr>
-          <w:rtl w:val="0"/>
-        </w:rPr>
-        <w:t xml:space="preserve">Nadgledanje sistema</w:t>
+        <w:spacing w:after="240" w:line="240" w:lineRule="auto"/>
+      </w:pPr>
+      <w:r>
+        <w:t>Alerting sistem za kritične greške</w:t>
+      </w:r>
+    </w:p>
+    <w:p>
+      <w:pPr>
+        <w:spacing w:before="240" w:after="240" w:line="240" w:lineRule="auto"/>
+      </w:pPr>
+      <w:r>
+        <w:t>Nadgledanje sistema</w:t>
       </w:r>
       <w:r>
         <w:rPr>
           <w:sz w:val="26"/>
           <w:szCs w:val="26"/>
-          <w:rtl w:val="0"/>
         </w:rPr>
         <w:t xml:space="preserve"> </w:t>
       </w:r>
       <w:r>
-        <w:rPr>
-          <w:rtl w:val="0"/>
-        </w:rPr>
-        <w:t xml:space="preserve">omogućava brže reagovanje na probleme.</w:t>
-      </w:r>
-    </w:p>
-    <w:p>
-      <w:pPr>
-        <w:spacing w:after="240" w:before="240" w:line="240" w:lineRule="auto"/>
-        <w:ind w:left="0" w:firstLine="0"/>
-        <w:rPr/>
-      </w:pPr>
-      <w:r>
-        <w:rPr>
-          <w:rtl w:val="0"/>
-        </w:rPr>
-      </w:r>
+        <w:t>omogućava brže reagovanje na probleme.</w:t>
+      </w:r>
+    </w:p>
+    <w:p>
+      <w:pPr>
+        <w:spacing w:before="240" w:after="240" w:line="240" w:lineRule="auto"/>
+      </w:pPr>
     </w:p>
     <w:p>
       <w:pPr>
         <w:ind w:left="5760" w:hanging="5760"/>
-        <w:jc w:val="left"/>
-        <w:rPr/>
-      </w:pPr>
-      <w:r>
-        <w:rPr>
-          <w:rtl w:val="0"/>
-        </w:rPr>
-      </w:r>
+      </w:pPr>
     </w:p>
     <w:sectPr>
-      <w:headerReference r:id="rId15" w:type="default"/>
-      <w:pgSz w:h="15840" w:w="12240" w:orient="portrait"/>
-      <w:pgMar w:bottom="1440" w:top="1440" w:left="1440" w:right="1440" w:header="720" w:footer="720"/>
+      <w:headerReference w:type="default" r:id="rId16"/>
+      <w:pgSz w:w="12240" w:h="15840"/>
+      <w:pgMar w:top="1440" w:right="1440" w:bottom="1440" w:left="1440" w:header="720" w:footer="720" w:gutter="0"/>
       <w:pgNumType w:start="1"/>
+      <w:cols w:space="720"/>
     </w:sectPr>
   </w:body>
 </w:document>
 </file>
 
+<file path=word/endnotes.xml><?xml version="1.0" encoding="utf-8"?>
+<w:endnotes xmlns:wpc="http://schemas.microsoft.com/office/word/2010/wordprocessingCanvas" xmlns:cx="http://schemas.microsoft.com/office/drawing/2014/chartex" xmlns:cx1="http://schemas.microsoft.com/office/drawing/2015/9/8/chartex" xmlns:cx2="http://schemas.microsoft.com/office/drawing/2015/10/21/chartex" xmlns:cx3="http://schemas.microsoft.com/office/drawing/2016/5/9/chartex" xmlns:cx4="http://schemas.microsoft.com/office/drawing/2016/5/10/chartex" xmlns:cx5="http://schemas.microsoft.com/office/drawing/2016/5/11/chartex" xmlns:cx6="http://schemas.microsoft.com/office/drawing/2016/5/12/chartex" xmlns:cx7="http://schemas.microsoft.com/office/drawing/2016/5/13/chartex" xmlns:cx8="http://schemas.microsoft.com/office/drawing/2016/5/14/chartex" xmlns:mc="http://schemas.openxmlformats.org/markup-compatibility/2006" xmlns:aink="http://schemas.microsoft.com/office/drawing/2016/ink" xmlns:am3d="http://schemas.microsoft.com/office/drawing/2017/model3d" xmlns:o="urn:schemas-microsoft-com:office:office" xmlns:oel="http://schemas.microsoft.com/office/2019/extlst" xmlns:r="http://schemas.openxmlformats.org/officeDocument/2006/relationships" xmlns:m="http://schemas.openxmlformats.org/officeDocument/2006/math" xmlns:v="urn:schemas-microsoft-com:vml" xmlns:wp14="http://schemas.microsoft.com/office/word/2010/wordprocessingDrawing" xmlns:wp="http://schemas.openxmlformats.org/drawingml/2006/wordprocessingDrawing" xmlns:w10="urn:schemas-microsoft-com:office:word" xmlns:w="http://schemas.openxmlformats.org/wordprocessingml/2006/main" xmlns:w14="http://schemas.microsoft.com/office/word/2010/wordml" xmlns:w15="http://schemas.microsoft.com/office/word/2012/wordml" xmlns:w16cex="http://schemas.microsoft.com/office/word/2018/wordml/cex" xmlns:w16cid="http://schemas.microsoft.com/office/word/2016/wordml/cid" xmlns:w16="http://schemas.microsoft.com/office/word/2018/wordml" xmlns:w16du="http://schemas.microsoft.com/office/word/2023/wordml/word16du" xmlns:w16sdtdh="http://schemas.microsoft.com/office/word/2020/wordml/sdtdatahash" xmlns:w16sdtfl="http://schemas.microsoft.com/office/word/2024/wordml/sdtformatlock" xmlns:w16se="http://schemas.microsoft.com/office/word/2015/wordml/symex" xmlns:wpg="http://schemas.microsoft.com/office/word/2010/wordprocessingGroup" xmlns:wpi="http://schemas.microsoft.com/office/word/2010/wordprocessingInk" xmlns:wne="http://schemas.microsoft.com/office/word/2006/wordml" xmlns:wps="http://schemas.microsoft.com/office/word/2010/wordprocessingShape" mc:Ignorable="w14 w15 w16se w16cid w16 w16cex w16sdtdh w16sdtfl w16du wp14">
+  <w:endnote w:type="separator" w:id="-1">
+    <w:p>
+      <w:pPr>
+        <w:spacing w:after="0" w:line="240" w:lineRule="auto"/>
+      </w:pPr>
+      <w:r>
+        <w:separator/>
+      </w:r>
+    </w:p>
+  </w:endnote>
+  <w:endnote w:type="continuationSeparator" w:id="0">
+    <w:p>
+      <w:pPr>
+        <w:spacing w:after="0" w:line="240" w:lineRule="auto"/>
+      </w:pPr>
+      <w:r>
+        <w:continuationSeparator/>
+      </w:r>
+    </w:p>
+  </w:endnote>
+</w:endnotes>
+</file>
+
+<file path=word/footnotes.xml><?xml version="1.0" encoding="utf-8"?>
+<w:footnotes xmlns:wpc="http://schemas.microsoft.com/office/word/2010/wordprocessingCanvas" xmlns:cx="http://schemas.microsoft.com/office/drawing/2014/chartex" xmlns:cx1="http://schemas.microsoft.com/office/drawing/2015/9/8/chartex" xmlns:cx2="http://schemas.microsoft.com/office/drawing/2015/10/21/chartex" xmlns:cx3="http://schemas.microsoft.com/office/drawing/2016/5/9/chartex" xmlns:cx4="http://schemas.microsoft.com/office/drawing/2016/5/10/chartex" xmlns:cx5="http://schemas.microsoft.com/office/drawing/2016/5/11/chartex" xmlns:cx6="http://schemas.microsoft.com/office/drawing/2016/5/12/chartex" xmlns:cx7="http://schemas.microsoft.com/office/drawing/2016/5/13/chartex" xmlns:cx8="http://schemas.microsoft.com/office/drawing/2016/5/14/chartex" xmlns:mc="http://schemas.openxmlformats.org/markup-compatibility/2006" xmlns:aink="http://schemas.microsoft.com/office/drawing/2016/ink" xmlns:am3d="http://schemas.microsoft.com/office/drawing/2017/model3d" xmlns:o="urn:schemas-microsoft-com:office:office" xmlns:oel="http://schemas.microsoft.com/office/2019/extlst" xmlns:r="http://schemas.openxmlformats.org/officeDocument/2006/relationships" xmlns:m="http://schemas.openxmlformats.org/officeDocument/2006/math" xmlns:v="urn:schemas-microsoft-com:vml" xmlns:wp14="http://schemas.microsoft.com/office/word/2010/wordprocessingDrawing" xmlns:wp="http://schemas.openxmlformats.org/drawingml/2006/wordprocessingDrawing" xmlns:w10="urn:schemas-microsoft-com:office:word" xmlns:w="http://schemas.openxmlformats.org/wordprocessingml/2006/main" xmlns:w14="http://schemas.microsoft.com/office/word/2010/wordml" xmlns:w15="http://schemas.microsoft.com/office/word/2012/wordml" xmlns:w16cex="http://schemas.microsoft.com/office/word/2018/wordml/cex" xmlns:w16cid="http://schemas.microsoft.com/office/word/2016/wordml/cid" xmlns:w16="http://schemas.microsoft.com/office/word/2018/wordml" xmlns:w16du="http://schemas.microsoft.com/office/word/2023/wordml/word16du" xmlns:w16sdtdh="http://schemas.microsoft.com/office/word/2020/wordml/sdtdatahash" xmlns:w16sdtfl="http://schemas.microsoft.com/office/word/2024/wordml/sdtformatlock" xmlns:w16se="http://schemas.microsoft.com/office/word/2015/wordml/symex" xmlns:wpg="http://schemas.microsoft.com/office/word/2010/wordprocessingGroup" xmlns:wpi="http://schemas.microsoft.com/office/word/2010/wordprocessingInk" xmlns:wne="http://schemas.microsoft.com/office/word/2006/wordml" xmlns:wps="http://schemas.microsoft.com/office/word/2010/wordprocessingShape" mc:Ignorable="w14 w15 w16se w16cid w16 w16cex w16sdtdh w16sdtfl w16du wp14">
+  <w:footnote w:type="separator" w:id="-1">
+    <w:p>
+      <w:pPr>
+        <w:spacing w:after="0" w:line="240" w:lineRule="auto"/>
+      </w:pPr>
+      <w:r>
+        <w:separator/>
+      </w:r>
+    </w:p>
+  </w:footnote>
+  <w:footnote w:type="continuationSeparator" w:id="0">
+    <w:p>
+      <w:pPr>
+        <w:spacing w:after="0" w:line="240" w:lineRule="auto"/>
+      </w:pPr>
+      <w:r>
+        <w:continuationSeparator/>
+      </w:r>
+    </w:p>
+  </w:footnote>
+</w:footnotes>
+</file>
+
 <file path=word/header1.xml><?xml version="1.0" encoding="utf-8"?>
-<w:hdr xmlns:mc="http://schemas.openxmlformats.org/markup-compatibility/2006" xmlns:o="urn:schemas-microsoft-com:office:office" xmlns:r="http://schemas.openxmlformats.org/officeDocument/2006/relationships" xmlns:m="http://schemas.openxmlformats.org/officeDocument/2006/math" xmlns:v="urn:schemas-microsoft-com:vml" xmlns:wp="http://schemas.openxmlformats.org/drawingml/2006/wordprocessingDrawing" xmlns:w10="urn:schemas-microsoft-com:office:word" xmlns:w="http://schemas.openxmlformats.org/wordprocessingml/2006/main" xmlns:wne="http://schemas.microsoft.com/office/word/2006/wordml" xmlns:sl="http://schemas.openxmlformats.org/schemaLibrary/2006/main" xmlns:a="http://schemas.openxmlformats.org/drawingml/2006/main" xmlns:pic="http://schemas.openxmlformats.org/drawingml/2006/picture" xmlns:c="http://schemas.openxmlformats.org/drawingml/2006/chart" xmlns:lc="http://schemas.openxmlformats.org/drawingml/2006/lockedCanvas" xmlns:dgm="http://schemas.openxmlformats.org/drawingml/2006/diagram" xmlns:wps="http://schemas.microsoft.com/office/word/2010/wordprocessingShape" xmlns:wpg="http://schemas.microsoft.com/office/word/2010/wordprocessingGroup" xmlns:w14="http://schemas.microsoft.com/office/word/2010/wordml" xmlns:w15="http://schemas.microsoft.com/office/word/2012/wordml" xmlns:w16="http://schemas.microsoft.com/office/word/2018/wordml" xmlns:w16cex="http://schemas.microsoft.com/office/word/2018/wordml/cex" xmlns:w16cid="http://schemas.microsoft.com/office/word/2016/wordml/cid" xmlns="http://schemas.microsoft.com/office/tasks/2019/documenttasks" xmlns:cr="http://schemas.microsoft.com/office/comments/2020/reactions">
+<w:hdr xmlns:wpc="http://schemas.microsoft.com/office/word/2010/wordprocessingCanvas" xmlns:cx="http://schemas.microsoft.com/office/drawing/2014/chartex" xmlns:cx1="http://schemas.microsoft.com/office/drawing/2015/9/8/chartex" xmlns:cx2="http://schemas.microsoft.com/office/drawing/2015/10/21/chartex" xmlns:cx3="http://schemas.microsoft.com/office/drawing/2016/5/9/chartex" xmlns:cx4="http://schemas.microsoft.com/office/drawing/2016/5/10/chartex" xmlns:cx5="http://schemas.microsoft.com/office/drawing/2016/5/11/chartex" xmlns:cx6="http://schemas.microsoft.com/office/drawing/2016/5/12/chartex" xmlns:cx7="http://schemas.microsoft.com/office/drawing/2016/5/13/chartex" xmlns:cx8="http://schemas.microsoft.com/office/drawing/2016/5/14/chartex" xmlns:mc="http://schemas.openxmlformats.org/markup-compatibility/2006" xmlns:aink="http://schemas.microsoft.com/office/drawing/2016/ink" xmlns:am3d="http://schemas.microsoft.com/office/drawing/2017/model3d" xmlns:o="urn:schemas-microsoft-com:office:office" xmlns:oel="http://schemas.microsoft.com/office/2019/extlst" xmlns:r="http://schemas.openxmlformats.org/officeDocument/2006/relationships" xmlns:m="http://schemas.openxmlformats.org/officeDocument/2006/math" xmlns:v="urn:schemas-microsoft-com:vml" xmlns:wp14="http://schemas.microsoft.com/office/word/2010/wordprocessingDrawing" xmlns:wp="http://schemas.openxmlformats.org/drawingml/2006/wordprocessingDrawing" xmlns:w10="urn:schemas-microsoft-com:office:word" xmlns:w="http://schemas.openxmlformats.org/wordprocessingml/2006/main" xmlns:w14="http://schemas.microsoft.com/office/word/2010/wordml" xmlns:w15="http://schemas.microsoft.com/office/word/2012/wordml" xmlns:w16cex="http://schemas.microsoft.com/office/word/2018/wordml/cex" xmlns:w16cid="http://schemas.microsoft.com/office/word/2016/wordml/cid" xmlns:w16="http://schemas.microsoft.com/office/word/2018/wordml" xmlns:w16du="http://schemas.microsoft.com/office/word/2023/wordml/word16du" xmlns:w16sdtdh="http://schemas.microsoft.com/office/word/2020/wordml/sdtdatahash" xmlns:w16sdtfl="http://schemas.microsoft.com/office/word/2024/wordml/sdtformatlock" xmlns:w16se="http://schemas.microsoft.com/office/word/2015/wordml/symex" xmlns:wpg="http://schemas.microsoft.com/office/word/2010/wordprocessingGroup" xmlns:wpi="http://schemas.microsoft.com/office/word/2010/wordprocessingInk" xmlns:wne="http://schemas.microsoft.com/office/word/2006/wordml" xmlns:wps="http://schemas.microsoft.com/office/word/2010/wordprocessingShape" mc:Ignorable="w14 w15 w16se w16cid w16 w16cex w16sdtdh w16sdtfl w16du wp14">
   <w:p>
     <w:pPr>
-      <w:keepNext w:val="0"/>
-      <w:keepLines w:val="0"/>
-      <w:pageBreakBefore w:val="0"/>
-      <w:widowControl w:val="1"/>
       <w:pBdr>
-        <w:top w:space="0" w:sz="0" w:val="nil"/>
-        <w:left w:space="0" w:sz="0" w:val="nil"/>
-        <w:bottom w:space="0" w:sz="0" w:val="nil"/>
-        <w:right w:space="0" w:sz="0" w:val="nil"/>
-        <w:between w:space="0" w:sz="0" w:val="nil"/>
+        <w:top w:val="nil"/>
+        <w:left w:val="nil"/>
+        <w:bottom w:val="nil"/>
+        <w:right w:val="nil"/>
+        <w:between w:val="nil"/>
       </w:pBdr>
-      <w:shd w:fill="auto" w:val="clear"/>
       <w:tabs>
-        <w:tab w:val="center" w:leader="none" w:pos="4680"/>
-        <w:tab w:val="right" w:leader="none" w:pos="9360"/>
+        <w:tab w:val="center" w:pos="4680"/>
+        <w:tab w:val="right" w:pos="9360"/>
       </w:tabs>
-      <w:spacing w:after="0" w:before="0" w:line="240" w:lineRule="auto"/>
-      <w:ind w:left="0" w:right="0" w:firstLine="0"/>
+      <w:spacing w:after="0" w:line="240" w:lineRule="auto"/>
       <w:jc w:val="center"/>
       <w:rPr>
-        <w:rFonts w:ascii="Aptos" w:cs="Aptos" w:eastAsia="Aptos" w:hAnsi="Aptos"/>
-        <w:b w:val="0"/>
-        <w:bCs w:val="0"/>
-        <w:i w:val="1"/>
-        <w:iCs w:val="1"/>
-        <w:smallCaps w:val="0"/>
-        <w:strike w:val="0"/>
+        <w:i/>
+        <w:iCs/>
         <w:color w:val="000000"/>
-        <w:sz w:val="24"/>
-        <w:szCs w:val="24"/>
-        <w:u w:val="none"/>
-        <w:shd w:fill="auto" w:val="clear"/>
-        <w:vertAlign w:val="baseline"/>
       </w:rPr>
     </w:pPr>
     <w:r>
       <w:rPr>
-        <w:rFonts w:ascii="Aptos" w:cs="Aptos" w:eastAsia="Aptos" w:hAnsi="Aptos"/>
-        <w:b w:val="0"/>
-        <w:bCs w:val="0"/>
-        <w:i w:val="1"/>
-        <w:iCs w:val="1"/>
-        <w:smallCaps w:val="0"/>
-        <w:strike w:val="0"/>
+        <w:i/>
+        <w:iCs/>
         <w:color w:val="000000"/>
-        <w:sz w:val="24"/>
-        <w:szCs w:val="24"/>
-        <w:u w:val="none"/>
-        <w:shd w:fill="auto" w:val="clear"/>
-        <w:vertAlign w:val="baseline"/>
-        <w:rtl w:val="0"/>
-      </w:rPr>
-      <w:t xml:space="preserve">Elektronski fakultet Nis</w:t>
+      </w:rPr>
+      <w:t>Elektronski fakultet Nis</w:t>
     </w:r>
   </w:p>
 </w:hdr>
 </file>
 
 <file path=word/numbering.xml><?xml version="1.0" encoding="utf-8"?>
-<w:numbering xmlns:mc="http://schemas.openxmlformats.org/markup-compatibility/2006" xmlns:o="urn:schemas-microsoft-com:office:office" xmlns:r="http://schemas.openxmlformats.org/officeDocument/2006/relationships" xmlns:m="http://schemas.openxmlformats.org/officeDocument/2006/math" xmlns:v="urn:schemas-microsoft-com:vml" xmlns:wp="http://schemas.openxmlformats.org/drawingml/2006/wordprocessingDrawing" xmlns:w10="urn:schemas-microsoft-com:office:word" xmlns:w="http://schemas.openxmlformats.org/wordprocessingml/2006/main" xmlns:wne="http://schemas.microsoft.com/office/word/2006/wordml" xmlns:sl="http://schemas.openxmlformats.org/schemaLibrary/2006/main" xmlns:a="http://schemas.openxmlformats.org/drawingml/2006/main" xmlns:pic="http://schemas.openxmlformats.org/drawingml/2006/picture" xmlns:c="http://schemas.openxmlformats.org/drawingml/2006/chart" xmlns:lc="http://schemas.openxmlformats.org/drawingml/2006/lockedCanvas" xmlns:dgm="http://schemas.openxmlformats.org/drawingml/2006/diagram" xmlns:wps="http://schemas.microsoft.com/office/word/2010/wordprocessingShape" xmlns:wpg="http://schemas.microsoft.com/office/word/2010/wordprocessingGroup" xmlns:w14="http://schemas.microsoft.com/office/word/2010/wordml" xmlns:w15="http://schemas.microsoft.com/office/word/2012/wordml" xmlns:w16="http://schemas.microsoft.com/office/word/2018/wordml" xmlns:w16cex="http://schemas.microsoft.com/office/word/2018/wordml/cex" xmlns:w16cid="http://schemas.microsoft.com/office/word/2016/wordml/cid" xmlns="http://schemas.microsoft.com/office/tasks/2019/documenttasks" xmlns:cr="http://schemas.microsoft.com/office/comments/2020/reactions">
-  <w:abstractNum w:abstractNumId="1">
+<w:numbering xmlns:wpc="http://schemas.microsoft.com/office/word/2010/wordprocessingCanvas" xmlns:cx="http://schemas.microsoft.com/office/drawing/2014/chartex" xmlns:cx1="http://schemas.microsoft.com/office/drawing/2015/9/8/chartex" xmlns:cx2="http://schemas.microsoft.com/office/drawing/2015/10/21/chartex" xmlns:cx3="http://schemas.microsoft.com/office/drawing/2016/5/9/chartex" xmlns:cx4="http://schemas.microsoft.com/office/drawing/2016/5/10/chartex" xmlns:cx5="http://schemas.microsoft.com/office/drawing/2016/5/11/chartex" xmlns:cx6="http://schemas.microsoft.com/office/drawing/2016/5/12/chartex" xmlns:cx7="http://schemas.microsoft.com/office/drawing/2016/5/13/chartex" xmlns:cx8="http://schemas.microsoft.com/office/drawing/2016/5/14/chartex" xmlns:mc="http://schemas.openxmlformats.org/markup-compatibility/2006" xmlns:aink="http://schemas.microsoft.com/office/drawing/2016/ink" xmlns:am3d="http://schemas.microsoft.com/office/drawing/2017/model3d" xmlns:o="urn:schemas-microsoft-com:office:office" xmlns:oel="http://schemas.microsoft.com/office/2019/extlst" xmlns:r="http://schemas.openxmlformats.org/officeDocument/2006/relationships" xmlns:m="http://schemas.openxmlformats.org/officeDocument/2006/math" xmlns:v="urn:schemas-microsoft-com:vml" xmlns:wp14="http://schemas.microsoft.com/office/word/2010/wordprocessingDrawing" xmlns:wp="http://schemas.openxmlformats.org/drawingml/2006/wordprocessingDrawing" xmlns:w10="urn:schemas-microsoft-com:office:word" xmlns:w="http://schemas.openxmlformats.org/wordprocessingml/2006/main" xmlns:w14="http://schemas.microsoft.com/office/word/2010/wordml" xmlns:w15="http://schemas.microsoft.com/office/word/2012/wordml" xmlns:w16cex="http://schemas.microsoft.com/office/word/2018/wordml/cex" xmlns:w16cid="http://schemas.microsoft.com/office/word/2016/wordml/cid" xmlns:w16="http://schemas.microsoft.com/office/word/2018/wordml" xmlns:w16du="http://schemas.microsoft.com/office/word/2023/wordml/word16du" xmlns:w16sdtdh="http://schemas.microsoft.com/office/word/2020/wordml/sdtdatahash" xmlns:w16sdtfl="http://schemas.microsoft.com/office/word/2024/wordml/sdtformatlock" xmlns:w16se="http://schemas.microsoft.com/office/word/2015/wordml/symex" xmlns:wpg="http://schemas.microsoft.com/office/word/2010/wordprocessingGroup" xmlns:wpi="http://schemas.microsoft.com/office/word/2010/wordprocessingInk" xmlns:wne="http://schemas.microsoft.com/office/word/2006/wordml" xmlns:wps="http://schemas.microsoft.com/office/word/2010/wordprocessingShape" mc:Ignorable="w14 w15 w16se w16cid w16 w16cex w16sdtdh w16sdtfl w16du wp14">
+  <w:abstractNum w:abstractNumId="0" w15:restartNumberingAfterBreak="0">
+    <w:nsid w:val="04137B21"/>
+    <w:multiLevelType w:val="multilevel"/>
+    <w:tmpl w:val="DC38CF40"/>
     <w:lvl w:ilvl="0">
       <w:start w:val="1"/>
       <w:numFmt w:val="bullet"/>
@@ -3168,227 +2476,10 @@
       </w:rPr>
     </w:lvl>
   </w:abstractNum>
-  <w:abstractNum w:abstractNumId="2">
-    <w:lvl w:ilvl="0">
-      <w:start w:val="1"/>
-      <w:numFmt w:val="bullet"/>
-      <w:lvlText w:val="●"/>
-      <w:lvlJc w:val="left"/>
-      <w:pPr>
-        <w:ind w:left="720" w:hanging="360"/>
-      </w:pPr>
-      <w:rPr>
-        <w:u w:val="none"/>
-      </w:rPr>
-    </w:lvl>
-    <w:lvl w:ilvl="1">
-      <w:start w:val="1"/>
-      <w:numFmt w:val="bullet"/>
-      <w:lvlText w:val="○"/>
-      <w:lvlJc w:val="left"/>
-      <w:pPr>
-        <w:ind w:left="1440" w:hanging="360"/>
-      </w:pPr>
-      <w:rPr>
-        <w:u w:val="none"/>
-      </w:rPr>
-    </w:lvl>
-    <w:lvl w:ilvl="2">
-      <w:start w:val="1"/>
-      <w:numFmt w:val="bullet"/>
-      <w:lvlText w:val="■"/>
-      <w:lvlJc w:val="left"/>
-      <w:pPr>
-        <w:ind w:left="2160" w:hanging="360"/>
-      </w:pPr>
-      <w:rPr>
-        <w:u w:val="none"/>
-      </w:rPr>
-    </w:lvl>
-    <w:lvl w:ilvl="3">
-      <w:start w:val="1"/>
-      <w:numFmt w:val="bullet"/>
-      <w:lvlText w:val="●"/>
-      <w:lvlJc w:val="left"/>
-      <w:pPr>
-        <w:ind w:left="2880" w:hanging="360"/>
-      </w:pPr>
-      <w:rPr>
-        <w:u w:val="none"/>
-      </w:rPr>
-    </w:lvl>
-    <w:lvl w:ilvl="4">
-      <w:start w:val="1"/>
-      <w:numFmt w:val="bullet"/>
-      <w:lvlText w:val="○"/>
-      <w:lvlJc w:val="left"/>
-      <w:pPr>
-        <w:ind w:left="3600" w:hanging="360"/>
-      </w:pPr>
-      <w:rPr>
-        <w:u w:val="none"/>
-      </w:rPr>
-    </w:lvl>
-    <w:lvl w:ilvl="5">
-      <w:start w:val="1"/>
-      <w:numFmt w:val="bullet"/>
-      <w:lvlText w:val="■"/>
-      <w:lvlJc w:val="left"/>
-      <w:pPr>
-        <w:ind w:left="4320" w:hanging="360"/>
-      </w:pPr>
-      <w:rPr>
-        <w:u w:val="none"/>
-      </w:rPr>
-    </w:lvl>
-    <w:lvl w:ilvl="6">
-      <w:start w:val="1"/>
-      <w:numFmt w:val="bullet"/>
-      <w:lvlText w:val="●"/>
-      <w:lvlJc w:val="left"/>
-      <w:pPr>
-        <w:ind w:left="5040" w:hanging="360"/>
-      </w:pPr>
-      <w:rPr>
-        <w:u w:val="none"/>
-      </w:rPr>
-    </w:lvl>
-    <w:lvl w:ilvl="7">
-      <w:start w:val="1"/>
-      <w:numFmt w:val="bullet"/>
-      <w:lvlText w:val="○"/>
-      <w:lvlJc w:val="left"/>
-      <w:pPr>
-        <w:ind w:left="5760" w:hanging="360"/>
-      </w:pPr>
-      <w:rPr>
-        <w:u w:val="none"/>
-      </w:rPr>
-    </w:lvl>
-    <w:lvl w:ilvl="8">
-      <w:start w:val="1"/>
-      <w:numFmt w:val="bullet"/>
-      <w:lvlText w:val="■"/>
-      <w:lvlJc w:val="left"/>
-      <w:pPr>
-        <w:ind w:left="6480" w:hanging="360"/>
-      </w:pPr>
-      <w:rPr>
-        <w:u w:val="none"/>
-      </w:rPr>
-    </w:lvl>
-  </w:abstractNum>
-  <w:abstractNum w:abstractNumId="3">
-    <w:lvl w:ilvl="0">
-      <w:start w:val="1"/>
-      <w:numFmt w:val="bullet"/>
-      <w:lvlText w:val="●"/>
-      <w:lvlJc w:val="left"/>
-      <w:pPr>
-        <w:ind w:left="720" w:hanging="360"/>
-      </w:pPr>
-      <w:rPr>
-        <w:u w:val="none"/>
-      </w:rPr>
-    </w:lvl>
-    <w:lvl w:ilvl="1">
-      <w:start w:val="1"/>
-      <w:numFmt w:val="bullet"/>
-      <w:lvlText w:val="○"/>
-      <w:lvlJc w:val="left"/>
-      <w:pPr>
-        <w:ind w:left="1440" w:hanging="360"/>
-      </w:pPr>
-      <w:rPr>
-        <w:u w:val="none"/>
-      </w:rPr>
-    </w:lvl>
-    <w:lvl w:ilvl="2">
-      <w:start w:val="1"/>
-      <w:numFmt w:val="bullet"/>
-      <w:lvlText w:val="■"/>
-      <w:lvlJc w:val="left"/>
-      <w:pPr>
-        <w:ind w:left="2160" w:hanging="360"/>
-      </w:pPr>
-      <w:rPr>
-        <w:u w:val="none"/>
-      </w:rPr>
-    </w:lvl>
-    <w:lvl w:ilvl="3">
-      <w:start w:val="1"/>
-      <w:numFmt w:val="bullet"/>
-      <w:lvlText w:val="●"/>
-      <w:lvlJc w:val="left"/>
-      <w:pPr>
-        <w:ind w:left="2880" w:hanging="360"/>
-      </w:pPr>
-      <w:rPr>
-        <w:u w:val="none"/>
-      </w:rPr>
-    </w:lvl>
-    <w:lvl w:ilvl="4">
-      <w:start w:val="1"/>
-      <w:numFmt w:val="bullet"/>
-      <w:lvlText w:val="○"/>
-      <w:lvlJc w:val="left"/>
-      <w:pPr>
-        <w:ind w:left="3600" w:hanging="360"/>
-      </w:pPr>
-      <w:rPr>
-        <w:u w:val="none"/>
-      </w:rPr>
-    </w:lvl>
-    <w:lvl w:ilvl="5">
-      <w:start w:val="1"/>
-      <w:numFmt w:val="bullet"/>
-      <w:lvlText w:val="■"/>
-      <w:lvlJc w:val="left"/>
-      <w:pPr>
-        <w:ind w:left="4320" w:hanging="360"/>
-      </w:pPr>
-      <w:rPr>
-        <w:u w:val="none"/>
-      </w:rPr>
-    </w:lvl>
-    <w:lvl w:ilvl="6">
-      <w:start w:val="1"/>
-      <w:numFmt w:val="bullet"/>
-      <w:lvlText w:val="●"/>
-      <w:lvlJc w:val="left"/>
-      <w:pPr>
-        <w:ind w:left="5040" w:hanging="360"/>
-      </w:pPr>
-      <w:rPr>
-        <w:u w:val="none"/>
-      </w:rPr>
-    </w:lvl>
-    <w:lvl w:ilvl="7">
-      <w:start w:val="1"/>
-      <w:numFmt w:val="bullet"/>
-      <w:lvlText w:val="○"/>
-      <w:lvlJc w:val="left"/>
-      <w:pPr>
-        <w:ind w:left="5760" w:hanging="360"/>
-      </w:pPr>
-      <w:rPr>
-        <w:u w:val="none"/>
-      </w:rPr>
-    </w:lvl>
-    <w:lvl w:ilvl="8">
-      <w:start w:val="1"/>
-      <w:numFmt w:val="bullet"/>
-      <w:lvlText w:val="■"/>
-      <w:lvlJc w:val="left"/>
-      <w:pPr>
-        <w:ind w:left="6480" w:hanging="360"/>
-      </w:pPr>
-      <w:rPr>
-        <w:u w:val="none"/>
-      </w:rPr>
-    </w:lvl>
-  </w:abstractNum>
-  <w:abstractNum w:abstractNumId="4">
+  <w:abstractNum w:abstractNumId="1" w15:restartNumberingAfterBreak="0">
+    <w:nsid w:val="06B21BEC"/>
+    <w:multiLevelType w:val="multilevel"/>
+    <w:tmpl w:val="D05E1B28"/>
     <w:lvl w:ilvl="0">
       <w:start w:val="1"/>
       <w:numFmt w:val="decimal"/>
@@ -3397,9 +2488,6 @@
       <w:pPr>
         <w:ind w:left="720" w:hanging="360"/>
       </w:pPr>
-      <w:rPr>
-        <w:u w:val="none"/>
-      </w:rPr>
     </w:lvl>
     <w:lvl w:ilvl="1">
       <w:start w:val="1"/>
@@ -3409,9 +2497,6 @@
       <w:pPr>
         <w:ind w:left="1440" w:hanging="360"/>
       </w:pPr>
-      <w:rPr>
-        <w:u w:val="none"/>
-      </w:rPr>
     </w:lvl>
     <w:lvl w:ilvl="2">
       <w:start w:val="1"/>
@@ -3419,11 +2504,8 @@
       <w:lvlText w:val="%3."/>
       <w:lvlJc w:val="right"/>
       <w:pPr>
-        <w:ind w:left="2160" w:hanging="360"/>
-      </w:pPr>
-      <w:rPr>
-        <w:u w:val="none"/>
-      </w:rPr>
+        <w:ind w:left="2160" w:hanging="180"/>
+      </w:pPr>
     </w:lvl>
     <w:lvl w:ilvl="3">
       <w:start w:val="1"/>
@@ -3433,9 +2515,6 @@
       <w:pPr>
         <w:ind w:left="2880" w:hanging="360"/>
       </w:pPr>
-      <w:rPr>
-        <w:u w:val="none"/>
-      </w:rPr>
     </w:lvl>
     <w:lvl w:ilvl="4">
       <w:start w:val="1"/>
@@ -3445,9 +2524,6 @@
       <w:pPr>
         <w:ind w:left="3600" w:hanging="360"/>
       </w:pPr>
-      <w:rPr>
-        <w:u w:val="none"/>
-      </w:rPr>
     </w:lvl>
     <w:lvl w:ilvl="5">
       <w:start w:val="1"/>
@@ -3455,11 +2531,8 @@
       <w:lvlText w:val="%6."/>
       <w:lvlJc w:val="right"/>
       <w:pPr>
-        <w:ind w:left="4320" w:hanging="360"/>
-      </w:pPr>
-      <w:rPr>
-        <w:u w:val="none"/>
-      </w:rPr>
+        <w:ind w:left="4320" w:hanging="180"/>
+      </w:pPr>
     </w:lvl>
     <w:lvl w:ilvl="6">
       <w:start w:val="1"/>
@@ -3469,9 +2542,6 @@
       <w:pPr>
         <w:ind w:left="5040" w:hanging="360"/>
       </w:pPr>
-      <w:rPr>
-        <w:u w:val="none"/>
-      </w:rPr>
     </w:lvl>
     <w:lvl w:ilvl="7">
       <w:start w:val="1"/>
@@ -3481,9 +2551,6 @@
       <w:pPr>
         <w:ind w:left="5760" w:hanging="360"/>
       </w:pPr>
-      <w:rPr>
-        <w:u w:val="none"/>
-      </w:rPr>
     </w:lvl>
     <w:lvl w:ilvl="8">
       <w:start w:val="1"/>
@@ -3491,14 +2558,14 @@
       <w:lvlText w:val="%9."/>
       <w:lvlJc w:val="right"/>
       <w:pPr>
-        <w:ind w:left="6480" w:hanging="360"/>
-      </w:pPr>
-      <w:rPr>
-        <w:u w:val="none"/>
-      </w:rPr>
+        <w:ind w:left="6480" w:hanging="180"/>
+      </w:pPr>
     </w:lvl>
   </w:abstractNum>
-  <w:abstractNum w:abstractNumId="5">
+  <w:abstractNum w:abstractNumId="2" w15:restartNumberingAfterBreak="0">
+    <w:nsid w:val="16991C0C"/>
+    <w:multiLevelType w:val="multilevel"/>
+    <w:tmpl w:val="53A68FB8"/>
     <w:lvl w:ilvl="0">
       <w:start w:val="1"/>
       <w:numFmt w:val="decimal"/>
@@ -3507,7 +2574,9 @@
       <w:pPr>
         <w:ind w:left="720" w:hanging="360"/>
       </w:pPr>
-      <w:rPr/>
+      <w:rPr>
+        <w:u w:val="none"/>
+      </w:rPr>
     </w:lvl>
     <w:lvl w:ilvl="1">
       <w:start w:val="1"/>
@@ -3517,7 +2586,9 @@
       <w:pPr>
         <w:ind w:left="1440" w:hanging="360"/>
       </w:pPr>
-      <w:rPr/>
+      <w:rPr>
+        <w:u w:val="none"/>
+      </w:rPr>
     </w:lvl>
     <w:lvl w:ilvl="2">
       <w:start w:val="1"/>
@@ -3525,9 +2596,11 @@
       <w:lvlText w:val="%3."/>
       <w:lvlJc w:val="right"/>
       <w:pPr>
-        <w:ind w:left="2160" w:hanging="180"/>
-      </w:pPr>
-      <w:rPr/>
+        <w:ind w:left="2160" w:hanging="360"/>
+      </w:pPr>
+      <w:rPr>
+        <w:u w:val="none"/>
+      </w:rPr>
     </w:lvl>
     <w:lvl w:ilvl="3">
       <w:start w:val="1"/>
@@ -3537,7 +2610,9 @@
       <w:pPr>
         <w:ind w:left="2880" w:hanging="360"/>
       </w:pPr>
-      <w:rPr/>
+      <w:rPr>
+        <w:u w:val="none"/>
+      </w:rPr>
     </w:lvl>
     <w:lvl w:ilvl="4">
       <w:start w:val="1"/>
@@ -3547,7 +2622,9 @@
       <w:pPr>
         <w:ind w:left="3600" w:hanging="360"/>
       </w:pPr>
-      <w:rPr/>
+      <w:rPr>
+        <w:u w:val="none"/>
+      </w:rPr>
     </w:lvl>
     <w:lvl w:ilvl="5">
       <w:start w:val="1"/>
@@ -3555,9 +2632,11 @@
       <w:lvlText w:val="%6."/>
       <w:lvlJc w:val="right"/>
       <w:pPr>
-        <w:ind w:left="4320" w:hanging="180"/>
-      </w:pPr>
-      <w:rPr/>
+        <w:ind w:left="4320" w:hanging="360"/>
+      </w:pPr>
+      <w:rPr>
+        <w:u w:val="none"/>
+      </w:rPr>
     </w:lvl>
     <w:lvl w:ilvl="6">
       <w:start w:val="1"/>
@@ -3567,7 +2646,9 @@
       <w:pPr>
         <w:ind w:left="5040" w:hanging="360"/>
       </w:pPr>
-      <w:rPr/>
+      <w:rPr>
+        <w:u w:val="none"/>
+      </w:rPr>
     </w:lvl>
     <w:lvl w:ilvl="7">
       <w:start w:val="1"/>
@@ -3577,7 +2658,9 @@
       <w:pPr>
         <w:ind w:left="5760" w:hanging="360"/>
       </w:pPr>
-      <w:rPr/>
+      <w:rPr>
+        <w:u w:val="none"/>
+      </w:rPr>
     </w:lvl>
     <w:lvl w:ilvl="8">
       <w:start w:val="1"/>
@@ -3585,12 +2668,17 @@
       <w:lvlText w:val="%9."/>
       <w:lvlJc w:val="right"/>
       <w:pPr>
-        <w:ind w:left="6480" w:hanging="180"/>
-      </w:pPr>
-      <w:rPr/>
+        <w:ind w:left="6480" w:hanging="360"/>
+      </w:pPr>
+      <w:rPr>
+        <w:u w:val="none"/>
+      </w:rPr>
     </w:lvl>
   </w:abstractNum>
-  <w:abstractNum w:abstractNumId="6">
+  <w:abstractNum w:abstractNumId="3" w15:restartNumberingAfterBreak="0">
+    <w:nsid w:val="1D130D3B"/>
+    <w:multiLevelType w:val="multilevel"/>
+    <w:tmpl w:val="A84256C2"/>
     <w:lvl w:ilvl="0">
       <w:start w:val="1"/>
       <w:numFmt w:val="bullet"/>
@@ -3600,7 +2688,233 @@
         <w:ind w:left="720" w:hanging="360"/>
       </w:pPr>
       <w:rPr>
-        <w:rFonts w:ascii="Noto Sans Symbols" w:cs="Noto Sans Symbols" w:eastAsia="Noto Sans Symbols" w:hAnsi="Noto Sans Symbols"/>
+        <w:u w:val="none"/>
+      </w:rPr>
+    </w:lvl>
+    <w:lvl w:ilvl="1">
+      <w:start w:val="1"/>
+      <w:numFmt w:val="bullet"/>
+      <w:lvlText w:val="○"/>
+      <w:lvlJc w:val="left"/>
+      <w:pPr>
+        <w:ind w:left="1440" w:hanging="360"/>
+      </w:pPr>
+      <w:rPr>
+        <w:u w:val="none"/>
+      </w:rPr>
+    </w:lvl>
+    <w:lvl w:ilvl="2">
+      <w:start w:val="1"/>
+      <w:numFmt w:val="bullet"/>
+      <w:lvlText w:val="■"/>
+      <w:lvlJc w:val="left"/>
+      <w:pPr>
+        <w:ind w:left="2160" w:hanging="360"/>
+      </w:pPr>
+      <w:rPr>
+        <w:u w:val="none"/>
+      </w:rPr>
+    </w:lvl>
+    <w:lvl w:ilvl="3">
+      <w:start w:val="1"/>
+      <w:numFmt w:val="bullet"/>
+      <w:lvlText w:val="●"/>
+      <w:lvlJc w:val="left"/>
+      <w:pPr>
+        <w:ind w:left="2880" w:hanging="360"/>
+      </w:pPr>
+      <w:rPr>
+        <w:u w:val="none"/>
+      </w:rPr>
+    </w:lvl>
+    <w:lvl w:ilvl="4">
+      <w:start w:val="1"/>
+      <w:numFmt w:val="bullet"/>
+      <w:lvlText w:val="○"/>
+      <w:lvlJc w:val="left"/>
+      <w:pPr>
+        <w:ind w:left="3600" w:hanging="360"/>
+      </w:pPr>
+      <w:rPr>
+        <w:u w:val="none"/>
+      </w:rPr>
+    </w:lvl>
+    <w:lvl w:ilvl="5">
+      <w:start w:val="1"/>
+      <w:numFmt w:val="bullet"/>
+      <w:lvlText w:val="■"/>
+      <w:lvlJc w:val="left"/>
+      <w:pPr>
+        <w:ind w:left="4320" w:hanging="360"/>
+      </w:pPr>
+      <w:rPr>
+        <w:u w:val="none"/>
+      </w:rPr>
+    </w:lvl>
+    <w:lvl w:ilvl="6">
+      <w:start w:val="1"/>
+      <w:numFmt w:val="bullet"/>
+      <w:lvlText w:val="●"/>
+      <w:lvlJc w:val="left"/>
+      <w:pPr>
+        <w:ind w:left="5040" w:hanging="360"/>
+      </w:pPr>
+      <w:rPr>
+        <w:u w:val="none"/>
+      </w:rPr>
+    </w:lvl>
+    <w:lvl w:ilvl="7">
+      <w:start w:val="1"/>
+      <w:numFmt w:val="bullet"/>
+      <w:lvlText w:val="○"/>
+      <w:lvlJc w:val="left"/>
+      <w:pPr>
+        <w:ind w:left="5760" w:hanging="360"/>
+      </w:pPr>
+      <w:rPr>
+        <w:u w:val="none"/>
+      </w:rPr>
+    </w:lvl>
+    <w:lvl w:ilvl="8">
+      <w:start w:val="1"/>
+      <w:numFmt w:val="bullet"/>
+      <w:lvlText w:val="■"/>
+      <w:lvlJc w:val="left"/>
+      <w:pPr>
+        <w:ind w:left="6480" w:hanging="360"/>
+      </w:pPr>
+      <w:rPr>
+        <w:u w:val="none"/>
+      </w:rPr>
+    </w:lvl>
+  </w:abstractNum>
+  <w:abstractNum w:abstractNumId="4" w15:restartNumberingAfterBreak="0">
+    <w:nsid w:val="1D3A78F9"/>
+    <w:multiLevelType w:val="multilevel"/>
+    <w:tmpl w:val="DDBAA712"/>
+    <w:lvl w:ilvl="0">
+      <w:start w:val="1"/>
+      <w:numFmt w:val="bullet"/>
+      <w:lvlText w:val="●"/>
+      <w:lvlJc w:val="left"/>
+      <w:pPr>
+        <w:ind w:left="720" w:hanging="360"/>
+      </w:pPr>
+      <w:rPr>
+        <w:u w:val="none"/>
+      </w:rPr>
+    </w:lvl>
+    <w:lvl w:ilvl="1">
+      <w:start w:val="1"/>
+      <w:numFmt w:val="bullet"/>
+      <w:lvlText w:val="○"/>
+      <w:lvlJc w:val="left"/>
+      <w:pPr>
+        <w:ind w:left="1440" w:hanging="360"/>
+      </w:pPr>
+      <w:rPr>
+        <w:u w:val="none"/>
+      </w:rPr>
+    </w:lvl>
+    <w:lvl w:ilvl="2">
+      <w:start w:val="1"/>
+      <w:numFmt w:val="bullet"/>
+      <w:lvlText w:val="■"/>
+      <w:lvlJc w:val="left"/>
+      <w:pPr>
+        <w:ind w:left="2160" w:hanging="360"/>
+      </w:pPr>
+      <w:rPr>
+        <w:u w:val="none"/>
+      </w:rPr>
+    </w:lvl>
+    <w:lvl w:ilvl="3">
+      <w:start w:val="1"/>
+      <w:numFmt w:val="bullet"/>
+      <w:lvlText w:val="●"/>
+      <w:lvlJc w:val="left"/>
+      <w:pPr>
+        <w:ind w:left="2880" w:hanging="360"/>
+      </w:pPr>
+      <w:rPr>
+        <w:u w:val="none"/>
+      </w:rPr>
+    </w:lvl>
+    <w:lvl w:ilvl="4">
+      <w:start w:val="1"/>
+      <w:numFmt w:val="bullet"/>
+      <w:lvlText w:val="○"/>
+      <w:lvlJc w:val="left"/>
+      <w:pPr>
+        <w:ind w:left="3600" w:hanging="360"/>
+      </w:pPr>
+      <w:rPr>
+        <w:u w:val="none"/>
+      </w:rPr>
+    </w:lvl>
+    <w:lvl w:ilvl="5">
+      <w:start w:val="1"/>
+      <w:numFmt w:val="bullet"/>
+      <w:lvlText w:val="■"/>
+      <w:lvlJc w:val="left"/>
+      <w:pPr>
+        <w:ind w:left="4320" w:hanging="360"/>
+      </w:pPr>
+      <w:rPr>
+        <w:u w:val="none"/>
+      </w:rPr>
+    </w:lvl>
+    <w:lvl w:ilvl="6">
+      <w:start w:val="1"/>
+      <w:numFmt w:val="bullet"/>
+      <w:lvlText w:val="●"/>
+      <w:lvlJc w:val="left"/>
+      <w:pPr>
+        <w:ind w:left="5040" w:hanging="360"/>
+      </w:pPr>
+      <w:rPr>
+        <w:u w:val="none"/>
+      </w:rPr>
+    </w:lvl>
+    <w:lvl w:ilvl="7">
+      <w:start w:val="1"/>
+      <w:numFmt w:val="bullet"/>
+      <w:lvlText w:val="○"/>
+      <w:lvlJc w:val="left"/>
+      <w:pPr>
+        <w:ind w:left="5760" w:hanging="360"/>
+      </w:pPr>
+      <w:rPr>
+        <w:u w:val="none"/>
+      </w:rPr>
+    </w:lvl>
+    <w:lvl w:ilvl="8">
+      <w:start w:val="1"/>
+      <w:numFmt w:val="bullet"/>
+      <w:lvlText w:val="■"/>
+      <w:lvlJc w:val="left"/>
+      <w:pPr>
+        <w:ind w:left="6480" w:hanging="360"/>
+      </w:pPr>
+      <w:rPr>
+        <w:u w:val="none"/>
+      </w:rPr>
+    </w:lvl>
+  </w:abstractNum>
+  <w:abstractNum w:abstractNumId="5" w15:restartNumberingAfterBreak="0">
+    <w:nsid w:val="3B6B4210"/>
+    <w:multiLevelType w:val="multilevel"/>
+    <w:tmpl w:val="35D47474"/>
+    <w:lvl w:ilvl="0">
+      <w:start w:val="1"/>
+      <w:numFmt w:val="bullet"/>
+      <w:lvlText w:val="●"/>
+      <w:lvlJc w:val="left"/>
+      <w:pPr>
+        <w:ind w:left="720" w:hanging="360"/>
+      </w:pPr>
+      <w:rPr>
+        <w:rFonts w:ascii="Noto Sans Symbols" w:eastAsia="Noto Sans Symbols" w:hAnsi="Noto Sans Symbols" w:cs="Noto Sans Symbols"/>
         <w:sz w:val="20"/>
         <w:szCs w:val="20"/>
       </w:rPr>
@@ -3614,7 +2928,7 @@
         <w:ind w:left="1440" w:hanging="360"/>
       </w:pPr>
       <w:rPr>
-        <w:rFonts w:ascii="Courier New" w:cs="Courier New" w:eastAsia="Courier New" w:hAnsi="Courier New"/>
+        <w:rFonts w:ascii="Courier New" w:eastAsia="Courier New" w:hAnsi="Courier New" w:cs="Courier New"/>
         <w:sz w:val="20"/>
         <w:szCs w:val="20"/>
       </w:rPr>
@@ -3628,7 +2942,7 @@
         <w:ind w:left="2160" w:hanging="360"/>
       </w:pPr>
       <w:rPr>
-        <w:rFonts w:ascii="Noto Sans Symbols" w:cs="Noto Sans Symbols" w:eastAsia="Noto Sans Symbols" w:hAnsi="Noto Sans Symbols"/>
+        <w:rFonts w:ascii="Noto Sans Symbols" w:eastAsia="Noto Sans Symbols" w:hAnsi="Noto Sans Symbols" w:cs="Noto Sans Symbols"/>
         <w:sz w:val="20"/>
         <w:szCs w:val="20"/>
       </w:rPr>
@@ -3642,7 +2956,7 @@
         <w:ind w:left="2880" w:hanging="360"/>
       </w:pPr>
       <w:rPr>
-        <w:rFonts w:ascii="Noto Sans Symbols" w:cs="Noto Sans Symbols" w:eastAsia="Noto Sans Symbols" w:hAnsi="Noto Sans Symbols"/>
+        <w:rFonts w:ascii="Noto Sans Symbols" w:eastAsia="Noto Sans Symbols" w:hAnsi="Noto Sans Symbols" w:cs="Noto Sans Symbols"/>
         <w:sz w:val="20"/>
         <w:szCs w:val="20"/>
       </w:rPr>
@@ -3656,7 +2970,7 @@
         <w:ind w:left="3600" w:hanging="360"/>
       </w:pPr>
       <w:rPr>
-        <w:rFonts w:ascii="Noto Sans Symbols" w:cs="Noto Sans Symbols" w:eastAsia="Noto Sans Symbols" w:hAnsi="Noto Sans Symbols"/>
+        <w:rFonts w:ascii="Noto Sans Symbols" w:eastAsia="Noto Sans Symbols" w:hAnsi="Noto Sans Symbols" w:cs="Noto Sans Symbols"/>
         <w:sz w:val="20"/>
         <w:szCs w:val="20"/>
       </w:rPr>
@@ -3670,7 +2984,7 @@
         <w:ind w:left="4320" w:hanging="360"/>
       </w:pPr>
       <w:rPr>
-        <w:rFonts w:ascii="Noto Sans Symbols" w:cs="Noto Sans Symbols" w:eastAsia="Noto Sans Symbols" w:hAnsi="Noto Sans Symbols"/>
+        <w:rFonts w:ascii="Noto Sans Symbols" w:eastAsia="Noto Sans Symbols" w:hAnsi="Noto Sans Symbols" w:cs="Noto Sans Symbols"/>
         <w:sz w:val="20"/>
         <w:szCs w:val="20"/>
       </w:rPr>
@@ -3684,7 +2998,7 @@
         <w:ind w:left="5040" w:hanging="360"/>
       </w:pPr>
       <w:rPr>
-        <w:rFonts w:ascii="Noto Sans Symbols" w:cs="Noto Sans Symbols" w:eastAsia="Noto Sans Symbols" w:hAnsi="Noto Sans Symbols"/>
+        <w:rFonts w:ascii="Noto Sans Symbols" w:eastAsia="Noto Sans Symbols" w:hAnsi="Noto Sans Symbols" w:cs="Noto Sans Symbols"/>
         <w:sz w:val="20"/>
         <w:szCs w:val="20"/>
       </w:rPr>
@@ -3698,7 +3012,7 @@
         <w:ind w:left="5760" w:hanging="360"/>
       </w:pPr>
       <w:rPr>
-        <w:rFonts w:ascii="Noto Sans Symbols" w:cs="Noto Sans Symbols" w:eastAsia="Noto Sans Symbols" w:hAnsi="Noto Sans Symbols"/>
+        <w:rFonts w:ascii="Noto Sans Symbols" w:eastAsia="Noto Sans Symbols" w:hAnsi="Noto Sans Symbols" w:cs="Noto Sans Symbols"/>
         <w:sz w:val="20"/>
         <w:szCs w:val="20"/>
       </w:rPr>
@@ -3712,13 +3026,16 @@
         <w:ind w:left="6480" w:hanging="360"/>
       </w:pPr>
       <w:rPr>
-        <w:rFonts w:ascii="Noto Sans Symbols" w:cs="Noto Sans Symbols" w:eastAsia="Noto Sans Symbols" w:hAnsi="Noto Sans Symbols"/>
+        <w:rFonts w:ascii="Noto Sans Symbols" w:eastAsia="Noto Sans Symbols" w:hAnsi="Noto Sans Symbols" w:cs="Noto Sans Symbols"/>
         <w:sz w:val="20"/>
         <w:szCs w:val="20"/>
       </w:rPr>
     </w:lvl>
   </w:abstractNum>
-  <w:abstractNum w:abstractNumId="7">
+  <w:abstractNum w:abstractNumId="6" w15:restartNumberingAfterBreak="0">
+    <w:nsid w:val="3D9836F8"/>
+    <w:multiLevelType w:val="multilevel"/>
+    <w:tmpl w:val="15DC1AD6"/>
     <w:lvl w:ilvl="0">
       <w:start w:val="1"/>
       <w:numFmt w:val="bullet"/>
@@ -3728,7 +3045,120 @@
         <w:ind w:left="720" w:hanging="360"/>
       </w:pPr>
       <w:rPr>
-        <w:rFonts w:ascii="Noto Sans Symbols" w:cs="Noto Sans Symbols" w:eastAsia="Noto Sans Symbols" w:hAnsi="Noto Sans Symbols"/>
+        <w:u w:val="none"/>
+      </w:rPr>
+    </w:lvl>
+    <w:lvl w:ilvl="1">
+      <w:start w:val="1"/>
+      <w:numFmt w:val="bullet"/>
+      <w:lvlText w:val="○"/>
+      <w:lvlJc w:val="left"/>
+      <w:pPr>
+        <w:ind w:left="1440" w:hanging="360"/>
+      </w:pPr>
+      <w:rPr>
+        <w:u w:val="none"/>
+      </w:rPr>
+    </w:lvl>
+    <w:lvl w:ilvl="2">
+      <w:start w:val="1"/>
+      <w:numFmt w:val="bullet"/>
+      <w:lvlText w:val="■"/>
+      <w:lvlJc w:val="left"/>
+      <w:pPr>
+        <w:ind w:left="2160" w:hanging="360"/>
+      </w:pPr>
+      <w:rPr>
+        <w:u w:val="none"/>
+      </w:rPr>
+    </w:lvl>
+    <w:lvl w:ilvl="3">
+      <w:start w:val="1"/>
+      <w:numFmt w:val="bullet"/>
+      <w:lvlText w:val="●"/>
+      <w:lvlJc w:val="left"/>
+      <w:pPr>
+        <w:ind w:left="2880" w:hanging="360"/>
+      </w:pPr>
+      <w:rPr>
+        <w:u w:val="none"/>
+      </w:rPr>
+    </w:lvl>
+    <w:lvl w:ilvl="4">
+      <w:start w:val="1"/>
+      <w:numFmt w:val="bullet"/>
+      <w:lvlText w:val="○"/>
+      <w:lvlJc w:val="left"/>
+      <w:pPr>
+        <w:ind w:left="3600" w:hanging="360"/>
+      </w:pPr>
+      <w:rPr>
+        <w:u w:val="none"/>
+      </w:rPr>
+    </w:lvl>
+    <w:lvl w:ilvl="5">
+      <w:start w:val="1"/>
+      <w:numFmt w:val="bullet"/>
+      <w:lvlText w:val="■"/>
+      <w:lvlJc w:val="left"/>
+      <w:pPr>
+        <w:ind w:left="4320" w:hanging="360"/>
+      </w:pPr>
+      <w:rPr>
+        <w:u w:val="none"/>
+      </w:rPr>
+    </w:lvl>
+    <w:lvl w:ilvl="6">
+      <w:start w:val="1"/>
+      <w:numFmt w:val="bullet"/>
+      <w:lvlText w:val="●"/>
+      <w:lvlJc w:val="left"/>
+      <w:pPr>
+        <w:ind w:left="5040" w:hanging="360"/>
+      </w:pPr>
+      <w:rPr>
+        <w:u w:val="none"/>
+      </w:rPr>
+    </w:lvl>
+    <w:lvl w:ilvl="7">
+      <w:start w:val="1"/>
+      <w:numFmt w:val="bullet"/>
+      <w:lvlText w:val="○"/>
+      <w:lvlJc w:val="left"/>
+      <w:pPr>
+        <w:ind w:left="5760" w:hanging="360"/>
+      </w:pPr>
+      <w:rPr>
+        <w:u w:val="none"/>
+      </w:rPr>
+    </w:lvl>
+    <w:lvl w:ilvl="8">
+      <w:start w:val="1"/>
+      <w:numFmt w:val="bullet"/>
+      <w:lvlText w:val="■"/>
+      <w:lvlJc w:val="left"/>
+      <w:pPr>
+        <w:ind w:left="6480" w:hanging="360"/>
+      </w:pPr>
+      <w:rPr>
+        <w:u w:val="none"/>
+      </w:rPr>
+    </w:lvl>
+  </w:abstractNum>
+  <w:abstractNum w:abstractNumId="7" w15:restartNumberingAfterBreak="0">
+    <w:nsid w:val="4F413C6C"/>
+    <w:multiLevelType w:val="multilevel"/>
+    <w:tmpl w:val="6512C726"/>
+    <w:lvl w:ilvl="0">
+      <w:start w:val="1"/>
+      <w:numFmt w:val="bullet"/>
+      <w:lvlText w:val="●"/>
+      <w:lvlJc w:val="left"/>
+      <w:pPr>
+        <w:ind w:left="720" w:hanging="360"/>
+      </w:pPr>
+      <w:rPr>
+        <w:rFonts w:ascii="Noto Sans Symbols" w:eastAsia="Noto Sans Symbols" w:hAnsi="Noto Sans Symbols" w:cs="Noto Sans Symbols"/>
         <w:sz w:val="20"/>
         <w:szCs w:val="20"/>
       </w:rPr>
@@ -3742,7 +3172,7 @@
         <w:ind w:left="1440" w:hanging="360"/>
       </w:pPr>
       <w:rPr>
-        <w:rFonts w:ascii="Courier New" w:cs="Courier New" w:eastAsia="Courier New" w:hAnsi="Courier New"/>
+        <w:rFonts w:ascii="Courier New" w:eastAsia="Courier New" w:hAnsi="Courier New" w:cs="Courier New"/>
         <w:sz w:val="20"/>
         <w:szCs w:val="20"/>
       </w:rPr>
@@ -3756,7 +3186,7 @@
         <w:ind w:left="2160" w:hanging="360"/>
       </w:pPr>
       <w:rPr>
-        <w:rFonts w:ascii="Noto Sans Symbols" w:cs="Noto Sans Symbols" w:eastAsia="Noto Sans Symbols" w:hAnsi="Noto Sans Symbols"/>
+        <w:rFonts w:ascii="Noto Sans Symbols" w:eastAsia="Noto Sans Symbols" w:hAnsi="Noto Sans Symbols" w:cs="Noto Sans Symbols"/>
         <w:sz w:val="20"/>
         <w:szCs w:val="20"/>
       </w:rPr>
@@ -3770,7 +3200,7 @@
         <w:ind w:left="2880" w:hanging="360"/>
       </w:pPr>
       <w:rPr>
-        <w:rFonts w:ascii="Noto Sans Symbols" w:cs="Noto Sans Symbols" w:eastAsia="Noto Sans Symbols" w:hAnsi="Noto Sans Symbols"/>
+        <w:rFonts w:ascii="Noto Sans Symbols" w:eastAsia="Noto Sans Symbols" w:hAnsi="Noto Sans Symbols" w:cs="Noto Sans Symbols"/>
         <w:sz w:val="20"/>
         <w:szCs w:val="20"/>
       </w:rPr>
@@ -3784,7 +3214,7 @@
         <w:ind w:left="3600" w:hanging="360"/>
       </w:pPr>
       <w:rPr>
-        <w:rFonts w:ascii="Noto Sans Symbols" w:cs="Noto Sans Symbols" w:eastAsia="Noto Sans Symbols" w:hAnsi="Noto Sans Symbols"/>
+        <w:rFonts w:ascii="Noto Sans Symbols" w:eastAsia="Noto Sans Symbols" w:hAnsi="Noto Sans Symbols" w:cs="Noto Sans Symbols"/>
         <w:sz w:val="20"/>
         <w:szCs w:val="20"/>
       </w:rPr>
@@ -3798,7 +3228,7 @@
         <w:ind w:left="4320" w:hanging="360"/>
       </w:pPr>
       <w:rPr>
-        <w:rFonts w:ascii="Noto Sans Symbols" w:cs="Noto Sans Symbols" w:eastAsia="Noto Sans Symbols" w:hAnsi="Noto Sans Symbols"/>
+        <w:rFonts w:ascii="Noto Sans Symbols" w:eastAsia="Noto Sans Symbols" w:hAnsi="Noto Sans Symbols" w:cs="Noto Sans Symbols"/>
         <w:sz w:val="20"/>
         <w:szCs w:val="20"/>
       </w:rPr>
@@ -3812,7 +3242,7 @@
         <w:ind w:left="5040" w:hanging="360"/>
       </w:pPr>
       <w:rPr>
-        <w:rFonts w:ascii="Noto Sans Symbols" w:cs="Noto Sans Symbols" w:eastAsia="Noto Sans Symbols" w:hAnsi="Noto Sans Symbols"/>
+        <w:rFonts w:ascii="Noto Sans Symbols" w:eastAsia="Noto Sans Symbols" w:hAnsi="Noto Sans Symbols" w:cs="Noto Sans Symbols"/>
         <w:sz w:val="20"/>
         <w:szCs w:val="20"/>
       </w:rPr>
@@ -3826,7 +3256,7 @@
         <w:ind w:left="5760" w:hanging="360"/>
       </w:pPr>
       <w:rPr>
-        <w:rFonts w:ascii="Noto Sans Symbols" w:cs="Noto Sans Symbols" w:eastAsia="Noto Sans Symbols" w:hAnsi="Noto Sans Symbols"/>
+        <w:rFonts w:ascii="Noto Sans Symbols" w:eastAsia="Noto Sans Symbols" w:hAnsi="Noto Sans Symbols" w:cs="Noto Sans Symbols"/>
         <w:sz w:val="20"/>
         <w:szCs w:val="20"/>
       </w:rPr>
@@ -3840,13 +3270,16 @@
         <w:ind w:left="6480" w:hanging="360"/>
       </w:pPr>
       <w:rPr>
-        <w:rFonts w:ascii="Noto Sans Symbols" w:cs="Noto Sans Symbols" w:eastAsia="Noto Sans Symbols" w:hAnsi="Noto Sans Symbols"/>
+        <w:rFonts w:ascii="Noto Sans Symbols" w:eastAsia="Noto Sans Symbols" w:hAnsi="Noto Sans Symbols" w:cs="Noto Sans Symbols"/>
         <w:sz w:val="20"/>
         <w:szCs w:val="20"/>
       </w:rPr>
     </w:lvl>
   </w:abstractNum>
-  <w:abstractNum w:abstractNumId="8">
+  <w:abstractNum w:abstractNumId="8" w15:restartNumberingAfterBreak="0">
+    <w:nsid w:val="66E05A7F"/>
+    <w:multiLevelType w:val="multilevel"/>
+    <w:tmpl w:val="19BA7C18"/>
     <w:lvl w:ilvl="0">
       <w:start w:val="1"/>
       <w:numFmt w:val="bullet"/>
@@ -3856,7 +3289,7 @@
         <w:ind w:left="720" w:hanging="360"/>
       </w:pPr>
       <w:rPr>
-        <w:rFonts w:ascii="Noto Sans Symbols" w:cs="Noto Sans Symbols" w:eastAsia="Noto Sans Symbols" w:hAnsi="Noto Sans Symbols"/>
+        <w:rFonts w:ascii="Noto Sans Symbols" w:eastAsia="Noto Sans Symbols" w:hAnsi="Noto Sans Symbols" w:cs="Noto Sans Symbols"/>
         <w:sz w:val="20"/>
         <w:szCs w:val="20"/>
       </w:rPr>
@@ -3870,7 +3303,7 @@
         <w:ind w:left="1440" w:hanging="360"/>
       </w:pPr>
       <w:rPr>
-        <w:rFonts w:ascii="Courier New" w:cs="Courier New" w:eastAsia="Courier New" w:hAnsi="Courier New"/>
+        <w:rFonts w:ascii="Courier New" w:eastAsia="Courier New" w:hAnsi="Courier New" w:cs="Courier New"/>
         <w:sz w:val="20"/>
         <w:szCs w:val="20"/>
       </w:rPr>
@@ -3884,7 +3317,7 @@
         <w:ind w:left="2160" w:hanging="360"/>
       </w:pPr>
       <w:rPr>
-        <w:rFonts w:ascii="Noto Sans Symbols" w:cs="Noto Sans Symbols" w:eastAsia="Noto Sans Symbols" w:hAnsi="Noto Sans Symbols"/>
+        <w:rFonts w:ascii="Noto Sans Symbols" w:eastAsia="Noto Sans Symbols" w:hAnsi="Noto Sans Symbols" w:cs="Noto Sans Symbols"/>
         <w:sz w:val="20"/>
         <w:szCs w:val="20"/>
       </w:rPr>
@@ -3898,7 +3331,7 @@
         <w:ind w:left="2880" w:hanging="360"/>
       </w:pPr>
       <w:rPr>
-        <w:rFonts w:ascii="Noto Sans Symbols" w:cs="Noto Sans Symbols" w:eastAsia="Noto Sans Symbols" w:hAnsi="Noto Sans Symbols"/>
+        <w:rFonts w:ascii="Noto Sans Symbols" w:eastAsia="Noto Sans Symbols" w:hAnsi="Noto Sans Symbols" w:cs="Noto Sans Symbols"/>
         <w:sz w:val="20"/>
         <w:szCs w:val="20"/>
       </w:rPr>
@@ -3912,7 +3345,7 @@
         <w:ind w:left="3600" w:hanging="360"/>
       </w:pPr>
       <w:rPr>
-        <w:rFonts w:ascii="Noto Sans Symbols" w:cs="Noto Sans Symbols" w:eastAsia="Noto Sans Symbols" w:hAnsi="Noto Sans Symbols"/>
+        <w:rFonts w:ascii="Noto Sans Symbols" w:eastAsia="Noto Sans Symbols" w:hAnsi="Noto Sans Symbols" w:cs="Noto Sans Symbols"/>
         <w:sz w:val="20"/>
         <w:szCs w:val="20"/>
       </w:rPr>
@@ -3926,7 +3359,7 @@
         <w:ind w:left="4320" w:hanging="360"/>
       </w:pPr>
       <w:rPr>
-        <w:rFonts w:ascii="Noto Sans Symbols" w:cs="Noto Sans Symbols" w:eastAsia="Noto Sans Symbols" w:hAnsi="Noto Sans Symbols"/>
+        <w:rFonts w:ascii="Noto Sans Symbols" w:eastAsia="Noto Sans Symbols" w:hAnsi="Noto Sans Symbols" w:cs="Noto Sans Symbols"/>
         <w:sz w:val="20"/>
         <w:szCs w:val="20"/>
       </w:rPr>
@@ -3940,7 +3373,7 @@
         <w:ind w:left="5040" w:hanging="360"/>
       </w:pPr>
       <w:rPr>
-        <w:rFonts w:ascii="Noto Sans Symbols" w:cs="Noto Sans Symbols" w:eastAsia="Noto Sans Symbols" w:hAnsi="Noto Sans Symbols"/>
+        <w:rFonts w:ascii="Noto Sans Symbols" w:eastAsia="Noto Sans Symbols" w:hAnsi="Noto Sans Symbols" w:cs="Noto Sans Symbols"/>
         <w:sz w:val="20"/>
         <w:szCs w:val="20"/>
       </w:rPr>
@@ -3954,7 +3387,7 @@
         <w:ind w:left="5760" w:hanging="360"/>
       </w:pPr>
       <w:rPr>
-        <w:rFonts w:ascii="Noto Sans Symbols" w:cs="Noto Sans Symbols" w:eastAsia="Noto Sans Symbols" w:hAnsi="Noto Sans Symbols"/>
+        <w:rFonts w:ascii="Noto Sans Symbols" w:eastAsia="Noto Sans Symbols" w:hAnsi="Noto Sans Symbols" w:cs="Noto Sans Symbols"/>
         <w:sz w:val="20"/>
         <w:szCs w:val="20"/>
       </w:rPr>
@@ -3968,13 +3401,16 @@
         <w:ind w:left="6480" w:hanging="360"/>
       </w:pPr>
       <w:rPr>
-        <w:rFonts w:ascii="Noto Sans Symbols" w:cs="Noto Sans Symbols" w:eastAsia="Noto Sans Symbols" w:hAnsi="Noto Sans Symbols"/>
+        <w:rFonts w:ascii="Noto Sans Symbols" w:eastAsia="Noto Sans Symbols" w:hAnsi="Noto Sans Symbols" w:cs="Noto Sans Symbols"/>
         <w:sz w:val="20"/>
         <w:szCs w:val="20"/>
       </w:rPr>
     </w:lvl>
   </w:abstractNum>
-  <w:abstractNum w:abstractNumId="9">
+  <w:abstractNum w:abstractNumId="9" w15:restartNumberingAfterBreak="0">
+    <w:nsid w:val="775A15E2"/>
+    <w:multiLevelType w:val="multilevel"/>
+    <w:tmpl w:val="8AE264F2"/>
     <w:lvl w:ilvl="0">
       <w:start w:val="1"/>
       <w:numFmt w:val="bullet"/>
@@ -3984,7 +3420,7 @@
         <w:ind w:left="720" w:hanging="360"/>
       </w:pPr>
       <w:rPr>
-        <w:rFonts w:ascii="Noto Sans Symbols" w:cs="Noto Sans Symbols" w:eastAsia="Noto Sans Symbols" w:hAnsi="Noto Sans Symbols"/>
+        <w:rFonts w:ascii="Noto Sans Symbols" w:eastAsia="Noto Sans Symbols" w:hAnsi="Noto Sans Symbols" w:cs="Noto Sans Symbols"/>
         <w:sz w:val="20"/>
         <w:szCs w:val="20"/>
       </w:rPr>
@@ -3998,7 +3434,7 @@
         <w:ind w:left="1440" w:hanging="360"/>
       </w:pPr>
       <w:rPr>
-        <w:rFonts w:ascii="Courier New" w:cs="Courier New" w:eastAsia="Courier New" w:hAnsi="Courier New"/>
+        <w:rFonts w:ascii="Courier New" w:eastAsia="Courier New" w:hAnsi="Courier New" w:cs="Courier New"/>
         <w:sz w:val="20"/>
         <w:szCs w:val="20"/>
       </w:rPr>
@@ -4012,7 +3448,7 @@
         <w:ind w:left="2160" w:hanging="360"/>
       </w:pPr>
       <w:rPr>
-        <w:rFonts w:ascii="Noto Sans Symbols" w:cs="Noto Sans Symbols" w:eastAsia="Noto Sans Symbols" w:hAnsi="Noto Sans Symbols"/>
+        <w:rFonts w:ascii="Noto Sans Symbols" w:eastAsia="Noto Sans Symbols" w:hAnsi="Noto Sans Symbols" w:cs="Noto Sans Symbols"/>
         <w:sz w:val="20"/>
         <w:szCs w:val="20"/>
       </w:rPr>
@@ -4026,7 +3462,7 @@
         <w:ind w:left="2880" w:hanging="360"/>
       </w:pPr>
       <w:rPr>
-        <w:rFonts w:ascii="Noto Sans Symbols" w:cs="Noto Sans Symbols" w:eastAsia="Noto Sans Symbols" w:hAnsi="Noto Sans Symbols"/>
+        <w:rFonts w:ascii="Noto Sans Symbols" w:eastAsia="Noto Sans Symbols" w:hAnsi="Noto Sans Symbols" w:cs="Noto Sans Symbols"/>
         <w:sz w:val="20"/>
         <w:szCs w:val="20"/>
       </w:rPr>
@@ -4040,7 +3476,7 @@
         <w:ind w:left="3600" w:hanging="360"/>
       </w:pPr>
       <w:rPr>
-        <w:rFonts w:ascii="Noto Sans Symbols" w:cs="Noto Sans Symbols" w:eastAsia="Noto Sans Symbols" w:hAnsi="Noto Sans Symbols"/>
+        <w:rFonts w:ascii="Noto Sans Symbols" w:eastAsia="Noto Sans Symbols" w:hAnsi="Noto Sans Symbols" w:cs="Noto Sans Symbols"/>
         <w:sz w:val="20"/>
         <w:szCs w:val="20"/>
       </w:rPr>
@@ -4054,7 +3490,7 @@
         <w:ind w:left="4320" w:hanging="360"/>
       </w:pPr>
       <w:rPr>
-        <w:rFonts w:ascii="Noto Sans Symbols" w:cs="Noto Sans Symbols" w:eastAsia="Noto Sans Symbols" w:hAnsi="Noto Sans Symbols"/>
+        <w:rFonts w:ascii="Noto Sans Symbols" w:eastAsia="Noto Sans Symbols" w:hAnsi="Noto Sans Symbols" w:cs="Noto Sans Symbols"/>
         <w:sz w:val="20"/>
         <w:szCs w:val="20"/>
       </w:rPr>
@@ -4068,7 +3504,7 @@
         <w:ind w:left="5040" w:hanging="360"/>
       </w:pPr>
       <w:rPr>
-        <w:rFonts w:ascii="Noto Sans Symbols" w:cs="Noto Sans Symbols" w:eastAsia="Noto Sans Symbols" w:hAnsi="Noto Sans Symbols"/>
+        <w:rFonts w:ascii="Noto Sans Symbols" w:eastAsia="Noto Sans Symbols" w:hAnsi="Noto Sans Symbols" w:cs="Noto Sans Symbols"/>
         <w:sz w:val="20"/>
         <w:szCs w:val="20"/>
       </w:rPr>
@@ -4082,7 +3518,7 @@
         <w:ind w:left="5760" w:hanging="360"/>
       </w:pPr>
       <w:rPr>
-        <w:rFonts w:ascii="Noto Sans Symbols" w:cs="Noto Sans Symbols" w:eastAsia="Noto Sans Symbols" w:hAnsi="Noto Sans Symbols"/>
+        <w:rFonts w:ascii="Noto Sans Symbols" w:eastAsia="Noto Sans Symbols" w:hAnsi="Noto Sans Symbols" w:cs="Noto Sans Symbols"/>
         <w:sz w:val="20"/>
         <w:szCs w:val="20"/>
       </w:rPr>
@@ -4096,13 +3532,16 @@
         <w:ind w:left="6480" w:hanging="360"/>
       </w:pPr>
       <w:rPr>
-        <w:rFonts w:ascii="Noto Sans Symbols" w:cs="Noto Sans Symbols" w:eastAsia="Noto Sans Symbols" w:hAnsi="Noto Sans Symbols"/>
+        <w:rFonts w:ascii="Noto Sans Symbols" w:eastAsia="Noto Sans Symbols" w:hAnsi="Noto Sans Symbols" w:cs="Noto Sans Symbols"/>
         <w:sz w:val="20"/>
         <w:szCs w:val="20"/>
       </w:rPr>
     </w:lvl>
   </w:abstractNum>
-  <w:abstractNum w:abstractNumId="10">
+  <w:abstractNum w:abstractNumId="10" w15:restartNumberingAfterBreak="0">
+    <w:nsid w:val="7D592562"/>
+    <w:multiLevelType w:val="multilevel"/>
+    <w:tmpl w:val="AA4CA6FC"/>
     <w:lvl w:ilvl="0">
       <w:start w:val="1"/>
       <w:numFmt w:val="bullet"/>
@@ -4212,198 +3651,460 @@
       </w:rPr>
     </w:lvl>
   </w:abstractNum>
-  <w:abstractNum w:abstractNumId="11">
-    <w:lvl w:ilvl="0">
-      <w:start w:val="1"/>
-      <w:numFmt w:val="bullet"/>
-      <w:lvlText w:val="●"/>
-      <w:lvlJc w:val="left"/>
-      <w:pPr>
-        <w:ind w:left="720" w:hanging="360"/>
-      </w:pPr>
-      <w:rPr>
-        <w:u w:val="none"/>
-      </w:rPr>
-    </w:lvl>
-    <w:lvl w:ilvl="1">
-      <w:start w:val="1"/>
-      <w:numFmt w:val="bullet"/>
-      <w:lvlText w:val="○"/>
-      <w:lvlJc w:val="left"/>
-      <w:pPr>
-        <w:ind w:left="1440" w:hanging="360"/>
-      </w:pPr>
-      <w:rPr>
-        <w:u w:val="none"/>
-      </w:rPr>
-    </w:lvl>
-    <w:lvl w:ilvl="2">
-      <w:start w:val="1"/>
-      <w:numFmt w:val="bullet"/>
-      <w:lvlText w:val="■"/>
-      <w:lvlJc w:val="left"/>
-      <w:pPr>
-        <w:ind w:left="2160" w:hanging="360"/>
-      </w:pPr>
-      <w:rPr>
-        <w:u w:val="none"/>
-      </w:rPr>
-    </w:lvl>
-    <w:lvl w:ilvl="3">
-      <w:start w:val="1"/>
-      <w:numFmt w:val="bullet"/>
-      <w:lvlText w:val="●"/>
-      <w:lvlJc w:val="left"/>
-      <w:pPr>
-        <w:ind w:left="2880" w:hanging="360"/>
-      </w:pPr>
-      <w:rPr>
-        <w:u w:val="none"/>
-      </w:rPr>
-    </w:lvl>
-    <w:lvl w:ilvl="4">
-      <w:start w:val="1"/>
-      <w:numFmt w:val="bullet"/>
-      <w:lvlText w:val="○"/>
-      <w:lvlJc w:val="left"/>
-      <w:pPr>
-        <w:ind w:left="3600" w:hanging="360"/>
-      </w:pPr>
-      <w:rPr>
-        <w:u w:val="none"/>
-      </w:rPr>
-    </w:lvl>
-    <w:lvl w:ilvl="5">
-      <w:start w:val="1"/>
-      <w:numFmt w:val="bullet"/>
-      <w:lvlText w:val="■"/>
-      <w:lvlJc w:val="left"/>
-      <w:pPr>
-        <w:ind w:left="4320" w:hanging="360"/>
-      </w:pPr>
-      <w:rPr>
-        <w:u w:val="none"/>
-      </w:rPr>
-    </w:lvl>
-    <w:lvl w:ilvl="6">
-      <w:start w:val="1"/>
-      <w:numFmt w:val="bullet"/>
-      <w:lvlText w:val="●"/>
-      <w:lvlJc w:val="left"/>
-      <w:pPr>
-        <w:ind w:left="5040" w:hanging="360"/>
-      </w:pPr>
-      <w:rPr>
-        <w:u w:val="none"/>
-      </w:rPr>
-    </w:lvl>
-    <w:lvl w:ilvl="7">
-      <w:start w:val="1"/>
-      <w:numFmt w:val="bullet"/>
-      <w:lvlText w:val="○"/>
-      <w:lvlJc w:val="left"/>
-      <w:pPr>
-        <w:ind w:left="5760" w:hanging="360"/>
-      </w:pPr>
-      <w:rPr>
-        <w:u w:val="none"/>
-      </w:rPr>
-    </w:lvl>
-    <w:lvl w:ilvl="8">
-      <w:start w:val="1"/>
-      <w:numFmt w:val="bullet"/>
-      <w:lvlText w:val="■"/>
-      <w:lvlJc w:val="left"/>
-      <w:pPr>
-        <w:ind w:left="6480" w:hanging="360"/>
-      </w:pPr>
-      <w:rPr>
-        <w:u w:val="none"/>
-      </w:rPr>
-    </w:lvl>
-  </w:abstractNum>
-  <w:num w:numId="1">
+  <w:num w:numId="1" w16cid:durableId="332606408">
+    <w:abstractNumId w:val="4"/>
+  </w:num>
+  <w:num w:numId="2" w16cid:durableId="117185064">
+    <w:abstractNumId w:val="6"/>
+  </w:num>
+  <w:num w:numId="3" w16cid:durableId="1438212605">
+    <w:abstractNumId w:val="3"/>
+  </w:num>
+  <w:num w:numId="4" w16cid:durableId="826701389">
+    <w:abstractNumId w:val="2"/>
+  </w:num>
+  <w:num w:numId="5" w16cid:durableId="1334258159">
     <w:abstractNumId w:val="1"/>
   </w:num>
-  <w:num w:numId="2">
-    <w:abstractNumId w:val="2"/>
-  </w:num>
-  <w:num w:numId="3">
-    <w:abstractNumId w:val="3"/>
-  </w:num>
-  <w:num w:numId="4">
-    <w:abstractNumId w:val="4"/>
-  </w:num>
-  <w:num w:numId="5">
+  <w:num w:numId="6" w16cid:durableId="499925104">
     <w:abstractNumId w:val="5"/>
   </w:num>
-  <w:num w:numId="6">
-    <w:abstractNumId w:val="6"/>
-  </w:num>
-  <w:num w:numId="7">
+  <w:num w:numId="7" w16cid:durableId="698774430">
     <w:abstractNumId w:val="7"/>
   </w:num>
-  <w:num w:numId="8">
+  <w:num w:numId="8" w16cid:durableId="1531652099">
     <w:abstractNumId w:val="8"/>
   </w:num>
-  <w:num w:numId="9">
+  <w:num w:numId="9" w16cid:durableId="625428077">
     <w:abstractNumId w:val="9"/>
   </w:num>
-  <w:num w:numId="10">
+  <w:num w:numId="10" w16cid:durableId="1653564664">
     <w:abstractNumId w:val="10"/>
   </w:num>
-  <w:num w:numId="11">
-    <w:abstractNumId w:val="11"/>
+  <w:num w:numId="11" w16cid:durableId="326369763">
+    <w:abstractNumId w:val="0"/>
   </w:num>
 </w:numbering>
 </file>
 
 <file path=word/styles.xml><?xml version="1.0" encoding="utf-8"?>
-<w:styles xmlns:mc="http://schemas.openxmlformats.org/markup-compatibility/2006" xmlns:o="urn:schemas-microsoft-com:office:office" xmlns:r="http://schemas.openxmlformats.org/officeDocument/2006/relationships" xmlns:m="http://schemas.openxmlformats.org/officeDocument/2006/math" xmlns:v="urn:schemas-microsoft-com:vml" xmlns:wp="http://schemas.openxmlformats.org/drawingml/2006/wordprocessingDrawing" xmlns:w10="urn:schemas-microsoft-com:office:word" xmlns:w="http://schemas.openxmlformats.org/wordprocessingml/2006/main" xmlns:wne="http://schemas.microsoft.com/office/word/2006/wordml" xmlns:sl="http://schemas.openxmlformats.org/schemaLibrary/2006/main" xmlns:a="http://schemas.openxmlformats.org/drawingml/2006/main" xmlns:pic="http://schemas.openxmlformats.org/drawingml/2006/picture" xmlns:c="http://schemas.openxmlformats.org/drawingml/2006/chart" xmlns:lc="http://schemas.openxmlformats.org/drawingml/2006/lockedCanvas" xmlns:dgm="http://schemas.openxmlformats.org/drawingml/2006/diagram" xmlns:wps="http://schemas.microsoft.com/office/word/2010/wordprocessingShape" xmlns:wpg="http://schemas.microsoft.com/office/word/2010/wordprocessingGroup" xmlns:w14="http://schemas.microsoft.com/office/word/2010/wordml" xmlns:w15="http://schemas.microsoft.com/office/word/2012/wordml" xmlns:w16="http://schemas.microsoft.com/office/word/2018/wordml" xmlns:w16cex="http://schemas.microsoft.com/office/word/2018/wordml/cex" xmlns:w16cid="http://schemas.microsoft.com/office/word/2016/wordml/cid" xmlns="http://schemas.microsoft.com/office/tasks/2019/documenttasks" xmlns:cr="http://schemas.microsoft.com/office/comments/2020/reactions">
+<w:styles xmlns:mc="http://schemas.openxmlformats.org/markup-compatibility/2006" xmlns:r="http://schemas.openxmlformats.org/officeDocument/2006/relationships" xmlns:w="http://schemas.openxmlformats.org/wordprocessingml/2006/main" xmlns:w14="http://schemas.microsoft.com/office/word/2010/wordml" xmlns:w15="http://schemas.microsoft.com/office/word/2012/wordml" xmlns:w16cex="http://schemas.microsoft.com/office/word/2018/wordml/cex" xmlns:w16cid="http://schemas.microsoft.com/office/word/2016/wordml/cid" xmlns:w16="http://schemas.microsoft.com/office/word/2018/wordml" xmlns:w16du="http://schemas.microsoft.com/office/word/2023/wordml/word16du" xmlns:w16sdtdh="http://schemas.microsoft.com/office/word/2020/wordml/sdtdatahash" xmlns:w16sdtfl="http://schemas.microsoft.com/office/word/2024/wordml/sdtformatlock" xmlns:w16se="http://schemas.microsoft.com/office/word/2015/wordml/symex" mc:Ignorable="w14 w15 w16se w16cid w16 w16cex w16sdtdh w16sdtfl w16du">
   <w:docDefaults>
     <w:rPrDefault>
       <w:rPr>
-        <w:rFonts w:ascii="Aptos" w:cs="Aptos" w:eastAsia="Aptos" w:hAnsi="Aptos"/>
+        <w:rFonts w:ascii="Aptos" w:eastAsia="Aptos" w:hAnsi="Aptos" w:cs="Aptos"/>
         <w:sz w:val="24"/>
         <w:szCs w:val="24"/>
-        <w:lang w:val="en"/>
+        <w:lang w:val="en" w:eastAsia="en-GB" w:bidi="ar-SA"/>
       </w:rPr>
     </w:rPrDefault>
     <w:pPrDefault>
       <w:pPr>
-        <w:spacing w:after="160" w:line="278.00000000000006" w:lineRule="auto"/>
+        <w:spacing w:after="160" w:line="278" w:lineRule="auto"/>
       </w:pPr>
     </w:pPrDefault>
   </w:docDefaults>
-  <w:style w:type="table" w:styleId="TableNormal" w:default="1">
-    <w:name w:val="TableNormal"/>
-    <w:tblPr>
-      <w:tblCellMar>
-        <w:top w:w="100.0" w:type="dxa"/>
-        <w:left w:w="100.0" w:type="dxa"/>
-        <w:bottom w:w="100.0" w:type="dxa"/>
-        <w:right w:w="100.0" w:type="dxa"/>
-      </w:tblCellMar>
-    </w:tblPr>
-  </w:style>
-  <w:style w:type="paragraph" w:styleId="Normal" w:default="1">
-    <w:name w:val="normal"/>
+  <w:latentStyles w:defLockedState="0" w:defUIPriority="99" w:defSemiHidden="0" w:defUnhideWhenUsed="0" w:defQFormat="0" w:count="376">
+    <w:lsdException w:name="Normal" w:uiPriority="0" w:qFormat="1"/>
+    <w:lsdException w:name="heading 1" w:uiPriority="9" w:qFormat="1"/>
+    <w:lsdException w:name="heading 2" w:semiHidden="1" w:uiPriority="9" w:unhideWhenUsed="1" w:qFormat="1"/>
+    <w:lsdException w:name="heading 3" w:semiHidden="1" w:uiPriority="9" w:unhideWhenUsed="1" w:qFormat="1"/>
+    <w:lsdException w:name="heading 4" w:semiHidden="1" w:uiPriority="9" w:unhideWhenUsed="1" w:qFormat="1"/>
+    <w:lsdException w:name="heading 5" w:semiHidden="1" w:uiPriority="9" w:unhideWhenUsed="1" w:qFormat="1"/>
+    <w:lsdException w:name="heading 6" w:semiHidden="1" w:uiPriority="9" w:unhideWhenUsed="1" w:qFormat="1"/>
+    <w:lsdException w:name="heading 7" w:semiHidden="1" w:uiPriority="9" w:unhideWhenUsed="1" w:qFormat="1"/>
+    <w:lsdException w:name="heading 8" w:semiHidden="1" w:uiPriority="9" w:unhideWhenUsed="1" w:qFormat="1"/>
+    <w:lsdException w:name="heading 9" w:semiHidden="1" w:uiPriority="9" w:unhideWhenUsed="1" w:qFormat="1"/>
+    <w:lsdException w:name="index 1" w:semiHidden="1" w:unhideWhenUsed="1"/>
+    <w:lsdException w:name="index 2" w:semiHidden="1" w:unhideWhenUsed="1"/>
+    <w:lsdException w:name="index 3" w:semiHidden="1" w:unhideWhenUsed="1"/>
+    <w:lsdException w:name="index 4" w:semiHidden="1" w:unhideWhenUsed="1"/>
+    <w:lsdException w:name="index 5" w:semiHidden="1" w:unhideWhenUsed="1"/>
+    <w:lsdException w:name="index 6" w:semiHidden="1" w:unhideWhenUsed="1"/>
+    <w:lsdException w:name="index 7" w:semiHidden="1" w:unhideWhenUsed="1"/>
+    <w:lsdException w:name="index 8" w:semiHidden="1" w:unhideWhenUsed="1"/>
+    <w:lsdException w:name="index 9" w:semiHidden="1" w:unhideWhenUsed="1"/>
+    <w:lsdException w:name="toc 1" w:semiHidden="1" w:uiPriority="39" w:unhideWhenUsed="1"/>
+    <w:lsdException w:name="toc 2" w:semiHidden="1" w:uiPriority="39" w:unhideWhenUsed="1"/>
+    <w:lsdException w:name="toc 3" w:semiHidden="1" w:uiPriority="39" w:unhideWhenUsed="1"/>
+    <w:lsdException w:name="toc 4" w:semiHidden="1" w:uiPriority="39" w:unhideWhenUsed="1"/>
+    <w:lsdException w:name="toc 5" w:semiHidden="1" w:uiPriority="39" w:unhideWhenUsed="1"/>
+    <w:lsdException w:name="toc 6" w:semiHidden="1" w:uiPriority="39" w:unhideWhenUsed="1"/>
+    <w:lsdException w:name="toc 7" w:semiHidden="1" w:uiPriority="39" w:unhideWhenUsed="1"/>
+    <w:lsdException w:name="toc 8" w:semiHidden="1" w:uiPriority="39" w:unhideWhenUsed="1"/>
+    <w:lsdException w:name="toc 9" w:semiHidden="1" w:uiPriority="39" w:unhideWhenUsed="1"/>
+    <w:lsdException w:name="Normal Indent" w:semiHidden="1" w:unhideWhenUsed="1"/>
+    <w:lsdException w:name="footnote text" w:semiHidden="1" w:unhideWhenUsed="1"/>
+    <w:lsdException w:name="annotation text" w:semiHidden="1" w:unhideWhenUsed="1"/>
+    <w:lsdException w:name="header" w:semiHidden="1" w:unhideWhenUsed="1"/>
+    <w:lsdException w:name="footer" w:semiHidden="1" w:unhideWhenUsed="1"/>
+    <w:lsdException w:name="index heading" w:semiHidden="1" w:unhideWhenUsed="1"/>
+    <w:lsdException w:name="caption" w:semiHidden="1" w:uiPriority="35" w:unhideWhenUsed="1" w:qFormat="1"/>
+    <w:lsdException w:name="table of figures" w:semiHidden="1" w:unhideWhenUsed="1"/>
+    <w:lsdException w:name="envelope address" w:semiHidden="1" w:unhideWhenUsed="1"/>
+    <w:lsdException w:name="envelope return" w:semiHidden="1" w:unhideWhenUsed="1"/>
+    <w:lsdException w:name="footnote reference" w:semiHidden="1" w:unhideWhenUsed="1"/>
+    <w:lsdException w:name="annotation reference" w:semiHidden="1" w:unhideWhenUsed="1"/>
+    <w:lsdException w:name="line number" w:semiHidden="1" w:unhideWhenUsed="1"/>
+    <w:lsdException w:name="page number" w:semiHidden="1" w:unhideWhenUsed="1"/>
+    <w:lsdException w:name="endnote reference" w:semiHidden="1" w:unhideWhenUsed="1"/>
+    <w:lsdException w:name="endnote text" w:semiHidden="1" w:unhideWhenUsed="1"/>
+    <w:lsdException w:name="table of authorities" w:semiHidden="1" w:unhideWhenUsed="1"/>
+    <w:lsdException w:name="macro" w:semiHidden="1" w:unhideWhenUsed="1"/>
+    <w:lsdException w:name="toa heading" w:semiHidden="1" w:unhideWhenUsed="1"/>
+    <w:lsdException w:name="List" w:semiHidden="1" w:unhideWhenUsed="1"/>
+    <w:lsdException w:name="List Bullet" w:semiHidden="1" w:unhideWhenUsed="1"/>
+    <w:lsdException w:name="List Number" w:semiHidden="1" w:unhideWhenUsed="1"/>
+    <w:lsdException w:name="List 2" w:semiHidden="1" w:unhideWhenUsed="1"/>
+    <w:lsdException w:name="List 3" w:semiHidden="1" w:unhideWhenUsed="1"/>
+    <w:lsdException w:name="List 4" w:semiHidden="1" w:unhideWhenUsed="1"/>
+    <w:lsdException w:name="List 5" w:semiHidden="1" w:unhideWhenUsed="1"/>
+    <w:lsdException w:name="List Bullet 2" w:semiHidden="1" w:unhideWhenUsed="1"/>
+    <w:lsdException w:name="List Bullet 3" w:semiHidden="1" w:unhideWhenUsed="1"/>
+    <w:lsdException w:name="List Bullet 4" w:semiHidden="1" w:unhideWhenUsed="1"/>
+    <w:lsdException w:name="List Bullet 5" w:semiHidden="1" w:unhideWhenUsed="1"/>
+    <w:lsdException w:name="List Number 2" w:semiHidden="1" w:unhideWhenUsed="1"/>
+    <w:lsdException w:name="List Number 3" w:semiHidden="1" w:unhideWhenUsed="1"/>
+    <w:lsdException w:name="List Number 4" w:semiHidden="1" w:unhideWhenUsed="1"/>
+    <w:lsdException w:name="List Number 5" w:semiHidden="1" w:unhideWhenUsed="1"/>
+    <w:lsdException w:name="Title" w:uiPriority="10" w:qFormat="1"/>
+    <w:lsdException w:name="Closing" w:semiHidden="1" w:unhideWhenUsed="1"/>
+    <w:lsdException w:name="Signature" w:semiHidden="1" w:unhideWhenUsed="1"/>
+    <w:lsdException w:name="Default Paragraph Font" w:semiHidden="1" w:uiPriority="1" w:unhideWhenUsed="1"/>
+    <w:lsdException w:name="Body Text" w:semiHidden="1" w:unhideWhenUsed="1"/>
+    <w:lsdException w:name="Body Text Indent" w:semiHidden="1" w:unhideWhenUsed="1"/>
+    <w:lsdException w:name="List Continue" w:semiHidden="1" w:unhideWhenUsed="1"/>
+    <w:lsdException w:name="List Continue 2" w:semiHidden="1" w:unhideWhenUsed="1"/>
+    <w:lsdException w:name="List Continue 3" w:semiHidden="1" w:unhideWhenUsed="1"/>
+    <w:lsdException w:name="List Continue 4" w:semiHidden="1" w:unhideWhenUsed="1"/>
+    <w:lsdException w:name="List Continue 5" w:semiHidden="1" w:unhideWhenUsed="1"/>
+    <w:lsdException w:name="Message Header" w:semiHidden="1" w:unhideWhenUsed="1"/>
+    <w:lsdException w:name="Subtitle" w:uiPriority="11" w:qFormat="1"/>
+    <w:lsdException w:name="Salutation" w:semiHidden="1" w:unhideWhenUsed="1"/>
+    <w:lsdException w:name="Date" w:semiHidden="1" w:unhideWhenUsed="1"/>
+    <w:lsdException w:name="Body Text First Indent" w:semiHidden="1" w:unhideWhenUsed="1"/>
+    <w:lsdException w:name="Body Text First Indent 2" w:semiHidden="1" w:unhideWhenUsed="1"/>
+    <w:lsdException w:name="Note Heading" w:semiHidden="1" w:unhideWhenUsed="1"/>
+    <w:lsdException w:name="Body Text 2" w:semiHidden="1" w:unhideWhenUsed="1"/>
+    <w:lsdException w:name="Body Text 3" w:semiHidden="1" w:unhideWhenUsed="1"/>
+    <w:lsdException w:name="Body Text Indent 2" w:semiHidden="1" w:unhideWhenUsed="1"/>
+    <w:lsdException w:name="Body Text Indent 3" w:semiHidden="1" w:unhideWhenUsed="1"/>
+    <w:lsdException w:name="Block Text" w:semiHidden="1" w:unhideWhenUsed="1"/>
+    <w:lsdException w:name="Hyperlink" w:semiHidden="1" w:unhideWhenUsed="1"/>
+    <w:lsdException w:name="FollowedHyperlink" w:semiHidden="1" w:unhideWhenUsed="1"/>
+    <w:lsdException w:name="Strong" w:uiPriority="22" w:qFormat="1"/>
+    <w:lsdException w:name="Emphasis" w:uiPriority="20" w:qFormat="1"/>
+    <w:lsdException w:name="Document Map" w:semiHidden="1" w:unhideWhenUsed="1"/>
+    <w:lsdException w:name="Plain Text" w:semiHidden="1" w:unhideWhenUsed="1"/>
+    <w:lsdException w:name="E-mail Signature" w:semiHidden="1" w:unhideWhenUsed="1"/>
+    <w:lsdException w:name="HTML Top of Form" w:semiHidden="1" w:unhideWhenUsed="1"/>
+    <w:lsdException w:name="HTML Bottom of Form" w:semiHidden="1" w:unhideWhenUsed="1"/>
+    <w:lsdException w:name="Normal (Web)" w:semiHidden="1" w:unhideWhenUsed="1"/>
+    <w:lsdException w:name="HTML Acronym" w:semiHidden="1" w:unhideWhenUsed="1"/>
+    <w:lsdException w:name="HTML Address" w:semiHidden="1" w:unhideWhenUsed="1"/>
+    <w:lsdException w:name="HTML Cite" w:semiHidden="1" w:unhideWhenUsed="1"/>
+    <w:lsdException w:name="HTML Code" w:semiHidden="1" w:unhideWhenUsed="1"/>
+    <w:lsdException w:name="HTML Definition" w:semiHidden="1" w:unhideWhenUsed="1"/>
+    <w:lsdException w:name="HTML Keyboard" w:semiHidden="1" w:unhideWhenUsed="1"/>
+    <w:lsdException w:name="HTML Preformatted" w:semiHidden="1" w:unhideWhenUsed="1"/>
+    <w:lsdException w:name="HTML Sample" w:semiHidden="1" w:unhideWhenUsed="1"/>
+    <w:lsdException w:name="HTML Typewriter" w:semiHidden="1" w:unhideWhenUsed="1"/>
+    <w:lsdException w:name="HTML Variable" w:semiHidden="1" w:unhideWhenUsed="1"/>
+    <w:lsdException w:name="Normal Table" w:semiHidden="1" w:unhideWhenUsed="1"/>
+    <w:lsdException w:name="annotation subject" w:semiHidden="1" w:unhideWhenUsed="1"/>
+    <w:lsdException w:name="No List" w:semiHidden="1" w:unhideWhenUsed="1"/>
+    <w:lsdException w:name="Outline List 1" w:semiHidden="1" w:unhideWhenUsed="1"/>
+    <w:lsdException w:name="Outline List 2" w:semiHidden="1" w:unhideWhenUsed="1"/>
+    <w:lsdException w:name="Outline List 3" w:semiHidden="1" w:unhideWhenUsed="1"/>
+    <w:lsdException w:name="Table Simple 1" w:semiHidden="1" w:unhideWhenUsed="1"/>
+    <w:lsdException w:name="Table Simple 2" w:semiHidden="1" w:unhideWhenUsed="1"/>
+    <w:lsdException w:name="Table Simple 3" w:semiHidden="1" w:unhideWhenUsed="1"/>
+    <w:lsdException w:name="Table Classic 1" w:semiHidden="1" w:unhideWhenUsed="1"/>
+    <w:lsdException w:name="Table Classic 2" w:semiHidden="1" w:unhideWhenUsed="1"/>
+    <w:lsdException w:name="Table Classic 3" w:semiHidden="1" w:unhideWhenUsed="1"/>
+    <w:lsdException w:name="Table Classic 4" w:semiHidden="1" w:unhideWhenUsed="1"/>
+    <w:lsdException w:name="Table Colorful 1" w:semiHidden="1" w:unhideWhenUsed="1"/>
+    <w:lsdException w:name="Table Colorful 2" w:semiHidden="1" w:unhideWhenUsed="1"/>
+    <w:lsdException w:name="Table Colorful 3" w:semiHidden="1" w:unhideWhenUsed="1"/>
+    <w:lsdException w:name="Table Columns 1" w:semiHidden="1" w:unhideWhenUsed="1"/>
+    <w:lsdException w:name="Table Columns 2" w:semiHidden="1" w:unhideWhenUsed="1"/>
+    <w:lsdException w:name="Table Columns 3" w:semiHidden="1" w:unhideWhenUsed="1"/>
+    <w:lsdException w:name="Table Columns 4" w:semiHidden="1" w:unhideWhenUsed="1"/>
+    <w:lsdException w:name="Table Columns 5" w:semiHidden="1" w:unhideWhenUsed="1"/>
+    <w:lsdException w:name="Table Grid 1" w:semiHidden="1" w:unhideWhenUsed="1"/>
+    <w:lsdException w:name="Table Grid 2" w:semiHidden="1" w:unhideWhenUsed="1"/>
+    <w:lsdException w:name="Table Grid 3" w:semiHidden="1" w:unhideWhenUsed="1"/>
+    <w:lsdException w:name="Table Grid 4" w:semiHidden="1" w:unhideWhenUsed="1"/>
+    <w:lsdException w:name="Table Grid 5" w:semiHidden="1" w:unhideWhenUsed="1"/>
+    <w:lsdException w:name="Table Grid 6" w:semiHidden="1" w:unhideWhenUsed="1"/>
+    <w:lsdException w:name="Table Grid 7" w:semiHidden="1" w:unhideWhenUsed="1"/>
+    <w:lsdException w:name="Table Grid 8" w:semiHidden="1" w:unhideWhenUsed="1"/>
+    <w:lsdException w:name="Table List 1" w:semiHidden="1" w:unhideWhenUsed="1"/>
+    <w:lsdException w:name="Table List 2" w:semiHidden="1" w:unhideWhenUsed="1"/>
+    <w:lsdException w:name="Table List 3" w:semiHidden="1" w:unhideWhenUsed="1"/>
+    <w:lsdException w:name="Table List 4" w:semiHidden="1" w:unhideWhenUsed="1"/>
+    <w:lsdException w:name="Table List 5" w:semiHidden="1" w:unhideWhenUsed="1"/>
+    <w:lsdException w:name="Table List 6" w:semiHidden="1" w:unhideWhenUsed="1"/>
+    <w:lsdException w:name="Table List 7" w:semiHidden="1" w:unhideWhenUsed="1"/>
+    <w:lsdException w:name="Table List 8" w:semiHidden="1" w:unhideWhenUsed="1"/>
+    <w:lsdException w:name="Table 3D effects 1" w:semiHidden="1" w:unhideWhenUsed="1"/>
+    <w:lsdException w:name="Table 3D effects 2" w:semiHidden="1" w:unhideWhenUsed="1"/>
+    <w:lsdException w:name="Table 3D effects 3" w:semiHidden="1" w:unhideWhenUsed="1"/>
+    <w:lsdException w:name="Table Contemporary" w:semiHidden="1" w:unhideWhenUsed="1"/>
+    <w:lsdException w:name="Table Elegant" w:semiHidden="1" w:unhideWhenUsed="1"/>
+    <w:lsdException w:name="Table Professional" w:semiHidden="1" w:unhideWhenUsed="1"/>
+    <w:lsdException w:name="Table Subtle 1" w:semiHidden="1" w:unhideWhenUsed="1"/>
+    <w:lsdException w:name="Table Subtle 2" w:semiHidden="1" w:unhideWhenUsed="1"/>
+    <w:lsdException w:name="Table Web 1" w:semiHidden="1" w:unhideWhenUsed="1"/>
+    <w:lsdException w:name="Table Web 2" w:semiHidden="1" w:unhideWhenUsed="1"/>
+    <w:lsdException w:name="Table Web 3" w:semiHidden="1" w:unhideWhenUsed="1"/>
+    <w:lsdException w:name="Balloon Text" w:semiHidden="1" w:unhideWhenUsed="1"/>
+    <w:lsdException w:name="Table Grid" w:uiPriority="39"/>
+    <w:lsdException w:name="Table Theme" w:semiHidden="1" w:unhideWhenUsed="1"/>
+    <w:lsdException w:name="Placeholder Text" w:semiHidden="1"/>
+    <w:lsdException w:name="No Spacing" w:uiPriority="1" w:qFormat="1"/>
+    <w:lsdException w:name="Light Shading" w:uiPriority="60"/>
+    <w:lsdException w:name="Light List" w:uiPriority="61"/>
+    <w:lsdException w:name="Light Grid" w:uiPriority="62"/>
+    <w:lsdException w:name="Medium Shading 1" w:uiPriority="63"/>
+    <w:lsdException w:name="Medium Shading 2" w:uiPriority="64"/>
+    <w:lsdException w:name="Medium List 1" w:uiPriority="65"/>
+    <w:lsdException w:name="Medium List 2" w:uiPriority="66"/>
+    <w:lsdException w:name="Medium Grid 1" w:uiPriority="67"/>
+    <w:lsdException w:name="Medium Grid 2" w:uiPriority="68"/>
+    <w:lsdException w:name="Medium Grid 3" w:uiPriority="69"/>
+    <w:lsdException w:name="Dark List" w:uiPriority="70"/>
+    <w:lsdException w:name="Colorful Shading" w:uiPriority="71"/>
+    <w:lsdException w:name="Colorful List" w:uiPriority="72"/>
+    <w:lsdException w:name="Colorful Grid" w:uiPriority="73"/>
+    <w:lsdException w:name="Light Shading Accent 1" w:uiPriority="60"/>
+    <w:lsdException w:name="Light List Accent 1" w:uiPriority="61"/>
+    <w:lsdException w:name="Light Grid Accent 1" w:uiPriority="62"/>
+    <w:lsdException w:name="Medium Shading 1 Accent 1" w:uiPriority="63"/>
+    <w:lsdException w:name="Medium Shading 2 Accent 1" w:uiPriority="64"/>
+    <w:lsdException w:name="Medium List 1 Accent 1" w:uiPriority="65"/>
+    <w:lsdException w:name="Revision" w:semiHidden="1"/>
+    <w:lsdException w:name="List Paragraph" w:uiPriority="34" w:qFormat="1"/>
+    <w:lsdException w:name="Quote" w:uiPriority="29" w:qFormat="1"/>
+    <w:lsdException w:name="Intense Quote" w:uiPriority="30" w:qFormat="1"/>
+    <w:lsdException w:name="Medium List 2 Accent 1" w:uiPriority="66"/>
+    <w:lsdException w:name="Medium Grid 1 Accent 1" w:uiPriority="67"/>
+    <w:lsdException w:name="Medium Grid 2 Accent 1" w:uiPriority="68"/>
+    <w:lsdException w:name="Medium Grid 3 Accent 1" w:uiPriority="69"/>
+    <w:lsdException w:name="Dark List Accent 1" w:uiPriority="70"/>
+    <w:lsdException w:name="Colorful Shading Accent 1" w:uiPriority="71"/>
+    <w:lsdException w:name="Colorful List Accent 1" w:uiPriority="72"/>
+    <w:lsdException w:name="Colorful Grid Accent 1" w:uiPriority="73"/>
+    <w:lsdException w:name="Light Shading Accent 2" w:uiPriority="60"/>
+    <w:lsdException w:name="Light List Accent 2" w:uiPriority="61"/>
+    <w:lsdException w:name="Light Grid Accent 2" w:uiPriority="62"/>
+    <w:lsdException w:name="Medium Shading 1 Accent 2" w:uiPriority="63"/>
+    <w:lsdException w:name="Medium Shading 2 Accent 2" w:uiPriority="64"/>
+    <w:lsdException w:name="Medium List 1 Accent 2" w:uiPriority="65"/>
+    <w:lsdException w:name="Medium List 2 Accent 2" w:uiPriority="66"/>
+    <w:lsdException w:name="Medium Grid 1 Accent 2" w:uiPriority="67"/>
+    <w:lsdException w:name="Medium Grid 2 Accent 2" w:uiPriority="68"/>
+    <w:lsdException w:name="Medium Grid 3 Accent 2" w:uiPriority="69"/>
+    <w:lsdException w:name="Dark List Accent 2" w:uiPriority="70"/>
+    <w:lsdException w:name="Colorful Shading Accent 2" w:uiPriority="71"/>
+    <w:lsdException w:name="Colorful List Accent 2" w:uiPriority="72"/>
+    <w:lsdException w:name="Colorful Grid Accent 2" w:uiPriority="73"/>
+    <w:lsdException w:name="Light Shading Accent 3" w:uiPriority="60"/>
+    <w:lsdException w:name="Light List Accent 3" w:uiPriority="61"/>
+    <w:lsdException w:name="Light Grid Accent 3" w:uiPriority="62"/>
+    <w:lsdException w:name="Medium Shading 1 Accent 3" w:uiPriority="63"/>
+    <w:lsdException w:name="Medium Shading 2 Accent 3" w:uiPriority="64"/>
+    <w:lsdException w:name="Medium List 1 Accent 3" w:uiPriority="65"/>
+    <w:lsdException w:name="Medium List 2 Accent 3" w:uiPriority="66"/>
+    <w:lsdException w:name="Medium Grid 1 Accent 3" w:uiPriority="67"/>
+    <w:lsdException w:name="Medium Grid 2 Accent 3" w:uiPriority="68"/>
+    <w:lsdException w:name="Medium Grid 3 Accent 3" w:uiPriority="69"/>
+    <w:lsdException w:name="Dark List Accent 3" w:uiPriority="70"/>
+    <w:lsdException w:name="Colorful Shading Accent 3" w:uiPriority="71"/>
+    <w:lsdException w:name="Colorful List Accent 3" w:uiPriority="72"/>
+    <w:lsdException w:name="Colorful Grid Accent 3" w:uiPriority="73"/>
+    <w:lsdException w:name="Light Shading Accent 4" w:uiPriority="60"/>
+    <w:lsdException w:name="Light List Accent 4" w:uiPriority="61"/>
+    <w:lsdException w:name="Light Grid Accent 4" w:uiPriority="62"/>
+    <w:lsdException w:name="Medium Shading 1 Accent 4" w:uiPriority="63"/>
+    <w:lsdException w:name="Medium Shading 2 Accent 4" w:uiPriority="64"/>
+    <w:lsdException w:name="Medium List 1 Accent 4" w:uiPriority="65"/>
+    <w:lsdException w:name="Medium List 2 Accent 4" w:uiPriority="66"/>
+    <w:lsdException w:name="Medium Grid 1 Accent 4" w:uiPriority="67"/>
+    <w:lsdException w:name="Medium Grid 2 Accent 4" w:uiPriority="68"/>
+    <w:lsdException w:name="Medium Grid 3 Accent 4" w:uiPriority="69"/>
+    <w:lsdException w:name="Dark List Accent 4" w:uiPriority="70"/>
+    <w:lsdException w:name="Colorful Shading Accent 4" w:uiPriority="71"/>
+    <w:lsdException w:name="Colorful List Accent 4" w:uiPriority="72"/>
+    <w:lsdException w:name="Colorful Grid Accent 4" w:uiPriority="73"/>
+    <w:lsdException w:name="Light Shading Accent 5" w:uiPriority="60"/>
+    <w:lsdException w:name="Light List Accent 5" w:uiPriority="61"/>
+    <w:lsdException w:name="Light Grid Accent 5" w:uiPriority="62"/>
+    <w:lsdException w:name="Medium Shading 1 Accent 5" w:uiPriority="63"/>
+    <w:lsdException w:name="Medium Shading 2 Accent 5" w:uiPriority="64"/>
+    <w:lsdException w:name="Medium List 1 Accent 5" w:uiPriority="65"/>
+    <w:lsdException w:name="Medium List 2 Accent 5" w:uiPriority="66"/>
+    <w:lsdException w:name="Medium Grid 1 Accent 5" w:uiPriority="67"/>
+    <w:lsdException w:name="Medium Grid 2 Accent 5" w:uiPriority="68"/>
+    <w:lsdException w:name="Medium Grid 3 Accent 5" w:uiPriority="69"/>
+    <w:lsdException w:name="Dark List Accent 5" w:uiPriority="70"/>
+    <w:lsdException w:name="Colorful Shading Accent 5" w:uiPriority="71"/>
+    <w:lsdException w:name="Colorful List Accent 5" w:uiPriority="72"/>
+    <w:lsdException w:name="Colorful Grid Accent 5" w:uiPriority="73"/>
+    <w:lsdException w:name="Light Shading Accent 6" w:uiPriority="60"/>
+    <w:lsdException w:name="Light List Accent 6" w:uiPriority="61"/>
+    <w:lsdException w:name="Light Grid Accent 6" w:uiPriority="62"/>
+    <w:lsdException w:name="Medium Shading 1 Accent 6" w:uiPriority="63"/>
+    <w:lsdException w:name="Medium Shading 2 Accent 6" w:uiPriority="64"/>
+    <w:lsdException w:name="Medium List 1 Accent 6" w:uiPriority="65"/>
+    <w:lsdException w:name="Medium List 2 Accent 6" w:uiPriority="66"/>
+    <w:lsdException w:name="Medium Grid 1 Accent 6" w:uiPriority="67"/>
+    <w:lsdException w:name="Medium Grid 2 Accent 6" w:uiPriority="68"/>
+    <w:lsdException w:name="Medium Grid 3 Accent 6" w:uiPriority="69"/>
+    <w:lsdException w:name="Dark List Accent 6" w:uiPriority="70"/>
+    <w:lsdException w:name="Colorful Shading Accent 6" w:uiPriority="71"/>
+    <w:lsdException w:name="Colorful List Accent 6" w:uiPriority="72"/>
+    <w:lsdException w:name="Colorful Grid Accent 6" w:uiPriority="73"/>
+    <w:lsdException w:name="Subtle Emphasis" w:uiPriority="19" w:qFormat="1"/>
+    <w:lsdException w:name="Intense Emphasis" w:uiPriority="21" w:qFormat="1"/>
+    <w:lsdException w:name="Subtle Reference" w:uiPriority="31" w:qFormat="1"/>
+    <w:lsdException w:name="Intense Reference" w:uiPriority="32" w:qFormat="1"/>
+    <w:lsdException w:name="Book Title" w:uiPriority="33" w:qFormat="1"/>
+    <w:lsdException w:name="Bibliography" w:semiHidden="1" w:uiPriority="37" w:unhideWhenUsed="1"/>
+    <w:lsdException w:name="TOC Heading" w:semiHidden="1" w:uiPriority="39" w:unhideWhenUsed="1" w:qFormat="1"/>
+    <w:lsdException w:name="Plain Table 1" w:uiPriority="41"/>
+    <w:lsdException w:name="Plain Table 2" w:uiPriority="42"/>
+    <w:lsdException w:name="Plain Table 3" w:uiPriority="43"/>
+    <w:lsdException w:name="Plain Table 4" w:uiPriority="44"/>
+    <w:lsdException w:name="Plain Table 5" w:uiPriority="45"/>
+    <w:lsdException w:name="Grid Table Light" w:uiPriority="40"/>
+    <w:lsdException w:name="Grid Table 1 Light" w:uiPriority="46"/>
+    <w:lsdException w:name="Grid Table 2" w:uiPriority="47"/>
+    <w:lsdException w:name="Grid Table 3" w:uiPriority="48"/>
+    <w:lsdException w:name="Grid Table 4" w:uiPriority="49"/>
+    <w:lsdException w:name="Grid Table 5 Dark" w:uiPriority="50"/>
+    <w:lsdException w:name="Grid Table 6 Colorful" w:uiPriority="51"/>
+    <w:lsdException w:name="Grid Table 7 Colorful" w:uiPriority="52"/>
+    <w:lsdException w:name="Grid Table 1 Light Accent 1" w:uiPriority="46"/>
+    <w:lsdException w:name="Grid Table 2 Accent 1" w:uiPriority="47"/>
+    <w:lsdException w:name="Grid Table 3 Accent 1" w:uiPriority="48"/>
+    <w:lsdException w:name="Grid Table 4 Accent 1" w:uiPriority="49"/>
+    <w:lsdException w:name="Grid Table 5 Dark Accent 1" w:uiPriority="50"/>
+    <w:lsdException w:name="Grid Table 6 Colorful Accent 1" w:uiPriority="51"/>
+    <w:lsdException w:name="Grid Table 7 Colorful Accent 1" w:uiPriority="52"/>
+    <w:lsdException w:name="Grid Table 1 Light Accent 2" w:uiPriority="46"/>
+    <w:lsdException w:name="Grid Table 2 Accent 2" w:uiPriority="47"/>
+    <w:lsdException w:name="Grid Table 3 Accent 2" w:uiPriority="48"/>
+    <w:lsdException w:name="Grid Table 4 Accent 2" w:uiPriority="49"/>
+    <w:lsdException w:name="Grid Table 5 Dark Accent 2" w:uiPriority="50"/>
+    <w:lsdException w:name="Grid Table 6 Colorful Accent 2" w:uiPriority="51"/>
+    <w:lsdException w:name="Grid Table 7 Colorful Accent 2" w:uiPriority="52"/>
+    <w:lsdException w:name="Grid Table 1 Light Accent 3" w:uiPriority="46"/>
+    <w:lsdException w:name="Grid Table 2 Accent 3" w:uiPriority="47"/>
+    <w:lsdException w:name="Grid Table 3 Accent 3" w:uiPriority="48"/>
+    <w:lsdException w:name="Grid Table 4 Accent 3" w:uiPriority="49"/>
+    <w:lsdException w:name="Grid Table 5 Dark Accent 3" w:uiPriority="50"/>
+    <w:lsdException w:name="Grid Table 6 Colorful Accent 3" w:uiPriority="51"/>
+    <w:lsdException w:name="Grid Table 7 Colorful Accent 3" w:uiPriority="52"/>
+    <w:lsdException w:name="Grid Table 1 Light Accent 4" w:uiPriority="46"/>
+    <w:lsdException w:name="Grid Table 2 Accent 4" w:uiPriority="47"/>
+    <w:lsdException w:name="Grid Table 3 Accent 4" w:uiPriority="48"/>
+    <w:lsdException w:name="Grid Table 4 Accent 4" w:uiPriority="49"/>
+    <w:lsdException w:name="Grid Table 5 Dark Accent 4" w:uiPriority="50"/>
+    <w:lsdException w:name="Grid Table 6 Colorful Accent 4" w:uiPriority="51"/>
+    <w:lsdException w:name="Grid Table 7 Colorful Accent 4" w:uiPriority="52"/>
+    <w:lsdException w:name="Grid Table 1 Light Accent 5" w:uiPriority="46"/>
+    <w:lsdException w:name="Grid Table 2 Accent 5" w:uiPriority="47"/>
+    <w:lsdException w:name="Grid Table 3 Accent 5" w:uiPriority="48"/>
+    <w:lsdException w:name="Grid Table 4 Accent 5" w:uiPriority="49"/>
+    <w:lsdException w:name="Grid Table 5 Dark Accent 5" w:uiPriority="50"/>
+    <w:lsdException w:name="Grid Table 6 Colorful Accent 5" w:uiPriority="51"/>
+    <w:lsdException w:name="Grid Table 7 Colorful Accent 5" w:uiPriority="52"/>
+    <w:lsdException w:name="Grid Table 1 Light Accent 6" w:uiPriority="46"/>
+    <w:lsdException w:name="Grid Table 2 Accent 6" w:uiPriority="47"/>
+    <w:lsdException w:name="Grid Table 3 Accent 6" w:uiPriority="48"/>
+    <w:lsdException w:name="Grid Table 4 Accent 6" w:uiPriority="49"/>
+    <w:lsdException w:name="Grid Table 5 Dark Accent 6" w:uiPriority="50"/>
+    <w:lsdException w:name="Grid Table 6 Colorful Accent 6" w:uiPriority="51"/>
+    <w:lsdException w:name="Grid Table 7 Colorful Accent 6" w:uiPriority="52"/>
+    <w:lsdException w:name="List Table 1 Light" w:uiPriority="46"/>
+    <w:lsdException w:name="List Table 2" w:uiPriority="47"/>
+    <w:lsdException w:name="List Table 3" w:uiPriority="48"/>
+    <w:lsdException w:name="List Table 4" w:uiPriority="49"/>
+    <w:lsdException w:name="List Table 5 Dark" w:uiPriority="50"/>
+    <w:lsdException w:name="List Table 6 Colorful" w:uiPriority="51"/>
+    <w:lsdException w:name="List Table 7 Colorful" w:uiPriority="52"/>
+    <w:lsdException w:name="List Table 1 Light Accent 1" w:uiPriority="46"/>
+    <w:lsdException w:name="List Table 2 Accent 1" w:uiPriority="47"/>
+    <w:lsdException w:name="List Table 3 Accent 1" w:uiPriority="48"/>
+    <w:lsdException w:name="List Table 4 Accent 1" w:uiPriority="49"/>
+    <w:lsdException w:name="List Table 5 Dark Accent 1" w:uiPriority="50"/>
+    <w:lsdException w:name="List Table 6 Colorful Accent 1" w:uiPriority="51"/>
+    <w:lsdException w:name="List Table 7 Colorful Accent 1" w:uiPriority="52"/>
+    <w:lsdException w:name="List Table 1 Light Accent 2" w:uiPriority="46"/>
+    <w:lsdException w:name="List Table 2 Accent 2" w:uiPriority="47"/>
+    <w:lsdException w:name="List Table 3 Accent 2" w:uiPriority="48"/>
+    <w:lsdException w:name="List Table 4 Accent 2" w:uiPriority="49"/>
+    <w:lsdException w:name="List Table 5 Dark Accent 2" w:uiPriority="50"/>
+    <w:lsdException w:name="List Table 6 Colorful Accent 2" w:uiPriority="51"/>
+    <w:lsdException w:name="List Table 7 Colorful Accent 2" w:uiPriority="52"/>
+    <w:lsdException w:name="List Table 1 Light Accent 3" w:uiPriority="46"/>
+    <w:lsdException w:name="List Table 2 Accent 3" w:uiPriority="47"/>
+    <w:lsdException w:name="List Table 3 Accent 3" w:uiPriority="48"/>
+    <w:lsdException w:name="List Table 4 Accent 3" w:uiPriority="49"/>
+    <w:lsdException w:name="List Table 5 Dark Accent 3" w:uiPriority="50"/>
+    <w:lsdException w:name="List Table 6 Colorful Accent 3" w:uiPriority="51"/>
+    <w:lsdException w:name="List Table 7 Colorful Accent 3" w:uiPriority="52"/>
+    <w:lsdException w:name="List Table 1 Light Accent 4" w:uiPriority="46"/>
+    <w:lsdException w:name="List Table 2 Accent 4" w:uiPriority="47"/>
+    <w:lsdException w:name="List Table 3 Accent 4" w:uiPriority="48"/>
+    <w:lsdException w:name="List Table 4 Accent 4" w:uiPriority="49"/>
+    <w:lsdException w:name="List Table 5 Dark Accent 4" w:uiPriority="50"/>
+    <w:lsdException w:name="List Table 6 Colorful Accent 4" w:uiPriority="51"/>
+    <w:lsdException w:name="List Table 7 Colorful Accent 4" w:uiPriority="52"/>
+    <w:lsdException w:name="List Table 1 Light Accent 5" w:uiPriority="46"/>
+    <w:lsdException w:name="List Table 2 Accent 5" w:uiPriority="47"/>
+    <w:lsdException w:name="List Table 3 Accent 5" w:uiPriority="48"/>
+    <w:lsdException w:name="List Table 4 Accent 5" w:uiPriority="49"/>
+    <w:lsdException w:name="List Table 5 Dark Accent 5" w:uiPriority="50"/>
+    <w:lsdException w:name="List Table 6 Colorful Accent 5" w:uiPriority="51"/>
+    <w:lsdException w:name="List Table 7 Colorful Accent 5" w:uiPriority="52"/>
+    <w:lsdException w:name="List Table 1 Light Accent 6" w:uiPriority="46"/>
+    <w:lsdException w:name="List Table 2 Accent 6" w:uiPriority="47"/>
+    <w:lsdException w:name="List Table 3 Accent 6" w:uiPriority="48"/>
+    <w:lsdException w:name="List Table 4 Accent 6" w:uiPriority="49"/>
+    <w:lsdException w:name="List Table 5 Dark Accent 6" w:uiPriority="50"/>
+    <w:lsdException w:name="List Table 6 Colorful Accent 6" w:uiPriority="51"/>
+    <w:lsdException w:name="List Table 7 Colorful Accent 6" w:uiPriority="52"/>
+    <w:lsdException w:name="Mention" w:semiHidden="1" w:unhideWhenUsed="1"/>
+    <w:lsdException w:name="Smart Hyperlink" w:semiHidden="1" w:unhideWhenUsed="1"/>
+    <w:lsdException w:name="Hashtag" w:semiHidden="1" w:unhideWhenUsed="1"/>
+    <w:lsdException w:name="Unresolved Mention" w:semiHidden="1" w:unhideWhenUsed="1"/>
+    <w:lsdException w:name="Smart Link" w:semiHidden="1" w:unhideWhenUsed="1"/>
+  </w:latentStyles>
+  <w:style w:type="paragraph" w:default="1" w:styleId="Normal">
+    <w:name w:val="Normal"/>
+    <w:qFormat/>
   </w:style>
   <w:style w:type="paragraph" w:styleId="Heading1">
     <w:name w:val="heading 1"/>
     <w:basedOn w:val="Normal"/>
     <w:next w:val="Normal"/>
+    <w:link w:val="Heading1Char"/>
+    <w:uiPriority w:val="9"/>
+    <w:qFormat/>
     <w:pPr>
-      <w:keepNext w:val="1"/>
-      <w:keepLines w:val="1"/>
-      <w:spacing w:after="80" w:before="360" w:lineRule="auto"/>
+      <w:keepNext/>
+      <w:keepLines/>
+      <w:spacing w:before="360" w:after="80"/>
       <w:ind w:left="720" w:hanging="360"/>
       <w:jc w:val="center"/>
+      <w:outlineLvl w:val="0"/>
     </w:pPr>
     <w:rPr>
-      <w:rFonts w:ascii="Play" w:cs="Play" w:eastAsia="Play" w:hAnsi="Play"/>
-      <w:b w:val="1"/>
-      <w:bCs w:val="1"/>
+      <w:rFonts w:ascii="Play" w:eastAsia="Play" w:hAnsi="Play" w:cs="Play"/>
+      <w:b/>
+      <w:bCs/>
       <w:color w:val="000000"/>
       <w:sz w:val="36"/>
       <w:szCs w:val="36"/>
@@ -4413,16 +4114,21 @@
     <w:name w:val="heading 2"/>
     <w:basedOn w:val="Normal"/>
     <w:next w:val="Normal"/>
+    <w:link w:val="Heading2Char"/>
+    <w:uiPriority w:val="9"/>
+    <w:unhideWhenUsed/>
+    <w:qFormat/>
     <w:pPr>
-      <w:keepNext w:val="1"/>
-      <w:keepLines w:val="1"/>
-      <w:spacing w:after="80" w:before="160" w:lineRule="auto"/>
+      <w:keepNext/>
+      <w:keepLines/>
+      <w:spacing w:before="160" w:after="80"/>
       <w:jc w:val="center"/>
+      <w:outlineLvl w:val="1"/>
     </w:pPr>
     <w:rPr>
-      <w:rFonts w:ascii="Play" w:cs="Play" w:eastAsia="Play" w:hAnsi="Play"/>
-      <w:b w:val="1"/>
-      <w:bCs w:val="1"/>
+      <w:rFonts w:ascii="Play" w:eastAsia="Play" w:hAnsi="Play" w:cs="Play"/>
+      <w:b/>
+      <w:bCs/>
       <w:color w:val="000000"/>
       <w:sz w:val="28"/>
       <w:szCs w:val="28"/>
@@ -4432,13 +4138,18 @@
     <w:name w:val="heading 3"/>
     <w:basedOn w:val="Normal"/>
     <w:next w:val="Normal"/>
+    <w:link w:val="Heading3Char"/>
+    <w:uiPriority w:val="9"/>
+    <w:unhideWhenUsed/>
+    <w:qFormat/>
     <w:pPr>
-      <w:keepNext w:val="1"/>
-      <w:keepLines w:val="1"/>
-      <w:spacing w:after="80" w:before="160" w:lineRule="auto"/>
+      <w:keepNext/>
+      <w:keepLines/>
+      <w:spacing w:before="160" w:after="80"/>
+      <w:outlineLvl w:val="2"/>
     </w:pPr>
     <w:rPr>
-      <w:color w:val="0f4761"/>
+      <w:color w:val="0F4761"/>
       <w:sz w:val="28"/>
       <w:szCs w:val="28"/>
     </w:rPr>
@@ -4447,56 +4158,61 @@
     <w:name w:val="heading 4"/>
     <w:basedOn w:val="Normal"/>
     <w:next w:val="Normal"/>
+    <w:link w:val="Heading4Char"/>
+    <w:uiPriority w:val="9"/>
+    <w:semiHidden/>
+    <w:unhideWhenUsed/>
+    <w:qFormat/>
     <w:pPr>
-      <w:keepNext w:val="1"/>
-      <w:keepLines w:val="1"/>
-      <w:spacing w:after="40" w:before="80" w:lineRule="auto"/>
+      <w:keepNext/>
+      <w:keepLines/>
+      <w:spacing w:before="80" w:after="40"/>
+      <w:outlineLvl w:val="3"/>
     </w:pPr>
     <w:rPr>
-      <w:i w:val="1"/>
-      <w:iCs w:val="1"/>
-      <w:color w:val="0f4761"/>
+      <w:i/>
+      <w:iCs/>
+      <w:color w:val="0F4761"/>
     </w:rPr>
   </w:style>
   <w:style w:type="paragraph" w:styleId="Heading5">
     <w:name w:val="heading 5"/>
     <w:basedOn w:val="Normal"/>
     <w:next w:val="Normal"/>
+    <w:link w:val="Heading5Char"/>
+    <w:uiPriority w:val="9"/>
+    <w:semiHidden/>
+    <w:unhideWhenUsed/>
+    <w:qFormat/>
     <w:pPr>
-      <w:keepNext w:val="1"/>
-      <w:keepLines w:val="1"/>
-      <w:spacing w:after="40" w:before="80" w:lineRule="auto"/>
+      <w:keepNext/>
+      <w:keepLines/>
+      <w:spacing w:before="80" w:after="40"/>
+      <w:outlineLvl w:val="4"/>
     </w:pPr>
     <w:rPr>
-      <w:color w:val="0f4761"/>
+      <w:color w:val="0F4761"/>
     </w:rPr>
   </w:style>
   <w:style w:type="paragraph" w:styleId="Heading6">
     <w:name w:val="heading 6"/>
     <w:basedOn w:val="Normal"/>
     <w:next w:val="Normal"/>
+    <w:link w:val="Heading6Char"/>
+    <w:uiPriority w:val="9"/>
+    <w:semiHidden/>
+    <w:unhideWhenUsed/>
+    <w:qFormat/>
     <w:pPr>
-      <w:keepNext w:val="1"/>
-      <w:keepLines w:val="1"/>
-      <w:spacing w:after="0" w:before="40" w:lineRule="auto"/>
+      <w:keepNext/>
+      <w:keepLines/>
+      <w:spacing w:before="40" w:after="0"/>
+      <w:outlineLvl w:val="5"/>
     </w:pPr>
     <w:rPr>
-      <w:i w:val="1"/>
-      <w:iCs w:val="1"/>
+      <w:i/>
+      <w:iCs/>
       <w:color w:val="595959"/>
-    </w:rPr>
-  </w:style>
-  <w:style w:type="paragraph" w:styleId="Title">
-    <w:name w:val="Title"/>
-    <w:basedOn w:val="Normal"/>
-    <w:next w:val="Normal"/>
-    <w:pPr>
-      <w:spacing w:after="80" w:line="240" w:lineRule="auto"/>
-    </w:pPr>
-    <w:rPr>
-      <w:rFonts w:ascii="Play" w:cs="Play" w:eastAsia="Play" w:hAnsi="Play"/>
-      <w:sz w:val="56"/>
-      <w:szCs w:val="56"/>
     </w:rPr>
   </w:style>
   <w:style w:type="paragraph" w:styleId="Heading7">
@@ -4505,19 +4221,19 @@
     <w:next w:val="Normal"/>
     <w:link w:val="Heading7Char"/>
     <w:uiPriority w:val="9"/>
-    <w:semiHidden w:val="1"/>
-    <w:unhideWhenUsed w:val="1"/>
-    <w:qFormat w:val="1"/>
+    <w:semiHidden/>
+    <w:unhideWhenUsed/>
+    <w:qFormat/>
     <w:rsid w:val="003928F3"/>
     <w:pPr>
-      <w:keepNext w:val="1"/>
-      <w:keepLines w:val="1"/>
-      <w:spacing w:after="0" w:before="40"/>
+      <w:keepNext/>
+      <w:keepLines/>
+      <w:spacing w:before="40" w:after="0"/>
       <w:outlineLvl w:val="6"/>
     </w:pPr>
     <w:rPr>
-      <w:rFonts w:cstheme="majorBidi" w:eastAsiaTheme="majorEastAsia"/>
-      <w:color w:val="595959" w:themeColor="text1" w:themeTint="0000A6"/>
+      <w:rFonts w:eastAsiaTheme="majorEastAsia" w:cstheme="majorBidi"/>
+      <w:color w:val="595959" w:themeColor="text1" w:themeTint="A6"/>
     </w:rPr>
   </w:style>
   <w:style w:type="paragraph" w:styleId="Heading8">
@@ -4526,21 +4242,21 @@
     <w:next w:val="Normal"/>
     <w:link w:val="Heading8Char"/>
     <w:uiPriority w:val="9"/>
-    <w:semiHidden w:val="1"/>
-    <w:unhideWhenUsed w:val="1"/>
-    <w:qFormat w:val="1"/>
+    <w:semiHidden/>
+    <w:unhideWhenUsed/>
+    <w:qFormat/>
     <w:rsid w:val="003928F3"/>
     <w:pPr>
-      <w:keepNext w:val="1"/>
-      <w:keepLines w:val="1"/>
+      <w:keepNext/>
+      <w:keepLines/>
       <w:spacing w:after="0"/>
       <w:outlineLvl w:val="7"/>
     </w:pPr>
     <w:rPr>
-      <w:rFonts w:cstheme="majorBidi" w:eastAsiaTheme="majorEastAsia"/>
-      <w:i w:val="1"/>
-      <w:iCs w:val="1"/>
-      <w:color w:val="272727" w:themeColor="text1" w:themeTint="0000D8"/>
+      <w:rFonts w:eastAsiaTheme="majorEastAsia" w:cstheme="majorBidi"/>
+      <w:i/>
+      <w:iCs/>
+      <w:color w:val="272727" w:themeColor="text1" w:themeTint="D8"/>
     </w:rPr>
   </w:style>
   <w:style w:type="paragraph" w:styleId="Heading9">
@@ -4549,191 +4265,218 @@
     <w:next w:val="Normal"/>
     <w:link w:val="Heading9Char"/>
     <w:uiPriority w:val="9"/>
-    <w:semiHidden w:val="1"/>
-    <w:unhideWhenUsed w:val="1"/>
-    <w:qFormat w:val="1"/>
+    <w:semiHidden/>
+    <w:unhideWhenUsed/>
+    <w:qFormat/>
     <w:rsid w:val="003928F3"/>
     <w:pPr>
-      <w:keepNext w:val="1"/>
-      <w:keepLines w:val="1"/>
+      <w:keepNext/>
+      <w:keepLines/>
       <w:spacing w:after="0"/>
       <w:outlineLvl w:val="8"/>
     </w:pPr>
     <w:rPr>
-      <w:rFonts w:cstheme="majorBidi" w:eastAsiaTheme="majorEastAsia"/>
-      <w:color w:val="272727" w:themeColor="text1" w:themeTint="0000D8"/>
+      <w:rFonts w:eastAsiaTheme="majorEastAsia" w:cstheme="majorBidi"/>
+      <w:color w:val="272727" w:themeColor="text1" w:themeTint="D8"/>
     </w:rPr>
   </w:style>
-  <w:style w:type="character" w:styleId="DefaultParagraphFont" w:default="1">
+  <w:style w:type="character" w:default="1" w:styleId="DefaultParagraphFont">
     <w:name w:val="Default Paragraph Font"/>
     <w:uiPriority w:val="1"/>
-    <w:semiHidden w:val="1"/>
-    <w:unhideWhenUsed w:val="1"/>
+    <w:semiHidden/>
+    <w:unhideWhenUsed/>
   </w:style>
-  <w:style w:type="table" w:styleId="TableNormal" w:default="1">
+  <w:style w:type="table" w:default="1" w:styleId="TableNormal">
     <w:name w:val="Normal Table"/>
     <w:uiPriority w:val="99"/>
-    <w:semiHidden w:val="1"/>
-    <w:unhideWhenUsed w:val="1"/>
+    <w:semiHidden/>
+    <w:unhideWhenUsed/>
     <w:tblPr>
-      <w:tblInd w:w="0.0" w:type="dxa"/>
+      <w:tblInd w:w="0" w:type="dxa"/>
       <w:tblCellMar>
-        <w:top w:w="0.0" w:type="dxa"/>
-        <w:left w:w="108.0" w:type="dxa"/>
-        <w:bottom w:w="0.0" w:type="dxa"/>
-        <w:right w:w="108.0" w:type="dxa"/>
+        <w:top w:w="0" w:type="dxa"/>
+        <w:left w:w="108" w:type="dxa"/>
+        <w:bottom w:w="0" w:type="dxa"/>
+        <w:right w:w="108" w:type="dxa"/>
       </w:tblCellMar>
     </w:tblPr>
   </w:style>
-  <w:style w:type="numbering" w:styleId="NoList" w:default="1">
+  <w:style w:type="numbering" w:default="1" w:styleId="NoList">
     <w:name w:val="No List"/>
     <w:uiPriority w:val="99"/>
-    <w:semiHidden w:val="1"/>
-    <w:unhideWhenUsed w:val="1"/>
+    <w:semiHidden/>
+    <w:unhideWhenUsed/>
   </w:style>
-  <w:style w:type="character" w:styleId="Heading1Char" w:customStyle="1">
+  <w:style w:type="table" w:customStyle="1" w:styleId="TableNormal0">
+    <w:name w:val="TableNormal"/>
+    <w:tblPr>
+      <w:tblCellMar>
+        <w:top w:w="100" w:type="dxa"/>
+        <w:left w:w="100" w:type="dxa"/>
+        <w:bottom w:w="100" w:type="dxa"/>
+        <w:right w:w="100" w:type="dxa"/>
+      </w:tblCellMar>
+    </w:tblPr>
+  </w:style>
+  <w:style w:type="paragraph" w:styleId="Title">
+    <w:name w:val="Title"/>
+    <w:basedOn w:val="Normal"/>
+    <w:next w:val="Normal"/>
+    <w:link w:val="TitleChar"/>
+    <w:uiPriority w:val="10"/>
+    <w:qFormat/>
+    <w:pPr>
+      <w:spacing w:after="80" w:line="240" w:lineRule="auto"/>
+    </w:pPr>
+    <w:rPr>
+      <w:rFonts w:ascii="Play" w:eastAsia="Play" w:hAnsi="Play" w:cs="Play"/>
+      <w:sz w:val="56"/>
+      <w:szCs w:val="56"/>
+    </w:rPr>
+  </w:style>
+  <w:style w:type="character" w:customStyle="1" w:styleId="Heading1Char">
     <w:name w:val="Heading 1 Char"/>
     <w:basedOn w:val="DefaultParagraphFont"/>
     <w:link w:val="Heading1"/>
     <w:uiPriority w:val="9"/>
     <w:rsid w:val="00A353AF"/>
     <w:rPr>
-      <w:rFonts w:asciiTheme="majorHAnsi" w:cstheme="majorBidi" w:eastAsiaTheme="majorEastAsia" w:hAnsiTheme="majorHAnsi"/>
-      <w:b w:val="1"/>
+      <w:rFonts w:asciiTheme="majorHAnsi" w:eastAsiaTheme="majorEastAsia" w:hAnsiTheme="majorHAnsi" w:cstheme="majorBidi"/>
+      <w:b/>
       <w:color w:val="000000" w:themeColor="text1"/>
       <w:sz w:val="36"/>
       <w:szCs w:val="40"/>
     </w:rPr>
   </w:style>
-  <w:style w:type="character" w:styleId="Heading2Char" w:customStyle="1">
+  <w:style w:type="character" w:customStyle="1" w:styleId="Heading2Char">
     <w:name w:val="Heading 2 Char"/>
     <w:basedOn w:val="DefaultParagraphFont"/>
     <w:link w:val="Heading2"/>
     <w:uiPriority w:val="9"/>
     <w:rsid w:val="00C210B2"/>
     <w:rPr>
-      <w:rFonts w:asciiTheme="majorHAnsi" w:cstheme="majorBidi" w:eastAsiaTheme="majorEastAsia" w:hAnsiTheme="majorHAnsi"/>
-      <w:b w:val="1"/>
+      <w:rFonts w:asciiTheme="majorHAnsi" w:eastAsiaTheme="majorEastAsia" w:hAnsiTheme="majorHAnsi" w:cstheme="majorBidi"/>
+      <w:b/>
       <w:color w:val="000000" w:themeColor="text1"/>
       <w:sz w:val="28"/>
       <w:szCs w:val="32"/>
     </w:rPr>
   </w:style>
-  <w:style w:type="character" w:styleId="Heading3Char" w:customStyle="1">
+  <w:style w:type="character" w:customStyle="1" w:styleId="Heading3Char">
     <w:name w:val="Heading 3 Char"/>
     <w:basedOn w:val="DefaultParagraphFont"/>
     <w:link w:val="Heading3"/>
     <w:uiPriority w:val="9"/>
-    <w:semiHidden w:val="1"/>
+    <w:semiHidden/>
     <w:rsid w:val="003928F3"/>
     <w:rPr>
-      <w:rFonts w:cstheme="majorBidi" w:eastAsiaTheme="majorEastAsia"/>
-      <w:color w:val="0f4761" w:themeColor="accent1" w:themeShade="0000BF"/>
+      <w:rFonts w:eastAsiaTheme="majorEastAsia" w:cstheme="majorBidi"/>
+      <w:color w:val="0F4761" w:themeColor="accent1" w:themeShade="BF"/>
       <w:sz w:val="28"/>
       <w:szCs w:val="28"/>
     </w:rPr>
   </w:style>
-  <w:style w:type="character" w:styleId="Heading4Char" w:customStyle="1">
+  <w:style w:type="character" w:customStyle="1" w:styleId="Heading4Char">
     <w:name w:val="Heading 4 Char"/>
     <w:basedOn w:val="DefaultParagraphFont"/>
     <w:link w:val="Heading4"/>
     <w:uiPriority w:val="9"/>
-    <w:semiHidden w:val="1"/>
+    <w:semiHidden/>
     <w:rsid w:val="003928F3"/>
     <w:rPr>
-      <w:rFonts w:cstheme="majorBidi" w:eastAsiaTheme="majorEastAsia"/>
-      <w:i w:val="1"/>
-      <w:iCs w:val="1"/>
-      <w:color w:val="0f4761" w:themeColor="accent1" w:themeShade="0000BF"/>
+      <w:rFonts w:eastAsiaTheme="majorEastAsia" w:cstheme="majorBidi"/>
+      <w:i/>
+      <w:iCs/>
+      <w:color w:val="0F4761" w:themeColor="accent1" w:themeShade="BF"/>
     </w:rPr>
   </w:style>
-  <w:style w:type="character" w:styleId="Heading5Char" w:customStyle="1">
+  <w:style w:type="character" w:customStyle="1" w:styleId="Heading5Char">
     <w:name w:val="Heading 5 Char"/>
     <w:basedOn w:val="DefaultParagraphFont"/>
     <w:link w:val="Heading5"/>
     <w:uiPriority w:val="9"/>
-    <w:semiHidden w:val="1"/>
+    <w:semiHidden/>
     <w:rsid w:val="003928F3"/>
     <w:rPr>
-      <w:rFonts w:cstheme="majorBidi" w:eastAsiaTheme="majorEastAsia"/>
-      <w:color w:val="0f4761" w:themeColor="accent1" w:themeShade="0000BF"/>
+      <w:rFonts w:eastAsiaTheme="majorEastAsia" w:cstheme="majorBidi"/>
+      <w:color w:val="0F4761" w:themeColor="accent1" w:themeShade="BF"/>
     </w:rPr>
   </w:style>
-  <w:style w:type="character" w:styleId="Heading6Char" w:customStyle="1">
+  <w:style w:type="character" w:customStyle="1" w:styleId="Heading6Char">
     <w:name w:val="Heading 6 Char"/>
     <w:basedOn w:val="DefaultParagraphFont"/>
     <w:link w:val="Heading6"/>
     <w:uiPriority w:val="9"/>
-    <w:semiHidden w:val="1"/>
+    <w:semiHidden/>
     <w:rsid w:val="003928F3"/>
     <w:rPr>
-      <w:rFonts w:cstheme="majorBidi" w:eastAsiaTheme="majorEastAsia"/>
-      <w:i w:val="1"/>
-      <w:iCs w:val="1"/>
-      <w:color w:val="595959" w:themeColor="text1" w:themeTint="0000A6"/>
+      <w:rFonts w:eastAsiaTheme="majorEastAsia" w:cstheme="majorBidi"/>
+      <w:i/>
+      <w:iCs/>
+      <w:color w:val="595959" w:themeColor="text1" w:themeTint="A6"/>
     </w:rPr>
   </w:style>
-  <w:style w:type="character" w:styleId="Heading7Char" w:customStyle="1">
+  <w:style w:type="character" w:customStyle="1" w:styleId="Heading7Char">
     <w:name w:val="Heading 7 Char"/>
     <w:basedOn w:val="DefaultParagraphFont"/>
     <w:link w:val="Heading7"/>
     <w:uiPriority w:val="9"/>
-    <w:semiHidden w:val="1"/>
+    <w:semiHidden/>
     <w:rsid w:val="003928F3"/>
     <w:rPr>
-      <w:rFonts w:cstheme="majorBidi" w:eastAsiaTheme="majorEastAsia"/>
-      <w:color w:val="595959" w:themeColor="text1" w:themeTint="0000A6"/>
+      <w:rFonts w:eastAsiaTheme="majorEastAsia" w:cstheme="majorBidi"/>
+      <w:color w:val="595959" w:themeColor="text1" w:themeTint="A6"/>
     </w:rPr>
   </w:style>
-  <w:style w:type="character" w:styleId="Heading8Char" w:customStyle="1">
+  <w:style w:type="character" w:customStyle="1" w:styleId="Heading8Char">
     <w:name w:val="Heading 8 Char"/>
     <w:basedOn w:val="DefaultParagraphFont"/>
     <w:link w:val="Heading8"/>
     <w:uiPriority w:val="9"/>
-    <w:semiHidden w:val="1"/>
+    <w:semiHidden/>
     <w:rsid w:val="003928F3"/>
     <w:rPr>
-      <w:rFonts w:cstheme="majorBidi" w:eastAsiaTheme="majorEastAsia"/>
-      <w:i w:val="1"/>
-      <w:iCs w:val="1"/>
-      <w:color w:val="272727" w:themeColor="text1" w:themeTint="0000D8"/>
+      <w:rFonts w:eastAsiaTheme="majorEastAsia" w:cstheme="majorBidi"/>
+      <w:i/>
+      <w:iCs/>
+      <w:color w:val="272727" w:themeColor="text1" w:themeTint="D8"/>
     </w:rPr>
   </w:style>
-  <w:style w:type="character" w:styleId="Heading9Char" w:customStyle="1">
+  <w:style w:type="character" w:customStyle="1" w:styleId="Heading9Char">
     <w:name w:val="Heading 9 Char"/>
     <w:basedOn w:val="DefaultParagraphFont"/>
     <w:link w:val="Heading9"/>
     <w:uiPriority w:val="9"/>
-    <w:semiHidden w:val="1"/>
+    <w:semiHidden/>
     <w:rsid w:val="003928F3"/>
     <w:rPr>
-      <w:rFonts w:cstheme="majorBidi" w:eastAsiaTheme="majorEastAsia"/>
-      <w:color w:val="272727" w:themeColor="text1" w:themeTint="0000D8"/>
+      <w:rFonts w:eastAsiaTheme="majorEastAsia" w:cstheme="majorBidi"/>
+      <w:color w:val="272727" w:themeColor="text1" w:themeTint="D8"/>
     </w:rPr>
   </w:style>
-  <w:style w:type="character" w:styleId="TitleChar" w:customStyle="1">
+  <w:style w:type="character" w:customStyle="1" w:styleId="TitleChar">
     <w:name w:val="Title Char"/>
     <w:basedOn w:val="DefaultParagraphFont"/>
     <w:link w:val="Title"/>
     <w:uiPriority w:val="10"/>
     <w:rsid w:val="003928F3"/>
     <w:rPr>
-      <w:rFonts w:asciiTheme="majorHAnsi" w:cstheme="majorBidi" w:eastAsiaTheme="majorEastAsia" w:hAnsiTheme="majorHAnsi"/>
+      <w:rFonts w:asciiTheme="majorHAnsi" w:eastAsiaTheme="majorEastAsia" w:hAnsiTheme="majorHAnsi" w:cstheme="majorBidi"/>
       <w:spacing w:val="-10"/>
       <w:kern w:val="28"/>
       <w:sz w:val="56"/>
       <w:szCs w:val="56"/>
     </w:rPr>
   </w:style>
-  <w:style w:type="character" w:styleId="SubtitleChar" w:customStyle="1">
+  <w:style w:type="character" w:customStyle="1" w:styleId="SubtitleChar">
     <w:name w:val="Subtitle Char"/>
     <w:basedOn w:val="DefaultParagraphFont"/>
     <w:link w:val="Subtitle"/>
     <w:uiPriority w:val="11"/>
     <w:rsid w:val="003928F3"/>
     <w:rPr>
-      <w:rFonts w:cstheme="majorBidi" w:eastAsiaTheme="majorEastAsia"/>
-      <w:color w:val="595959" w:themeColor="text1" w:themeTint="0000A6"/>
+      <w:rFonts w:eastAsiaTheme="majorEastAsia" w:cstheme="majorBidi"/>
+      <w:color w:val="595959" w:themeColor="text1" w:themeTint="A6"/>
       <w:spacing w:val="15"/>
       <w:sz w:val="28"/>
       <w:szCs w:val="28"/>
@@ -4745,51 +4488,51 @@
     <w:next w:val="Normal"/>
     <w:link w:val="QuoteChar"/>
     <w:uiPriority w:val="29"/>
-    <w:qFormat w:val="1"/>
+    <w:qFormat/>
     <w:rsid w:val="003928F3"/>
     <w:pPr>
       <w:spacing w:before="160"/>
       <w:jc w:val="center"/>
     </w:pPr>
     <w:rPr>
-      <w:i w:val="1"/>
-      <w:iCs w:val="1"/>
-      <w:color w:val="404040" w:themeColor="text1" w:themeTint="0000BF"/>
+      <w:i/>
+      <w:iCs/>
+      <w:color w:val="404040" w:themeColor="text1" w:themeTint="BF"/>
     </w:rPr>
   </w:style>
-  <w:style w:type="character" w:styleId="QuoteChar" w:customStyle="1">
+  <w:style w:type="character" w:customStyle="1" w:styleId="QuoteChar">
     <w:name w:val="Quote Char"/>
     <w:basedOn w:val="DefaultParagraphFont"/>
     <w:link w:val="Quote"/>
     <w:uiPriority w:val="29"/>
     <w:rsid w:val="003928F3"/>
     <w:rPr>
-      <w:i w:val="1"/>
-      <w:iCs w:val="1"/>
-      <w:color w:val="404040" w:themeColor="text1" w:themeTint="0000BF"/>
+      <w:i/>
+      <w:iCs/>
+      <w:color w:val="404040" w:themeColor="text1" w:themeTint="BF"/>
     </w:rPr>
   </w:style>
   <w:style w:type="paragraph" w:styleId="ListParagraph">
     <w:name w:val="List Paragraph"/>
     <w:basedOn w:val="Normal"/>
     <w:uiPriority w:val="34"/>
-    <w:qFormat w:val="1"/>
+    <w:qFormat/>
     <w:rsid w:val="003928F3"/>
     <w:pPr>
       <w:ind w:left="720"/>
-      <w:contextualSpacing w:val="1"/>
+      <w:contextualSpacing/>
     </w:pPr>
   </w:style>
   <w:style w:type="character" w:styleId="IntenseEmphasis">
     <w:name w:val="Intense Emphasis"/>
     <w:basedOn w:val="DefaultParagraphFont"/>
     <w:uiPriority w:val="21"/>
-    <w:qFormat w:val="1"/>
+    <w:qFormat/>
     <w:rsid w:val="003928F3"/>
     <w:rPr>
-      <w:i w:val="1"/>
-      <w:iCs w:val="1"/>
-      <w:color w:val="0f4761" w:themeColor="accent1" w:themeShade="0000BF"/>
+      <w:i/>
+      <w:iCs/>
+      <w:color w:val="0F4761" w:themeColor="accent1" w:themeShade="BF"/>
     </w:rPr>
   </w:style>
   <w:style w:type="paragraph" w:styleId="IntenseQuote">
@@ -4798,46 +4541,46 @@
     <w:next w:val="Normal"/>
     <w:link w:val="IntenseQuoteChar"/>
     <w:uiPriority w:val="30"/>
-    <w:qFormat w:val="1"/>
+    <w:qFormat/>
     <w:rsid w:val="003928F3"/>
     <w:pPr>
       <w:pBdr>
-        <w:top w:color="0f4761" w:space="10" w:sz="4" w:themeColor="accent1" w:themeShade="0000BF" w:val="single"/>
-        <w:bottom w:color="0f4761" w:space="10" w:sz="4" w:themeColor="accent1" w:themeShade="0000BF" w:val="single"/>
+        <w:top w:val="single" w:sz="4" w:space="10" w:color="0F4761" w:themeColor="accent1" w:themeShade="BF"/>
+        <w:bottom w:val="single" w:sz="4" w:space="10" w:color="0F4761" w:themeColor="accent1" w:themeShade="BF"/>
       </w:pBdr>
-      <w:spacing w:after="360" w:before="360"/>
+      <w:spacing w:before="360" w:after="360"/>
       <w:ind w:left="864" w:right="864"/>
       <w:jc w:val="center"/>
     </w:pPr>
     <w:rPr>
-      <w:i w:val="1"/>
-      <w:iCs w:val="1"/>
-      <w:color w:val="0f4761" w:themeColor="accent1" w:themeShade="0000BF"/>
+      <w:i/>
+      <w:iCs/>
+      <w:color w:val="0F4761" w:themeColor="accent1" w:themeShade="BF"/>
     </w:rPr>
   </w:style>
-  <w:style w:type="character" w:styleId="IntenseQuoteChar" w:customStyle="1">
+  <w:style w:type="character" w:customStyle="1" w:styleId="IntenseQuoteChar">
     <w:name w:val="Intense Quote Char"/>
     <w:basedOn w:val="DefaultParagraphFont"/>
     <w:link w:val="IntenseQuote"/>
     <w:uiPriority w:val="30"/>
     <w:rsid w:val="003928F3"/>
     <w:rPr>
-      <w:i w:val="1"/>
-      <w:iCs w:val="1"/>
-      <w:color w:val="0f4761" w:themeColor="accent1" w:themeShade="0000BF"/>
+      <w:i/>
+      <w:iCs/>
+      <w:color w:val="0F4761" w:themeColor="accent1" w:themeShade="BF"/>
     </w:rPr>
   </w:style>
   <w:style w:type="character" w:styleId="IntenseReference">
     <w:name w:val="Intense Reference"/>
     <w:basedOn w:val="DefaultParagraphFont"/>
     <w:uiPriority w:val="32"/>
-    <w:qFormat w:val="1"/>
+    <w:qFormat/>
     <w:rsid w:val="003928F3"/>
     <w:rPr>
-      <w:b w:val="1"/>
-      <w:bCs w:val="1"/>
-      <w:smallCaps w:val="1"/>
-      <w:color w:val="0f4761" w:themeColor="accent1" w:themeShade="0000BF"/>
+      <w:b/>
+      <w:bCs/>
+      <w:smallCaps/>
+      <w:color w:val="0F4761" w:themeColor="accent1" w:themeShade="BF"/>
       <w:spacing w:val="5"/>
     </w:rPr>
   </w:style>
@@ -4846,7 +4589,7 @@
     <w:basedOn w:val="Normal"/>
     <w:link w:val="HeaderChar"/>
     <w:uiPriority w:val="99"/>
-    <w:unhideWhenUsed w:val="1"/>
+    <w:unhideWhenUsed/>
     <w:rsid w:val="003928F3"/>
     <w:pPr>
       <w:tabs>
@@ -4856,7 +4599,7 @@
       <w:spacing w:after="0" w:line="240" w:lineRule="auto"/>
     </w:pPr>
   </w:style>
-  <w:style w:type="character" w:styleId="HeaderChar" w:customStyle="1">
+  <w:style w:type="character" w:customStyle="1" w:styleId="HeaderChar">
     <w:name w:val="Header Char"/>
     <w:basedOn w:val="DefaultParagraphFont"/>
     <w:link w:val="Header"/>
@@ -4868,7 +4611,7 @@
     <w:basedOn w:val="Normal"/>
     <w:link w:val="FooterChar"/>
     <w:uiPriority w:val="99"/>
-    <w:unhideWhenUsed w:val="1"/>
+    <w:unhideWhenUsed/>
     <w:rsid w:val="003928F3"/>
     <w:pPr>
       <w:tabs>
@@ -4878,7 +4621,7 @@
       <w:spacing w:after="0" w:line="240" w:lineRule="auto"/>
     </w:pPr>
   </w:style>
-  <w:style w:type="character" w:styleId="FooterChar" w:customStyle="1">
+  <w:style w:type="character" w:customStyle="1" w:styleId="FooterChar">
     <w:name w:val="Footer Char"/>
     <w:basedOn w:val="DefaultParagraphFont"/>
     <w:link w:val="Footer"/>
@@ -4889,30 +4632,31 @@
     <w:name w:val="Normal (Web)"/>
     <w:basedOn w:val="Normal"/>
     <w:uiPriority w:val="99"/>
-    <w:semiHidden w:val="1"/>
-    <w:unhideWhenUsed w:val="1"/>
+    <w:semiHidden/>
+    <w:unhideWhenUsed/>
     <w:rsid w:val="00E7466E"/>
     <w:rPr>
-      <w:rFonts w:ascii="Times New Roman" w:cs="Times New Roman" w:hAnsi="Times New Roman"/>
+      <w:rFonts w:ascii="Times New Roman" w:hAnsi="Times New Roman" w:cs="Times New Roman"/>
     </w:rPr>
   </w:style>
   <w:style w:type="paragraph" w:styleId="Subtitle">
     <w:name w:val="Subtitle"/>
     <w:basedOn w:val="Normal"/>
     <w:next w:val="Normal"/>
-    <w:pPr/>
+    <w:link w:val="SubtitleChar"/>
+    <w:uiPriority w:val="11"/>
+    <w:qFormat/>
     <w:rPr>
       <w:color w:val="595959"/>
       <w:sz w:val="28"/>
       <w:szCs w:val="28"/>
     </w:rPr>
   </w:style>
-  <w:style w:type="table" w:styleId="Table1">
+  <w:style w:type="table" w:customStyle="1" w:styleId="a">
     <w:basedOn w:val="TableNormal"/>
     <w:tblPr>
       <w:tblStyleRowBandSize w:val="1"/>
       <w:tblStyleColBandSize w:val="1"/>
-      <w:tblCellMar/>
     </w:tblPr>
   </w:style>
 </w:styles>
@@ -5213,17 +4957,17 @@
 </a:theme>
 </file>
 
-<file path=customXML/item1.xml><?xml version="1.0" encoding="utf-8"?>
+<file path=customXml/item1.xml><?xml version="1.0" encoding="utf-8"?>
 <go:gDocsCustomXmlDataStorage xmlns:go="http://customooxmlschemas.google.com/" xmlns:r="http://schemas.openxmlformats.org/officeDocument/2006/relationships" uri="GoogleDocsCustomDataVersion2">
   <go:docsCustomData xmlns:go="http://customooxmlschemas.google.com/" roundtripDataSignature="AMtx7mjVS2BxDFb/rDV2gz/ckzFhBT8aGA==">CgMxLjAyDmguNml5OGlyOXc4a2EzMg5oLm5zOHdheHM2Mm44azIOaC5veG0ybGJ3bHh5cTUyDmgub2Z6Y3B0ZzBpODc0Mg5oLjVkdXFnZjFic2U4cTIOaC42dmlmY2F1aTRvOXU4AHIhMXZJQTNmNG5lcFAzYWxOQXlkb2NDZmo0ZlRUcDJSVGps</go:docsCustomData>
 </go:gDocsCustomXmlDataStorage>
 </file>
 
-<file path=customXML/itemProps1.xml><?xml version="1.0" encoding="utf-8"?>
+<file path=customXml/itemProps1.xml><?xml version="1.0" encoding="utf-8"?>
 <ds:datastoreItem xmlns:ds="http://schemas.openxmlformats.org/officeDocument/2006/customXml" ds:itemID="{11111111-1234-1234-1234-123412341234}">
   <ds:schemaRefs>
+    <ds:schemaRef ds:uri="http://customooxmlschemas.google.com/"/>
     <ds:schemaRef ds:uri="http://schemas.openxmlformats.org/officeDocument/2006/relationships"/>
-    <ds:schemaRef ds:uri="http://customooxmlschemas.google.com/"/>
   </ds:schemaRefs>
 </ds:datastoreItem>
 </file>